--- a/4-Docker Compose.docx
+++ b/4-Docker Compose.docx
@@ -249,7 +249,6 @@
         </w:rPr>
         <w:t>A bind mount to overwrite the </w:t>
       </w:r>
-      <w:proofErr w:type="spellStart"/>
       <w:r>
         <w:rPr>
           <w:rStyle w:val="HTMLCode"/>
@@ -262,7 +261,6 @@
         </w:rPr>
         <w:t>nginx.conf</w:t>
       </w:r>
-      <w:proofErr w:type="spellEnd"/>
       <w:r>
         <w:rPr>
           <w:rFonts w:ascii="Montserrat" w:hAnsi="Montserrat"/>
@@ -390,9 +388,31 @@
           <w:sz w:val="22"/>
           <w:szCs w:val="22"/>
         </w:rPr>
-        <w:t>docker-</w:t>
-      </w:r>
-      <w:proofErr w:type="spellStart"/>
+        <w:t>docker-compose.yaml</w:t>
+      </w:r>
+      <w:r>
+        <w:rPr>
+          <w:rFonts w:ascii="Montserrat" w:hAnsi="Montserrat"/>
+          <w:color w:val="000000" w:themeColor="text1"/>
+          <w:sz w:val="28"/>
+          <w:szCs w:val="28"/>
+        </w:rPr>
+        <w:t> </w:t>
+      </w:r>
+      <w:r>
+        <w:rPr>
+          <w:rFonts w:ascii="Montserrat" w:hAnsi="Montserrat"/>
+          <w:color w:val="212529"/>
+        </w:rPr>
+        <w:t>or </w:t>
+      </w:r>
+      <w:r>
+        <w:rPr>
+          <w:rFonts w:ascii="Montserrat" w:hAnsi="Montserrat"/>
+          <w:color w:val="212529"/>
+        </w:rPr>
+        <w:br/>
+      </w:r>
       <w:r>
         <w:rPr>
           <w:rStyle w:val="HTMLCode"/>
@@ -403,58 +423,8 @@
           <w:sz w:val="22"/>
           <w:szCs w:val="22"/>
         </w:rPr>
-        <w:t>compose.yaml</w:t>
-      </w:r>
-      <w:proofErr w:type="spellEnd"/>
-      <w:r>
-        <w:rPr>
-          <w:rFonts w:ascii="Montserrat" w:hAnsi="Montserrat"/>
-          <w:color w:val="000000" w:themeColor="text1"/>
-          <w:sz w:val="28"/>
-          <w:szCs w:val="28"/>
-        </w:rPr>
-        <w:t> </w:t>
-      </w:r>
-      <w:r>
-        <w:rPr>
-          <w:rFonts w:ascii="Montserrat" w:hAnsi="Montserrat"/>
-          <w:color w:val="212529"/>
-        </w:rPr>
-        <w:t>or </w:t>
-      </w:r>
-      <w:r>
-        <w:rPr>
-          <w:rFonts w:ascii="Montserrat" w:hAnsi="Montserrat"/>
-          <w:color w:val="212529"/>
-        </w:rPr>
-        <w:br/>
-      </w:r>
-      <w:r>
-        <w:rPr>
-          <w:rStyle w:val="HTMLCode"/>
-          <w:rFonts w:ascii="Consolas" w:eastAsiaTheme="majorEastAsia" w:hAnsi="Consolas"/>
-          <w:b/>
-          <w:bCs/>
-          <w:color w:val="000000" w:themeColor="text1"/>
-          <w:sz w:val="22"/>
-          <w:szCs w:val="22"/>
-        </w:rPr>
-        <w:t>docker-</w:t>
-      </w:r>
-      <w:proofErr w:type="spellStart"/>
-      <w:r>
-        <w:rPr>
-          <w:rStyle w:val="HTMLCode"/>
-          <w:rFonts w:ascii="Consolas" w:eastAsiaTheme="majorEastAsia" w:hAnsi="Consolas"/>
-          <w:b/>
-          <w:bCs/>
-          <w:color w:val="000000" w:themeColor="text1"/>
-          <w:sz w:val="22"/>
-          <w:szCs w:val="22"/>
-        </w:rPr>
-        <w:t>compose.yml</w:t>
-      </w:r>
-      <w:proofErr w:type="spellEnd"/>
+        <w:t>docker-compose.yml</w:t>
+      </w:r>
       <w:r>
         <w:rPr>
           <w:rFonts w:ascii="Montserrat" w:hAnsi="Montserrat"/>
@@ -561,7 +531,6 @@
           <w:szCs w:val="21"/>
         </w:rPr>
       </w:pPr>
-      <w:proofErr w:type="spellStart"/>
       <w:r>
         <w:rPr>
           <w:rStyle w:val="hljs-keyword"/>
@@ -575,7 +544,6 @@
         </w:rPr>
         <w:t>mkdir</w:t>
       </w:r>
-      <w:proofErr w:type="spellEnd"/>
       <w:r>
         <w:rPr>
           <w:rStyle w:val="HTMLCode"/>
@@ -711,22 +679,8 @@
           <w:sz w:val="22"/>
           <w:szCs w:val="22"/>
         </w:rPr>
-        <w:t>docker-</w:t>
-      </w:r>
-      <w:proofErr w:type="spellStart"/>
-      <w:r>
-        <w:rPr>
-          <w:rStyle w:val="HTMLCode"/>
-          <w:rFonts w:ascii="Consolas" w:eastAsiaTheme="majorEastAsia" w:hAnsi="Consolas"/>
-          <w:b/>
-          <w:bCs/>
-          <w:color w:val="000000" w:themeColor="text1"/>
-          <w:sz w:val="22"/>
-          <w:szCs w:val="22"/>
-        </w:rPr>
-        <w:t>compose.yaml</w:t>
-      </w:r>
-      <w:proofErr w:type="spellEnd"/>
+        <w:t>docker-compose.yaml</w:t>
+      </w:r>
       <w:r>
         <w:rPr>
           <w:rFonts w:ascii="Montserrat" w:hAnsi="Montserrat"/>
@@ -917,7 +871,6 @@
         </w:rPr>
         <w:t xml:space="preserve">: </w:t>
       </w:r>
-      <w:proofErr w:type="spellStart"/>
       <w:r>
         <w:rPr>
           <w:rStyle w:val="hljs-attribute"/>
@@ -940,7 +893,6 @@
         </w:rPr>
         <w:t>:alpine</w:t>
       </w:r>
-      <w:proofErr w:type="spellEnd"/>
     </w:p>
     <w:p>
       <w:pPr>
@@ -1092,21 +1044,8 @@
           <w:szCs w:val="22"/>
           <w:shd w:val="clear" w:color="auto" w:fill="F8F8F8"/>
         </w:rPr>
-        <w:t xml:space="preserve">: </w:t>
-      </w:r>
-      <w:proofErr w:type="spellStart"/>
-      <w:r>
-        <w:rPr>
-          <w:rStyle w:val="HTMLCode"/>
-          <w:rFonts w:ascii="Consolas" w:eastAsiaTheme="majorEastAsia" w:hAnsi="Consolas"/>
-          <w:color w:val="333333"/>
-          <w:sz w:val="22"/>
-          <w:szCs w:val="22"/>
-          <w:shd w:val="clear" w:color="auto" w:fill="F8F8F8"/>
-        </w:rPr>
-        <w:t>tcp</w:t>
-      </w:r>
-      <w:proofErr w:type="spellEnd"/>
+        <w:t>: tcp</w:t>
+      </w:r>
     </w:p>
     <w:p>
       <w:pPr>
@@ -1254,23 +1193,8 @@
           <w:szCs w:val="28"/>
           <w:shd w:val="clear" w:color="auto" w:fill="F8F8F8"/>
         </w:rPr>
-        <w:t xml:space="preserve">docker-compose </w:t>
-      </w:r>
-      <w:proofErr w:type="spellStart"/>
-      <w:r>
-        <w:rPr>
-          <w:rStyle w:val="hljs-attribute"/>
-          <w:rFonts w:ascii="Consolas" w:hAnsi="Consolas"/>
-          <w:b/>
-          <w:bCs/>
-          <w:color w:val="000000" w:themeColor="text1"/>
-          <w:sz w:val="28"/>
-          <w:szCs w:val="28"/>
-          <w:shd w:val="clear" w:color="auto" w:fill="F8F8F8"/>
-        </w:rPr>
-        <w:t>ps</w:t>
-      </w:r>
-      <w:proofErr w:type="spellEnd"/>
+        <w:t>docker-compose ps</w:t>
+      </w:r>
     </w:p>
     <w:p>
       <w:pPr>
@@ -1508,9 +1432,8 @@
           <w:shd w:val="clear" w:color="auto" w:fill="F8F8F8"/>
         </w:rPr>
         <w:lastRenderedPageBreak/>
-        <w:t xml:space="preserve">docker-compose </w:t>
-      </w:r>
-      <w:proofErr w:type="spellStart"/>
+        <w:t>docker-compose ps</w:t>
+      </w:r>
       <w:r>
         <w:rPr>
           <w:rStyle w:val="hljs-attribute"/>
@@ -1520,18 +1443,6 @@
           <w:szCs w:val="28"/>
           <w:shd w:val="clear" w:color="auto" w:fill="F8F8F8"/>
         </w:rPr>
-        <w:t>ps</w:t>
-      </w:r>
-      <w:proofErr w:type="spellEnd"/>
-      <w:r>
-        <w:rPr>
-          <w:rStyle w:val="hljs-attribute"/>
-          <w:rFonts w:ascii="Consolas" w:hAnsi="Consolas"/>
-          <w:color w:val="000080"/>
-          <w:sz w:val="28"/>
-          <w:szCs w:val="28"/>
-          <w:shd w:val="clear" w:color="auto" w:fill="F8F8F8"/>
-        </w:rPr>
         <w:br/>
       </w:r>
     </w:p>
@@ -1655,19 +1566,85 @@
           <w:color w:val="333333"/>
           <w:shd w:val="clear" w:color="auto" w:fill="F8F8F8"/>
         </w:rPr>
-        <w:t>/</w:t>
-      </w:r>
-      <w:proofErr w:type="spellStart"/>
-      <w:r>
+        <w:t>/tcp</w:t>
+      </w:r>
+    </w:p>
+    <w:p>
+      <w:pPr>
+        <w:pStyle w:val="HTMLPreformatted"/>
+        <w:keepNext/>
+        <w:keepLines/>
+        <w:shd w:val="clear" w:color="auto" w:fill="FFFFFF"/>
         <w:rPr>
           <w:rStyle w:val="HTMLCode"/>
           <w:rFonts w:ascii="Consolas" w:eastAsiaTheme="majorEastAsia" w:hAnsi="Consolas"/>
           <w:color w:val="333333"/>
           <w:shd w:val="clear" w:color="auto" w:fill="F8F8F8"/>
         </w:rPr>
-        <w:t>tcp</w:t>
-      </w:r>
-      <w:proofErr w:type="spellEnd"/>
+      </w:pPr>
+      <w:r>
+        <w:rPr>
+          <w:rStyle w:val="HTMLCode"/>
+          <w:rFonts w:ascii="Consolas" w:eastAsiaTheme="majorEastAsia" w:hAnsi="Consolas"/>
+          <w:color w:val="333333"/>
+          <w:shd w:val="clear" w:color="auto" w:fill="F8F8F8"/>
+        </w:rPr>
+        <w:t xml:space="preserve">test_nginx_2   nginx -g daemon off;   Up      </w:t>
+      </w:r>
+      <w:r>
+        <w:rPr>
+          <w:rStyle w:val="hljs-number"/>
+          <w:rFonts w:ascii="Consolas" w:hAnsi="Consolas"/>
+          <w:color w:val="008080"/>
+          <w:shd w:val="clear" w:color="auto" w:fill="F8F8F8"/>
+        </w:rPr>
+        <w:t>0.0.0.0</w:t>
+      </w:r>
+      <w:r>
+        <w:rPr>
+          <w:rStyle w:val="HTMLCode"/>
+          <w:rFonts w:ascii="Consolas" w:eastAsiaTheme="majorEastAsia" w:hAnsi="Consolas"/>
+          <w:color w:val="333333"/>
+          <w:shd w:val="clear" w:color="auto" w:fill="F8F8F8"/>
+        </w:rPr>
+        <w:t>:</w:t>
+      </w:r>
+      <w:r>
+        <w:rPr>
+          <w:rStyle w:val="hljs-number"/>
+          <w:rFonts w:ascii="Consolas" w:hAnsi="Consolas"/>
+          <w:color w:val="008080"/>
+          <w:shd w:val="clear" w:color="auto" w:fill="F8F8F8"/>
+        </w:rPr>
+        <w:t>32769</w:t>
+      </w:r>
+      <w:r>
+        <w:rPr>
+          <w:rStyle w:val="HTMLCode"/>
+          <w:rFonts w:ascii="Consolas" w:eastAsiaTheme="majorEastAsia" w:hAnsi="Consolas"/>
+          <w:color w:val="333333"/>
+          <w:shd w:val="clear" w:color="auto" w:fill="F8F8F8"/>
+        </w:rPr>
+        <w:t>-&gt;</w:t>
+      </w:r>
+      <w:r>
+        <w:rPr>
+          <w:rStyle w:val="hljs-number"/>
+          <w:rFonts w:ascii="Consolas" w:hAnsi="Consolas"/>
+          <w:color w:val="008080"/>
+          <w:shd w:val="clear" w:color="auto" w:fill="F8F8F8"/>
+        </w:rPr>
+        <w:t>80</w:t>
+      </w:r>
+      <w:r>
+        <w:rPr>
+          <w:rStyle w:val="HTMLCode"/>
+          <w:rFonts w:ascii="Consolas" w:eastAsiaTheme="majorEastAsia" w:hAnsi="Consolas"/>
+          <w:color w:val="333333"/>
+          <w:shd w:val="clear" w:color="auto" w:fill="F8F8F8"/>
+        </w:rPr>
+        <w:t>/tcp</w:t>
+      </w:r>
     </w:p>
     <w:p>
       <w:pPr>
@@ -1676,12 +1653,30 @@
         <w:keepLines/>
         <w:shd w:val="clear" w:color="auto" w:fill="FFFFFF"/>
         <w:rPr>
+          <w:rFonts w:ascii="Consolas" w:hAnsi="Consolas"/>
+          <w:color w:val="212529"/>
+          <w:sz w:val="21"/>
+          <w:szCs w:val="21"/>
+        </w:rPr>
+      </w:pPr>
+      <w:r>
+        <w:rPr>
           <w:rStyle w:val="HTMLCode"/>
           <w:rFonts w:ascii="Consolas" w:eastAsiaTheme="majorEastAsia" w:hAnsi="Consolas"/>
           <w:color w:val="333333"/>
           <w:shd w:val="clear" w:color="auto" w:fill="F8F8F8"/>
         </w:rPr>
-      </w:pPr>
+        <w:t xml:space="preserve">test_nginx_3   nginx -g daemon off;   Up      </w:t>
+      </w:r>
+      <w:r>
+        <w:rPr>
+          <w:rStyle w:val="hljs-number"/>
+          <w:rFonts w:ascii="Consolas" w:hAnsi="Consolas"/>
+          <w:color w:val="008080"/>
+          <w:shd w:val="clear" w:color="auto" w:fill="F8F8F8"/>
+        </w:rPr>
+        <w:t>0.0.0.0</w:t>
+      </w:r>
       <w:r>
         <w:rPr>
           <w:rStyle w:val="HTMLCode"/>
@@ -1689,7 +1684,7 @@
           <w:color w:val="333333"/>
           <w:shd w:val="clear" w:color="auto" w:fill="F8F8F8"/>
         </w:rPr>
-        <w:t xml:space="preserve">test_nginx_2   nginx -g daemon off;   Up      </w:t>
+        <w:t>:</w:t>
       </w:r>
       <w:r>
         <w:rPr>
@@ -1698,7 +1693,7 @@
           <w:color w:val="008080"/>
           <w:shd w:val="clear" w:color="auto" w:fill="F8F8F8"/>
         </w:rPr>
-        <w:t>0.0.0.0</w:t>
+        <w:t>32770</w:t>
       </w:r>
       <w:r>
         <w:rPr>
@@ -1707,7 +1702,7 @@
           <w:color w:val="333333"/>
           <w:shd w:val="clear" w:color="auto" w:fill="F8F8F8"/>
         </w:rPr>
-        <w:t>:</w:t>
+        <w:t>-&gt;</w:t>
       </w:r>
       <w:r>
         <w:rPr>
@@ -1716,7 +1711,7 @@
           <w:color w:val="008080"/>
           <w:shd w:val="clear" w:color="auto" w:fill="F8F8F8"/>
         </w:rPr>
-        <w:t>32769</w:t>
+        <w:t>80</w:t>
       </w:r>
       <w:r>
         <w:rPr>
@@ -1725,125 +1720,8 @@
           <w:color w:val="333333"/>
           <w:shd w:val="clear" w:color="auto" w:fill="F8F8F8"/>
         </w:rPr>
-        <w:t>-&gt;</w:t>
-      </w:r>
-      <w:r>
-        <w:rPr>
-          <w:rStyle w:val="hljs-number"/>
-          <w:rFonts w:ascii="Consolas" w:hAnsi="Consolas"/>
-          <w:color w:val="008080"/>
-          <w:shd w:val="clear" w:color="auto" w:fill="F8F8F8"/>
-        </w:rPr>
-        <w:t>80</w:t>
-      </w:r>
-      <w:r>
-        <w:rPr>
-          <w:rStyle w:val="HTMLCode"/>
-          <w:rFonts w:ascii="Consolas" w:eastAsiaTheme="majorEastAsia" w:hAnsi="Consolas"/>
-          <w:color w:val="333333"/>
-          <w:shd w:val="clear" w:color="auto" w:fill="F8F8F8"/>
-        </w:rPr>
-        <w:t>/</w:t>
-      </w:r>
-      <w:proofErr w:type="spellStart"/>
-      <w:r>
-        <w:rPr>
-          <w:rStyle w:val="HTMLCode"/>
-          <w:rFonts w:ascii="Consolas" w:eastAsiaTheme="majorEastAsia" w:hAnsi="Consolas"/>
-          <w:color w:val="333333"/>
-          <w:shd w:val="clear" w:color="auto" w:fill="F8F8F8"/>
-        </w:rPr>
-        <w:t>tcp</w:t>
-      </w:r>
-      <w:proofErr w:type="spellEnd"/>
-    </w:p>
-    <w:p>
-      <w:pPr>
-        <w:pStyle w:val="HTMLPreformatted"/>
-        <w:keepNext/>
-        <w:keepLines/>
-        <w:shd w:val="clear" w:color="auto" w:fill="FFFFFF"/>
-        <w:rPr>
-          <w:rFonts w:ascii="Consolas" w:hAnsi="Consolas"/>
-          <w:color w:val="212529"/>
-          <w:sz w:val="21"/>
-          <w:szCs w:val="21"/>
-        </w:rPr>
-      </w:pPr>
-      <w:r>
-        <w:rPr>
-          <w:rStyle w:val="HTMLCode"/>
-          <w:rFonts w:ascii="Consolas" w:eastAsiaTheme="majorEastAsia" w:hAnsi="Consolas"/>
-          <w:color w:val="333333"/>
-          <w:shd w:val="clear" w:color="auto" w:fill="F8F8F8"/>
-        </w:rPr>
-        <w:t xml:space="preserve">test_nginx_3   nginx -g daemon off;   Up      </w:t>
-      </w:r>
-      <w:r>
-        <w:rPr>
-          <w:rStyle w:val="hljs-number"/>
-          <w:rFonts w:ascii="Consolas" w:hAnsi="Consolas"/>
-          <w:color w:val="008080"/>
-          <w:shd w:val="clear" w:color="auto" w:fill="F8F8F8"/>
-        </w:rPr>
-        <w:t>0.0.0.0</w:t>
-      </w:r>
-      <w:r>
-        <w:rPr>
-          <w:rStyle w:val="HTMLCode"/>
-          <w:rFonts w:ascii="Consolas" w:eastAsiaTheme="majorEastAsia" w:hAnsi="Consolas"/>
-          <w:color w:val="333333"/>
-          <w:shd w:val="clear" w:color="auto" w:fill="F8F8F8"/>
-        </w:rPr>
-        <w:t>:</w:t>
-      </w:r>
-      <w:r>
-        <w:rPr>
-          <w:rStyle w:val="hljs-number"/>
-          <w:rFonts w:ascii="Consolas" w:hAnsi="Consolas"/>
-          <w:color w:val="008080"/>
-          <w:shd w:val="clear" w:color="auto" w:fill="F8F8F8"/>
-        </w:rPr>
-        <w:t>32770</w:t>
-      </w:r>
-      <w:r>
-        <w:rPr>
-          <w:rStyle w:val="HTMLCode"/>
-          <w:rFonts w:ascii="Consolas" w:eastAsiaTheme="majorEastAsia" w:hAnsi="Consolas"/>
-          <w:color w:val="333333"/>
-          <w:shd w:val="clear" w:color="auto" w:fill="F8F8F8"/>
-        </w:rPr>
-        <w:t>-&gt;</w:t>
-      </w:r>
-      <w:r>
-        <w:rPr>
-          <w:rStyle w:val="hljs-number"/>
-          <w:rFonts w:ascii="Consolas" w:hAnsi="Consolas"/>
-          <w:color w:val="008080"/>
-          <w:shd w:val="clear" w:color="auto" w:fill="F8F8F8"/>
-        </w:rPr>
-        <w:t>80</w:t>
-      </w:r>
-      <w:r>
-        <w:rPr>
-          <w:rStyle w:val="HTMLCode"/>
-          <w:rFonts w:ascii="Consolas" w:eastAsiaTheme="majorEastAsia" w:hAnsi="Consolas"/>
-          <w:color w:val="333333"/>
-          <w:shd w:val="clear" w:color="auto" w:fill="F8F8F8"/>
-        </w:rPr>
-        <w:t>/</w:t>
-      </w:r>
-      <w:proofErr w:type="spellStart"/>
-      <w:r>
-        <w:rPr>
-          <w:rStyle w:val="HTMLCode"/>
-          <w:rFonts w:ascii="Consolas" w:eastAsiaTheme="majorEastAsia" w:hAnsi="Consolas"/>
-          <w:color w:val="333333"/>
-          <w:shd w:val="clear" w:color="auto" w:fill="F8F8F8"/>
-        </w:rPr>
-        <w:t>tc</w:t>
-      </w:r>
-      <w:proofErr w:type="spellEnd"/>
+        <w:t>/tc</w:t>
+      </w:r>
       <w:r>
         <w:rPr>
           <w:rStyle w:val="HTMLCode"/>
@@ -1953,39 +1831,7 @@
           <w:szCs w:val="24"/>
           <w:shd w:val="clear" w:color="auto" w:fill="F8F8F8"/>
         </w:rPr>
-        <w:t>--</w:t>
-      </w:r>
-      <w:proofErr w:type="spellStart"/>
-      <w:r>
-        <w:rPr>
-          <w:rStyle w:val="hljs-comment"/>
-          <w:rFonts w:ascii="Consolas" w:hAnsi="Consolas"/>
-          <w:b/>
-          <w:bCs/>
-          <w:i/>
-          <w:iCs/>
-          <w:color w:val="000000" w:themeColor="text1"/>
-          <w:sz w:val="24"/>
-          <w:szCs w:val="24"/>
-          <w:shd w:val="clear" w:color="auto" w:fill="F8F8F8"/>
-        </w:rPr>
-        <w:t>rmi</w:t>
-      </w:r>
-      <w:proofErr w:type="spellEnd"/>
-      <w:r>
-        <w:rPr>
-          <w:rStyle w:val="hljs-comment"/>
-          <w:rFonts w:ascii="Consolas" w:hAnsi="Consolas"/>
-          <w:b/>
-          <w:bCs/>
-          <w:i/>
-          <w:iCs/>
-          <w:color w:val="000000" w:themeColor="text1"/>
-          <w:sz w:val="24"/>
-          <w:szCs w:val="24"/>
-          <w:shd w:val="clear" w:color="auto" w:fill="F8F8F8"/>
-        </w:rPr>
-        <w:t xml:space="preserve"> all</w:t>
+        <w:t>--rmi all</w:t>
       </w:r>
     </w:p>
     <w:p>
@@ -2011,15 +1857,7 @@
         <w:t xml:space="preserve">Let’s try another </w:t>
       </w:r>
       <w:r>
-        <w:t xml:space="preserve">practical application which displays a static web page that uses a node server to get data from a </w:t>
-      </w:r>
-      <w:proofErr w:type="spellStart"/>
-      <w:r>
-        <w:t>MongoDb</w:t>
-      </w:r>
-      <w:proofErr w:type="spellEnd"/>
-      <w:r>
-        <w:t xml:space="preserve"> database. </w:t>
+        <w:t xml:space="preserve">practical application which displays a static web page that uses a node server to get data from a MongoDb database. </w:t>
       </w:r>
     </w:p>
     <w:p>
@@ -2036,16 +1874,11 @@
         <w:t>Node +  My</w:t>
       </w:r>
       <w:r>
-        <w:t xml:space="preserve">SQL and </w:t>
-      </w:r>
-      <w:proofErr w:type="spellStart"/>
-      <w:r>
-        <w:t>Mongo</w:t>
+        <w:t>SQL and Mongo</w:t>
       </w:r>
       <w:r>
         <w:t>Db</w:t>
       </w:r>
-      <w:proofErr w:type="spellEnd"/>
       <w:r>
         <w:t xml:space="preserve"> databases using one configuration file.</w:t>
       </w:r>
@@ -2093,20 +1926,8 @@
           <w:sz w:val="28"/>
           <w:szCs w:val="28"/>
         </w:rPr>
-        <w:t xml:space="preserve">docker </w:t>
-      </w:r>
-      <w:proofErr w:type="spellStart"/>
-      <w:r>
-        <w:rPr>
-          <w:b/>
-          <w:bCs/>
-          <w:color w:val="215E99" w:themeColor="text2" w:themeTint="BF"/>
-          <w:sz w:val="28"/>
-          <w:szCs w:val="28"/>
-        </w:rPr>
-        <w:t>init</w:t>
-      </w:r>
-      <w:proofErr w:type="spellEnd"/>
+        <w:t>docker init</w:t>
+      </w:r>
       <w:r>
         <w:br/>
       </w:r>
@@ -2311,13 +2132,8 @@
       </w:pPr>
       <w:r>
         <w:lastRenderedPageBreak/>
-        <w:t xml:space="preserve">Copy the following text to the </w:t>
-      </w:r>
-      <w:proofErr w:type="spellStart"/>
-      <w:r>
-        <w:t>Dockerfile</w:t>
-      </w:r>
-      <w:proofErr w:type="spellEnd"/>
+        <w:t>Copy the following text to the Dockerfile</w:t>
+      </w:r>
     </w:p>
     <w:p>
       <w:pPr>
@@ -2500,33 +2316,7 @@
           <w:lang w:eastAsia="en-GB"/>
           <w14:ligatures w14:val="none"/>
         </w:rPr>
-        <w:t>/</w:t>
-      </w:r>
-      <w:proofErr w:type="spellStart"/>
-      <w:r>
-        <w:rPr>
-          <w:rFonts w:ascii="Consolas" w:eastAsia="Times New Roman" w:hAnsi="Consolas" w:cs="Times New Roman"/>
-          <w:color w:val="9CDCFE"/>
-          <w:kern w:val="0"/>
-          <w:sz w:val="21"/>
-          <w:szCs w:val="21"/>
-          <w:lang w:eastAsia="en-GB"/>
-          <w14:ligatures w14:val="none"/>
-        </w:rPr>
-        <w:t>usr</w:t>
-      </w:r>
-      <w:proofErr w:type="spellEnd"/>
-      <w:r>
-        <w:rPr>
-          <w:rFonts w:ascii="Consolas" w:eastAsia="Times New Roman" w:hAnsi="Consolas" w:cs="Times New Roman"/>
-          <w:color w:val="9CDCFE"/>
-          <w:kern w:val="0"/>
-          <w:sz w:val="21"/>
-          <w:szCs w:val="21"/>
-          <w:lang w:eastAsia="en-GB"/>
-          <w14:ligatures w14:val="none"/>
-        </w:rPr>
-        <w:t>/src/app</w:t>
+        <w:t>/usr/src/app</w:t>
       </w:r>
     </w:p>
     <w:p>
@@ -2570,48 +2360,8 @@
           <w:lang w:eastAsia="en-GB"/>
           <w14:ligatures w14:val="none"/>
         </w:rPr>
-        <w:t xml:space="preserve"># Copy </w:t>
-      </w:r>
-      <w:proofErr w:type="spellStart"/>
-      <w:r>
-        <w:rPr>
-          <w:rFonts w:ascii="Consolas" w:eastAsia="Times New Roman" w:hAnsi="Consolas" w:cs="Times New Roman"/>
-          <w:color w:val="6A9955"/>
-          <w:kern w:val="0"/>
-          <w:sz w:val="21"/>
-          <w:szCs w:val="21"/>
-          <w:lang w:eastAsia="en-GB"/>
-          <w14:ligatures w14:val="none"/>
-        </w:rPr>
-        <w:t>package.json</w:t>
-      </w:r>
-      <w:proofErr w:type="spellEnd"/>
-      <w:r>
-        <w:rPr>
-          <w:rFonts w:ascii="Consolas" w:eastAsia="Times New Roman" w:hAnsi="Consolas" w:cs="Times New Roman"/>
-          <w:color w:val="6A9955"/>
-          <w:kern w:val="0"/>
-          <w:sz w:val="21"/>
-          <w:szCs w:val="21"/>
-          <w:lang w:eastAsia="en-GB"/>
-          <w14:ligatures w14:val="none"/>
-        </w:rPr>
-        <w:t xml:space="preserve"> and package-</w:t>
-      </w:r>
-      <w:proofErr w:type="spellStart"/>
-      <w:r>
-        <w:rPr>
-          <w:rFonts w:ascii="Consolas" w:eastAsia="Times New Roman" w:hAnsi="Consolas" w:cs="Times New Roman"/>
-          <w:color w:val="6A9955"/>
-          <w:kern w:val="0"/>
-          <w:sz w:val="21"/>
-          <w:szCs w:val="21"/>
-          <w:lang w:eastAsia="en-GB"/>
-          <w14:ligatures w14:val="none"/>
-        </w:rPr>
-        <w:t>lock.json</w:t>
-      </w:r>
-      <w:proofErr w:type="spellEnd"/>
+        <w:t># Copy package.json and package-lock.json</w:t>
+      </w:r>
     </w:p>
     <w:p>
       <w:pPr>
@@ -2662,22 +2412,8 @@
           <w:lang w:eastAsia="en-GB"/>
           <w14:ligatures w14:val="none"/>
         </w:rPr>
-        <w:t>package*.</w:t>
-      </w:r>
-      <w:proofErr w:type="spellStart"/>
-      <w:r>
-        <w:rPr>
-          <w:rFonts w:ascii="Consolas" w:eastAsia="Times New Roman" w:hAnsi="Consolas" w:cs="Times New Roman"/>
-          <w:color w:val="9CDCFE"/>
-          <w:kern w:val="0"/>
-          <w:sz w:val="21"/>
-          <w:szCs w:val="21"/>
-          <w:lang w:eastAsia="en-GB"/>
-          <w14:ligatures w14:val="none"/>
-        </w:rPr>
-        <w:t>json</w:t>
-      </w:r>
-      <w:proofErr w:type="spellEnd"/>
+        <w:t>package*.json</w:t>
+      </w:r>
       <w:r>
         <w:rPr>
           <w:rFonts w:ascii="Consolas" w:eastAsia="Times New Roman" w:hAnsi="Consolas" w:cs="Times New Roman"/>
@@ -2786,7 +2522,6 @@
         </w:rPr>
         <w:t xml:space="preserve"> </w:t>
       </w:r>
-      <w:proofErr w:type="spellStart"/>
       <w:r>
         <w:rPr>
           <w:rFonts w:ascii="Consolas" w:eastAsia="Times New Roman" w:hAnsi="Consolas" w:cs="Times New Roman"/>
@@ -2799,7 +2534,6 @@
         </w:rPr>
         <w:t>npm</w:t>
       </w:r>
-      <w:proofErr w:type="spellEnd"/>
       <w:r>
         <w:rPr>
           <w:rFonts w:ascii="Consolas" w:eastAsia="Times New Roman" w:hAnsi="Consolas" w:cs="Times New Roman"/>
@@ -3211,13 +2945,8 @@
         </w:numPr>
       </w:pPr>
       <w:r>
-        <w:t xml:space="preserve">Copy the following text to your </w:t>
-      </w:r>
-      <w:proofErr w:type="spellStart"/>
-      <w:r>
-        <w:t>package.json</w:t>
-      </w:r>
-      <w:proofErr w:type="spellEnd"/>
+        <w:t>Copy the following text to your package.json</w:t>
+      </w:r>
     </w:p>
     <w:p>
       <w:pPr>
@@ -4430,9 +4159,983 @@
           <w:sz w:val="24"/>
           <w:szCs w:val="24"/>
         </w:rPr>
-        <w:t>docker-</w:t>
-      </w:r>
-      <w:proofErr w:type="spellStart"/>
+        <w:t>docker-compose.yaml</w:t>
+      </w:r>
+      <w:r>
+        <w:rPr>
+          <w:color w:val="215E99" w:themeColor="text2" w:themeTint="BF"/>
+          <w:sz w:val="24"/>
+          <w:szCs w:val="24"/>
+        </w:rPr>
+        <w:t xml:space="preserve"> </w:t>
+      </w:r>
+      <w:r>
+        <w:t>file</w:t>
+      </w:r>
+      <w:r>
+        <w:br/>
+      </w:r>
+    </w:p>
+    <w:p>
+      <w:pPr>
+        <w:pStyle w:val="ListParagraph"/>
+        <w:keepNext/>
+        <w:keepLines/>
+        <w:shd w:val="clear" w:color="auto" w:fill="1F1F1F"/>
+        <w:spacing w:after="0" w:line="285" w:lineRule="atLeast"/>
+        <w:rPr>
+          <w:rFonts w:ascii="Consolas" w:eastAsia="Times New Roman" w:hAnsi="Consolas" w:cs="Times New Roman"/>
+          <w:color w:val="CCCCCC"/>
+          <w:kern w:val="0"/>
+          <w:sz w:val="21"/>
+          <w:szCs w:val="21"/>
+          <w:lang w:eastAsia="en-GB"/>
+          <w14:ligatures w14:val="none"/>
+        </w:rPr>
+      </w:pPr>
+    </w:p>
+    <w:p>
+      <w:pPr>
+        <w:pStyle w:val="ListParagraph"/>
+        <w:keepNext/>
+        <w:keepLines/>
+        <w:shd w:val="clear" w:color="auto" w:fill="1F1F1F"/>
+        <w:spacing w:after="0" w:line="285" w:lineRule="atLeast"/>
+        <w:rPr>
+          <w:rFonts w:ascii="Consolas" w:eastAsia="Times New Roman" w:hAnsi="Consolas" w:cs="Times New Roman"/>
+          <w:color w:val="CCCCCC"/>
+          <w:kern w:val="0"/>
+          <w:sz w:val="21"/>
+          <w:szCs w:val="21"/>
+          <w:lang w:eastAsia="en-GB"/>
+          <w14:ligatures w14:val="none"/>
+        </w:rPr>
+      </w:pPr>
+      <w:r>
+        <w:rPr>
+          <w:rFonts w:ascii="Consolas" w:eastAsia="Times New Roman" w:hAnsi="Consolas" w:cs="Times New Roman"/>
+          <w:color w:val="569CD6"/>
+          <w:kern w:val="0"/>
+          <w:sz w:val="21"/>
+          <w:szCs w:val="21"/>
+          <w:lang w:eastAsia="en-GB"/>
+          <w14:ligatures w14:val="none"/>
+        </w:rPr>
+        <w:t>services</w:t>
+      </w:r>
+      <w:r>
+        <w:rPr>
+          <w:rFonts w:ascii="Consolas" w:eastAsia="Times New Roman" w:hAnsi="Consolas" w:cs="Times New Roman"/>
+          <w:color w:val="CCCCCC"/>
+          <w:kern w:val="0"/>
+          <w:sz w:val="21"/>
+          <w:szCs w:val="21"/>
+          <w:lang w:eastAsia="en-GB"/>
+          <w14:ligatures w14:val="none"/>
+        </w:rPr>
+        <w:t>:</w:t>
+      </w:r>
+    </w:p>
+    <w:p>
+      <w:pPr>
+        <w:pStyle w:val="ListParagraph"/>
+        <w:keepNext/>
+        <w:keepLines/>
+        <w:shd w:val="clear" w:color="auto" w:fill="1F1F1F"/>
+        <w:spacing w:after="0" w:line="285" w:lineRule="atLeast"/>
+        <w:rPr>
+          <w:rFonts w:ascii="Consolas" w:eastAsia="Times New Roman" w:hAnsi="Consolas" w:cs="Times New Roman"/>
+          <w:color w:val="CCCCCC"/>
+          <w:kern w:val="0"/>
+          <w:sz w:val="21"/>
+          <w:szCs w:val="21"/>
+          <w:lang w:eastAsia="en-GB"/>
+          <w14:ligatures w14:val="none"/>
+        </w:rPr>
+      </w:pPr>
+      <w:r>
+        <w:rPr>
+          <w:rFonts w:ascii="Consolas" w:eastAsia="Times New Roman" w:hAnsi="Consolas" w:cs="Times New Roman"/>
+          <w:color w:val="CCCCCC"/>
+          <w:kern w:val="0"/>
+          <w:sz w:val="21"/>
+          <w:szCs w:val="21"/>
+          <w:lang w:eastAsia="en-GB"/>
+          <w14:ligatures w14:val="none"/>
+        </w:rPr>
+        <w:t xml:space="preserve">  </w:t>
+      </w:r>
+      <w:r>
+        <w:rPr>
+          <w:rFonts w:ascii="Consolas" w:eastAsia="Times New Roman" w:hAnsi="Consolas" w:cs="Times New Roman"/>
+          <w:color w:val="569CD6"/>
+          <w:kern w:val="0"/>
+          <w:sz w:val="21"/>
+          <w:szCs w:val="21"/>
+          <w:lang w:eastAsia="en-GB"/>
+          <w14:ligatures w14:val="none"/>
+        </w:rPr>
+        <w:t>web</w:t>
+      </w:r>
+      <w:r>
+        <w:rPr>
+          <w:rFonts w:ascii="Consolas" w:eastAsia="Times New Roman" w:hAnsi="Consolas" w:cs="Times New Roman"/>
+          <w:color w:val="CCCCCC"/>
+          <w:kern w:val="0"/>
+          <w:sz w:val="21"/>
+          <w:szCs w:val="21"/>
+          <w:lang w:eastAsia="en-GB"/>
+          <w14:ligatures w14:val="none"/>
+        </w:rPr>
+        <w:t>:</w:t>
+      </w:r>
+    </w:p>
+    <w:p>
+      <w:pPr>
+        <w:pStyle w:val="ListParagraph"/>
+        <w:keepNext/>
+        <w:keepLines/>
+        <w:shd w:val="clear" w:color="auto" w:fill="1F1F1F"/>
+        <w:spacing w:after="0" w:line="285" w:lineRule="atLeast"/>
+        <w:rPr>
+          <w:rFonts w:ascii="Consolas" w:eastAsia="Times New Roman" w:hAnsi="Consolas" w:cs="Times New Roman"/>
+          <w:color w:val="CCCCCC"/>
+          <w:kern w:val="0"/>
+          <w:sz w:val="21"/>
+          <w:szCs w:val="21"/>
+          <w:lang w:eastAsia="en-GB"/>
+          <w14:ligatures w14:val="none"/>
+        </w:rPr>
+      </w:pPr>
+      <w:r>
+        <w:rPr>
+          <w:rFonts w:ascii="Consolas" w:eastAsia="Times New Roman" w:hAnsi="Consolas" w:cs="Times New Roman"/>
+          <w:color w:val="CCCCCC"/>
+          <w:kern w:val="0"/>
+          <w:sz w:val="21"/>
+          <w:szCs w:val="21"/>
+          <w:lang w:eastAsia="en-GB"/>
+          <w14:ligatures w14:val="none"/>
+        </w:rPr>
+        <w:t xml:space="preserve">    </w:t>
+      </w:r>
+      <w:r>
+        <w:rPr>
+          <w:rFonts w:ascii="Consolas" w:eastAsia="Times New Roman" w:hAnsi="Consolas" w:cs="Times New Roman"/>
+          <w:color w:val="569CD6"/>
+          <w:kern w:val="0"/>
+          <w:sz w:val="21"/>
+          <w:szCs w:val="21"/>
+          <w:lang w:eastAsia="en-GB"/>
+          <w14:ligatures w14:val="none"/>
+        </w:rPr>
+        <w:t>build</w:t>
+      </w:r>
+      <w:r>
+        <w:rPr>
+          <w:rFonts w:ascii="Consolas" w:eastAsia="Times New Roman" w:hAnsi="Consolas" w:cs="Times New Roman"/>
+          <w:color w:val="CCCCCC"/>
+          <w:kern w:val="0"/>
+          <w:sz w:val="21"/>
+          <w:szCs w:val="21"/>
+          <w:lang w:eastAsia="en-GB"/>
+          <w14:ligatures w14:val="none"/>
+        </w:rPr>
+        <w:t xml:space="preserve">: </w:t>
+      </w:r>
+      <w:r>
+        <w:rPr>
+          <w:rFonts w:ascii="Consolas" w:eastAsia="Times New Roman" w:hAnsi="Consolas" w:cs="Times New Roman"/>
+          <w:color w:val="B5CEA8"/>
+          <w:kern w:val="0"/>
+          <w:sz w:val="21"/>
+          <w:szCs w:val="21"/>
+          <w:lang w:eastAsia="en-GB"/>
+          <w14:ligatures w14:val="none"/>
+        </w:rPr>
+        <w:t>.</w:t>
+      </w:r>
+    </w:p>
+    <w:p>
+      <w:pPr>
+        <w:pStyle w:val="ListParagraph"/>
+        <w:keepNext/>
+        <w:keepLines/>
+        <w:shd w:val="clear" w:color="auto" w:fill="1F1F1F"/>
+        <w:spacing w:after="0" w:line="285" w:lineRule="atLeast"/>
+        <w:rPr>
+          <w:rFonts w:ascii="Consolas" w:eastAsia="Times New Roman" w:hAnsi="Consolas" w:cs="Times New Roman"/>
+          <w:color w:val="CCCCCC"/>
+          <w:kern w:val="0"/>
+          <w:sz w:val="21"/>
+          <w:szCs w:val="21"/>
+          <w:lang w:eastAsia="en-GB"/>
+          <w14:ligatures w14:val="none"/>
+        </w:rPr>
+      </w:pPr>
+      <w:r>
+        <w:rPr>
+          <w:rFonts w:ascii="Consolas" w:eastAsia="Times New Roman" w:hAnsi="Consolas" w:cs="Times New Roman"/>
+          <w:color w:val="CCCCCC"/>
+          <w:kern w:val="0"/>
+          <w:sz w:val="21"/>
+          <w:szCs w:val="21"/>
+          <w:lang w:eastAsia="en-GB"/>
+          <w14:ligatures w14:val="none"/>
+        </w:rPr>
+        <w:t xml:space="preserve">    </w:t>
+      </w:r>
+      <w:r>
+        <w:rPr>
+          <w:rFonts w:ascii="Consolas" w:eastAsia="Times New Roman" w:hAnsi="Consolas" w:cs="Times New Roman"/>
+          <w:color w:val="569CD6"/>
+          <w:kern w:val="0"/>
+          <w:sz w:val="21"/>
+          <w:szCs w:val="21"/>
+          <w:lang w:eastAsia="en-GB"/>
+          <w14:ligatures w14:val="none"/>
+        </w:rPr>
+        <w:t>ports</w:t>
+      </w:r>
+      <w:r>
+        <w:rPr>
+          <w:rFonts w:ascii="Consolas" w:eastAsia="Times New Roman" w:hAnsi="Consolas" w:cs="Times New Roman"/>
+          <w:color w:val="CCCCCC"/>
+          <w:kern w:val="0"/>
+          <w:sz w:val="21"/>
+          <w:szCs w:val="21"/>
+          <w:lang w:eastAsia="en-GB"/>
+          <w14:ligatures w14:val="none"/>
+        </w:rPr>
+        <w:t>:</w:t>
+      </w:r>
+    </w:p>
+    <w:p>
+      <w:pPr>
+        <w:pStyle w:val="ListParagraph"/>
+        <w:keepNext/>
+        <w:keepLines/>
+        <w:shd w:val="clear" w:color="auto" w:fill="1F1F1F"/>
+        <w:spacing w:after="0" w:line="285" w:lineRule="atLeast"/>
+        <w:rPr>
+          <w:rFonts w:ascii="Consolas" w:eastAsia="Times New Roman" w:hAnsi="Consolas" w:cs="Times New Roman"/>
+          <w:color w:val="CCCCCC"/>
+          <w:kern w:val="0"/>
+          <w:sz w:val="21"/>
+          <w:szCs w:val="21"/>
+          <w:lang w:eastAsia="en-GB"/>
+          <w14:ligatures w14:val="none"/>
+        </w:rPr>
+      </w:pPr>
+      <w:r>
+        <w:rPr>
+          <w:rFonts w:ascii="Consolas" w:eastAsia="Times New Roman" w:hAnsi="Consolas" w:cs="Times New Roman"/>
+          <w:color w:val="CCCCCC"/>
+          <w:kern w:val="0"/>
+          <w:sz w:val="21"/>
+          <w:szCs w:val="21"/>
+          <w:lang w:eastAsia="en-GB"/>
+          <w14:ligatures w14:val="none"/>
+        </w:rPr>
+        <w:t xml:space="preserve">      - </w:t>
+      </w:r>
+      <w:r>
+        <w:rPr>
+          <w:rFonts w:ascii="Consolas" w:eastAsia="Times New Roman" w:hAnsi="Consolas" w:cs="Times New Roman"/>
+          <w:color w:val="CE9178"/>
+          <w:kern w:val="0"/>
+          <w:sz w:val="21"/>
+          <w:szCs w:val="21"/>
+          <w:lang w:eastAsia="en-GB"/>
+          <w14:ligatures w14:val="none"/>
+        </w:rPr>
+        <w:t>"3000:3000"</w:t>
+      </w:r>
+    </w:p>
+    <w:p>
+      <w:pPr>
+        <w:pStyle w:val="ListParagraph"/>
+        <w:keepNext/>
+        <w:keepLines/>
+        <w:shd w:val="clear" w:color="auto" w:fill="1F1F1F"/>
+        <w:spacing w:after="0" w:line="285" w:lineRule="atLeast"/>
+        <w:rPr>
+          <w:rFonts w:ascii="Consolas" w:eastAsia="Times New Roman" w:hAnsi="Consolas" w:cs="Times New Roman"/>
+          <w:color w:val="CCCCCC"/>
+          <w:kern w:val="0"/>
+          <w:sz w:val="21"/>
+          <w:szCs w:val="21"/>
+          <w:lang w:eastAsia="en-GB"/>
+          <w14:ligatures w14:val="none"/>
+        </w:rPr>
+      </w:pPr>
+      <w:r>
+        <w:rPr>
+          <w:rFonts w:ascii="Consolas" w:eastAsia="Times New Roman" w:hAnsi="Consolas" w:cs="Times New Roman"/>
+          <w:color w:val="CCCCCC"/>
+          <w:kern w:val="0"/>
+          <w:sz w:val="21"/>
+          <w:szCs w:val="21"/>
+          <w:lang w:eastAsia="en-GB"/>
+          <w14:ligatures w14:val="none"/>
+        </w:rPr>
+        <w:t xml:space="preserve">    </w:t>
+      </w:r>
+      <w:r>
+        <w:rPr>
+          <w:rFonts w:ascii="Consolas" w:eastAsia="Times New Roman" w:hAnsi="Consolas" w:cs="Times New Roman"/>
+          <w:color w:val="569CD6"/>
+          <w:kern w:val="0"/>
+          <w:sz w:val="21"/>
+          <w:szCs w:val="21"/>
+          <w:lang w:eastAsia="en-GB"/>
+          <w14:ligatures w14:val="none"/>
+        </w:rPr>
+        <w:t>volumes</w:t>
+      </w:r>
+      <w:r>
+        <w:rPr>
+          <w:rFonts w:ascii="Consolas" w:eastAsia="Times New Roman" w:hAnsi="Consolas" w:cs="Times New Roman"/>
+          <w:color w:val="CCCCCC"/>
+          <w:kern w:val="0"/>
+          <w:sz w:val="21"/>
+          <w:szCs w:val="21"/>
+          <w:lang w:eastAsia="en-GB"/>
+          <w14:ligatures w14:val="none"/>
+        </w:rPr>
+        <w:t>:</w:t>
+      </w:r>
+    </w:p>
+    <w:p>
+      <w:pPr>
+        <w:pStyle w:val="ListParagraph"/>
+        <w:keepNext/>
+        <w:keepLines/>
+        <w:shd w:val="clear" w:color="auto" w:fill="1F1F1F"/>
+        <w:spacing w:after="0" w:line="285" w:lineRule="atLeast"/>
+        <w:rPr>
+          <w:rFonts w:ascii="Consolas" w:eastAsia="Times New Roman" w:hAnsi="Consolas" w:cs="Times New Roman"/>
+          <w:color w:val="CCCCCC"/>
+          <w:kern w:val="0"/>
+          <w:sz w:val="21"/>
+          <w:szCs w:val="21"/>
+          <w:lang w:eastAsia="en-GB"/>
+          <w14:ligatures w14:val="none"/>
+        </w:rPr>
+      </w:pPr>
+      <w:r>
+        <w:rPr>
+          <w:rFonts w:ascii="Consolas" w:eastAsia="Times New Roman" w:hAnsi="Consolas" w:cs="Times New Roman"/>
+          <w:color w:val="CCCCCC"/>
+          <w:kern w:val="0"/>
+          <w:sz w:val="21"/>
+          <w:szCs w:val="21"/>
+          <w:lang w:eastAsia="en-GB"/>
+          <w14:ligatures w14:val="none"/>
+        </w:rPr>
+        <w:t xml:space="preserve">      - </w:t>
+      </w:r>
+      <w:r>
+        <w:rPr>
+          <w:rFonts w:ascii="Consolas" w:eastAsia="Times New Roman" w:hAnsi="Consolas" w:cs="Times New Roman"/>
+          <w:color w:val="CE9178"/>
+          <w:kern w:val="0"/>
+          <w:sz w:val="21"/>
+          <w:szCs w:val="21"/>
+          <w:lang w:eastAsia="en-GB"/>
+          <w14:ligatures w14:val="none"/>
+        </w:rPr>
+        <w:t>.:/usr/src/app</w:t>
+      </w:r>
+    </w:p>
+    <w:p>
+      <w:pPr>
+        <w:pStyle w:val="ListParagraph"/>
+        <w:keepNext/>
+        <w:keepLines/>
+        <w:shd w:val="clear" w:color="auto" w:fill="1F1F1F"/>
+        <w:spacing w:after="0" w:line="285" w:lineRule="atLeast"/>
+        <w:rPr>
+          <w:rFonts w:ascii="Consolas" w:eastAsia="Times New Roman" w:hAnsi="Consolas" w:cs="Times New Roman"/>
+          <w:color w:val="CCCCCC"/>
+          <w:kern w:val="0"/>
+          <w:sz w:val="21"/>
+          <w:szCs w:val="21"/>
+          <w:lang w:eastAsia="en-GB"/>
+          <w14:ligatures w14:val="none"/>
+        </w:rPr>
+      </w:pPr>
+      <w:r>
+        <w:rPr>
+          <w:rFonts w:ascii="Consolas" w:eastAsia="Times New Roman" w:hAnsi="Consolas" w:cs="Times New Roman"/>
+          <w:color w:val="CCCCCC"/>
+          <w:kern w:val="0"/>
+          <w:sz w:val="21"/>
+          <w:szCs w:val="21"/>
+          <w:lang w:eastAsia="en-GB"/>
+          <w14:ligatures w14:val="none"/>
+        </w:rPr>
+        <w:t xml:space="preserve">      - </w:t>
+      </w:r>
+      <w:r>
+        <w:rPr>
+          <w:rFonts w:ascii="Consolas" w:eastAsia="Times New Roman" w:hAnsi="Consolas" w:cs="Times New Roman"/>
+          <w:color w:val="CE9178"/>
+          <w:kern w:val="0"/>
+          <w:sz w:val="21"/>
+          <w:szCs w:val="21"/>
+          <w:lang w:eastAsia="en-GB"/>
+          <w14:ligatures w14:val="none"/>
+        </w:rPr>
+        <w:t>/usr/src/app/node_modules</w:t>
+      </w:r>
+    </w:p>
+    <w:p>
+      <w:pPr>
+        <w:pStyle w:val="ListParagraph"/>
+        <w:keepNext/>
+        <w:keepLines/>
+        <w:shd w:val="clear" w:color="auto" w:fill="1F1F1F"/>
+        <w:spacing w:after="0" w:line="285" w:lineRule="atLeast"/>
+        <w:rPr>
+          <w:rFonts w:ascii="Consolas" w:eastAsia="Times New Roman" w:hAnsi="Consolas" w:cs="Times New Roman"/>
+          <w:color w:val="CCCCCC"/>
+          <w:kern w:val="0"/>
+          <w:sz w:val="21"/>
+          <w:szCs w:val="21"/>
+          <w:lang w:eastAsia="en-GB"/>
+          <w14:ligatures w14:val="none"/>
+        </w:rPr>
+      </w:pPr>
+      <w:r>
+        <w:rPr>
+          <w:rFonts w:ascii="Consolas" w:eastAsia="Times New Roman" w:hAnsi="Consolas" w:cs="Times New Roman"/>
+          <w:color w:val="CCCCCC"/>
+          <w:kern w:val="0"/>
+          <w:sz w:val="21"/>
+          <w:szCs w:val="21"/>
+          <w:lang w:eastAsia="en-GB"/>
+          <w14:ligatures w14:val="none"/>
+        </w:rPr>
+        <w:t xml:space="preserve">    </w:t>
+      </w:r>
+      <w:r>
+        <w:rPr>
+          <w:rFonts w:ascii="Consolas" w:eastAsia="Times New Roman" w:hAnsi="Consolas" w:cs="Times New Roman"/>
+          <w:color w:val="569CD6"/>
+          <w:kern w:val="0"/>
+          <w:sz w:val="21"/>
+          <w:szCs w:val="21"/>
+          <w:lang w:eastAsia="en-GB"/>
+          <w14:ligatures w14:val="none"/>
+        </w:rPr>
+        <w:t>depends_on</w:t>
+      </w:r>
+      <w:r>
+        <w:rPr>
+          <w:rFonts w:ascii="Consolas" w:eastAsia="Times New Roman" w:hAnsi="Consolas" w:cs="Times New Roman"/>
+          <w:color w:val="CCCCCC"/>
+          <w:kern w:val="0"/>
+          <w:sz w:val="21"/>
+          <w:szCs w:val="21"/>
+          <w:lang w:eastAsia="en-GB"/>
+          <w14:ligatures w14:val="none"/>
+        </w:rPr>
+        <w:t>:</w:t>
+      </w:r>
+    </w:p>
+    <w:p>
+      <w:pPr>
+        <w:pStyle w:val="ListParagraph"/>
+        <w:shd w:val="clear" w:color="auto" w:fill="1F1F1F"/>
+        <w:spacing w:after="0" w:line="285" w:lineRule="atLeast"/>
+        <w:rPr>
+          <w:rFonts w:ascii="Consolas" w:eastAsia="Times New Roman" w:hAnsi="Consolas" w:cs="Times New Roman"/>
+          <w:color w:val="CCCCCC"/>
+          <w:kern w:val="0"/>
+          <w:sz w:val="21"/>
+          <w:szCs w:val="21"/>
+          <w:lang w:eastAsia="en-GB"/>
+          <w14:ligatures w14:val="none"/>
+        </w:rPr>
+      </w:pPr>
+      <w:r>
+        <w:rPr>
+          <w:rFonts w:ascii="Consolas" w:eastAsia="Times New Roman" w:hAnsi="Consolas" w:cs="Times New Roman"/>
+          <w:color w:val="CCCCCC"/>
+          <w:kern w:val="0"/>
+          <w:sz w:val="21"/>
+          <w:szCs w:val="21"/>
+          <w:lang w:eastAsia="en-GB"/>
+          <w14:ligatures w14:val="none"/>
+        </w:rPr>
+        <w:t xml:space="preserve">      - </w:t>
+      </w:r>
+      <w:r>
+        <w:rPr>
+          <w:rFonts w:ascii="Consolas" w:eastAsia="Times New Roman" w:hAnsi="Consolas" w:cs="Times New Roman"/>
+          <w:color w:val="CE9178"/>
+          <w:kern w:val="0"/>
+          <w:sz w:val="21"/>
+          <w:szCs w:val="21"/>
+          <w:lang w:eastAsia="en-GB"/>
+          <w14:ligatures w14:val="none"/>
+        </w:rPr>
+        <w:t>mongo</w:t>
+      </w:r>
+    </w:p>
+    <w:p>
+      <w:pPr>
+        <w:pStyle w:val="ListParagraph"/>
+        <w:shd w:val="clear" w:color="auto" w:fill="1F1F1F"/>
+        <w:spacing w:after="0" w:line="285" w:lineRule="atLeast"/>
+        <w:rPr>
+          <w:rFonts w:ascii="Consolas" w:eastAsia="Times New Roman" w:hAnsi="Consolas" w:cs="Times New Roman"/>
+          <w:color w:val="CCCCCC"/>
+          <w:kern w:val="0"/>
+          <w:sz w:val="21"/>
+          <w:szCs w:val="21"/>
+          <w:lang w:eastAsia="en-GB"/>
+          <w14:ligatures w14:val="none"/>
+        </w:rPr>
+      </w:pPr>
+    </w:p>
+    <w:p>
+      <w:pPr>
+        <w:pStyle w:val="ListParagraph"/>
+        <w:shd w:val="clear" w:color="auto" w:fill="1F1F1F"/>
+        <w:spacing w:after="0" w:line="285" w:lineRule="atLeast"/>
+        <w:rPr>
+          <w:rFonts w:ascii="Consolas" w:eastAsia="Times New Roman" w:hAnsi="Consolas" w:cs="Times New Roman"/>
+          <w:color w:val="CCCCCC"/>
+          <w:kern w:val="0"/>
+          <w:sz w:val="21"/>
+          <w:szCs w:val="21"/>
+          <w:lang w:eastAsia="en-GB"/>
+          <w14:ligatures w14:val="none"/>
+        </w:rPr>
+      </w:pPr>
+      <w:r>
+        <w:rPr>
+          <w:rFonts w:ascii="Consolas" w:eastAsia="Times New Roman" w:hAnsi="Consolas" w:cs="Times New Roman"/>
+          <w:color w:val="CCCCCC"/>
+          <w:kern w:val="0"/>
+          <w:sz w:val="21"/>
+          <w:szCs w:val="21"/>
+          <w:lang w:eastAsia="en-GB"/>
+          <w14:ligatures w14:val="none"/>
+        </w:rPr>
+        <w:t xml:space="preserve">  </w:t>
+      </w:r>
+      <w:r>
+        <w:rPr>
+          <w:rFonts w:ascii="Consolas" w:eastAsia="Times New Roman" w:hAnsi="Consolas" w:cs="Times New Roman"/>
+          <w:color w:val="569CD6"/>
+          <w:kern w:val="0"/>
+          <w:sz w:val="21"/>
+          <w:szCs w:val="21"/>
+          <w:lang w:eastAsia="en-GB"/>
+          <w14:ligatures w14:val="none"/>
+        </w:rPr>
+        <w:t>mongo</w:t>
+      </w:r>
+      <w:r>
+        <w:rPr>
+          <w:rFonts w:ascii="Consolas" w:eastAsia="Times New Roman" w:hAnsi="Consolas" w:cs="Times New Roman"/>
+          <w:color w:val="CCCCCC"/>
+          <w:kern w:val="0"/>
+          <w:sz w:val="21"/>
+          <w:szCs w:val="21"/>
+          <w:lang w:eastAsia="en-GB"/>
+          <w14:ligatures w14:val="none"/>
+        </w:rPr>
+        <w:t>:</w:t>
+      </w:r>
+    </w:p>
+    <w:p>
+      <w:pPr>
+        <w:pStyle w:val="ListParagraph"/>
+        <w:shd w:val="clear" w:color="auto" w:fill="1F1F1F"/>
+        <w:spacing w:after="0" w:line="285" w:lineRule="atLeast"/>
+        <w:rPr>
+          <w:rFonts w:ascii="Consolas" w:eastAsia="Times New Roman" w:hAnsi="Consolas" w:cs="Times New Roman"/>
+          <w:color w:val="CCCCCC"/>
+          <w:kern w:val="0"/>
+          <w:sz w:val="21"/>
+          <w:szCs w:val="21"/>
+          <w:lang w:eastAsia="en-GB"/>
+          <w14:ligatures w14:val="none"/>
+        </w:rPr>
+      </w:pPr>
+      <w:r>
+        <w:rPr>
+          <w:rFonts w:ascii="Consolas" w:eastAsia="Times New Roman" w:hAnsi="Consolas" w:cs="Times New Roman"/>
+          <w:color w:val="CCCCCC"/>
+          <w:kern w:val="0"/>
+          <w:sz w:val="21"/>
+          <w:szCs w:val="21"/>
+          <w:lang w:eastAsia="en-GB"/>
+          <w14:ligatures w14:val="none"/>
+        </w:rPr>
+        <w:t xml:space="preserve">    </w:t>
+      </w:r>
+      <w:r>
+        <w:rPr>
+          <w:rFonts w:ascii="Consolas" w:eastAsia="Times New Roman" w:hAnsi="Consolas" w:cs="Times New Roman"/>
+          <w:color w:val="569CD6"/>
+          <w:kern w:val="0"/>
+          <w:sz w:val="21"/>
+          <w:szCs w:val="21"/>
+          <w:lang w:eastAsia="en-GB"/>
+          <w14:ligatures w14:val="none"/>
+        </w:rPr>
+        <w:t>image</w:t>
+      </w:r>
+      <w:r>
+        <w:rPr>
+          <w:rFonts w:ascii="Consolas" w:eastAsia="Times New Roman" w:hAnsi="Consolas" w:cs="Times New Roman"/>
+          <w:color w:val="CCCCCC"/>
+          <w:kern w:val="0"/>
+          <w:sz w:val="21"/>
+          <w:szCs w:val="21"/>
+          <w:lang w:eastAsia="en-GB"/>
+          <w14:ligatures w14:val="none"/>
+        </w:rPr>
+        <w:t xml:space="preserve">: </w:t>
+      </w:r>
+      <w:r>
+        <w:rPr>
+          <w:rFonts w:ascii="Consolas" w:eastAsia="Times New Roman" w:hAnsi="Consolas" w:cs="Times New Roman"/>
+          <w:color w:val="CE9178"/>
+          <w:kern w:val="0"/>
+          <w:sz w:val="21"/>
+          <w:szCs w:val="21"/>
+          <w:lang w:eastAsia="en-GB"/>
+          <w14:ligatures w14:val="none"/>
+        </w:rPr>
+        <w:t>mongo:latest</w:t>
+      </w:r>
+    </w:p>
+    <w:p>
+      <w:pPr>
+        <w:pStyle w:val="ListParagraph"/>
+        <w:shd w:val="clear" w:color="auto" w:fill="1F1F1F"/>
+        <w:spacing w:after="0" w:line="285" w:lineRule="atLeast"/>
+        <w:rPr>
+          <w:rFonts w:ascii="Consolas" w:eastAsia="Times New Roman" w:hAnsi="Consolas" w:cs="Times New Roman"/>
+          <w:color w:val="CCCCCC"/>
+          <w:kern w:val="0"/>
+          <w:sz w:val="21"/>
+          <w:szCs w:val="21"/>
+          <w:lang w:eastAsia="en-GB"/>
+          <w14:ligatures w14:val="none"/>
+        </w:rPr>
+      </w:pPr>
+      <w:r>
+        <w:rPr>
+          <w:rFonts w:ascii="Consolas" w:eastAsia="Times New Roman" w:hAnsi="Consolas" w:cs="Times New Roman"/>
+          <w:color w:val="CCCCCC"/>
+          <w:kern w:val="0"/>
+          <w:sz w:val="21"/>
+          <w:szCs w:val="21"/>
+          <w:lang w:eastAsia="en-GB"/>
+          <w14:ligatures w14:val="none"/>
+        </w:rPr>
+        <w:t xml:space="preserve">    </w:t>
+      </w:r>
+      <w:r>
+        <w:rPr>
+          <w:rFonts w:ascii="Consolas" w:eastAsia="Times New Roman" w:hAnsi="Consolas" w:cs="Times New Roman"/>
+          <w:color w:val="569CD6"/>
+          <w:kern w:val="0"/>
+          <w:sz w:val="21"/>
+          <w:szCs w:val="21"/>
+          <w:lang w:eastAsia="en-GB"/>
+          <w14:ligatures w14:val="none"/>
+        </w:rPr>
+        <w:t>ports</w:t>
+      </w:r>
+      <w:r>
+        <w:rPr>
+          <w:rFonts w:ascii="Consolas" w:eastAsia="Times New Roman" w:hAnsi="Consolas" w:cs="Times New Roman"/>
+          <w:color w:val="CCCCCC"/>
+          <w:kern w:val="0"/>
+          <w:sz w:val="21"/>
+          <w:szCs w:val="21"/>
+          <w:lang w:eastAsia="en-GB"/>
+          <w14:ligatures w14:val="none"/>
+        </w:rPr>
+        <w:t>:</w:t>
+      </w:r>
+    </w:p>
+    <w:p>
+      <w:pPr>
+        <w:pStyle w:val="ListParagraph"/>
+        <w:shd w:val="clear" w:color="auto" w:fill="1F1F1F"/>
+        <w:spacing w:after="0" w:line="285" w:lineRule="atLeast"/>
+        <w:rPr>
+          <w:rFonts w:ascii="Consolas" w:eastAsia="Times New Roman" w:hAnsi="Consolas" w:cs="Times New Roman"/>
+          <w:color w:val="CCCCCC"/>
+          <w:kern w:val="0"/>
+          <w:sz w:val="21"/>
+          <w:szCs w:val="21"/>
+          <w:lang w:eastAsia="en-GB"/>
+          <w14:ligatures w14:val="none"/>
+        </w:rPr>
+      </w:pPr>
+      <w:r>
+        <w:rPr>
+          <w:rFonts w:ascii="Consolas" w:eastAsia="Times New Roman" w:hAnsi="Consolas" w:cs="Times New Roman"/>
+          <w:color w:val="CCCCCC"/>
+          <w:kern w:val="0"/>
+          <w:sz w:val="21"/>
+          <w:szCs w:val="21"/>
+          <w:lang w:eastAsia="en-GB"/>
+          <w14:ligatures w14:val="none"/>
+        </w:rPr>
+        <w:t xml:space="preserve">      - </w:t>
+      </w:r>
+      <w:r>
+        <w:rPr>
+          <w:rFonts w:ascii="Consolas" w:eastAsia="Times New Roman" w:hAnsi="Consolas" w:cs="Times New Roman"/>
+          <w:color w:val="CE9178"/>
+          <w:kern w:val="0"/>
+          <w:sz w:val="21"/>
+          <w:szCs w:val="21"/>
+          <w:lang w:eastAsia="en-GB"/>
+          <w14:ligatures w14:val="none"/>
+        </w:rPr>
+        <w:t>"27017:27017"</w:t>
+      </w:r>
+    </w:p>
+    <w:p>
+      <w:pPr>
+        <w:pStyle w:val="ListParagraph"/>
+        <w:shd w:val="clear" w:color="auto" w:fill="1F1F1F"/>
+        <w:spacing w:after="0" w:line="285" w:lineRule="atLeast"/>
+        <w:rPr>
+          <w:rFonts w:ascii="Consolas" w:eastAsia="Times New Roman" w:hAnsi="Consolas" w:cs="Times New Roman"/>
+          <w:color w:val="CCCCCC"/>
+          <w:kern w:val="0"/>
+          <w:sz w:val="21"/>
+          <w:szCs w:val="21"/>
+          <w:lang w:eastAsia="en-GB"/>
+          <w14:ligatures w14:val="none"/>
+        </w:rPr>
+      </w:pPr>
+      <w:r>
+        <w:rPr>
+          <w:rFonts w:ascii="Consolas" w:eastAsia="Times New Roman" w:hAnsi="Consolas" w:cs="Times New Roman"/>
+          <w:color w:val="CCCCCC"/>
+          <w:kern w:val="0"/>
+          <w:sz w:val="21"/>
+          <w:szCs w:val="21"/>
+          <w:lang w:eastAsia="en-GB"/>
+          <w14:ligatures w14:val="none"/>
+        </w:rPr>
+        <w:t xml:space="preserve">    </w:t>
+      </w:r>
+      <w:r>
+        <w:rPr>
+          <w:rFonts w:ascii="Consolas" w:eastAsia="Times New Roman" w:hAnsi="Consolas" w:cs="Times New Roman"/>
+          <w:color w:val="569CD6"/>
+          <w:kern w:val="0"/>
+          <w:sz w:val="21"/>
+          <w:szCs w:val="21"/>
+          <w:lang w:eastAsia="en-GB"/>
+          <w14:ligatures w14:val="none"/>
+        </w:rPr>
+        <w:t>volumes</w:t>
+      </w:r>
+      <w:r>
+        <w:rPr>
+          <w:rFonts w:ascii="Consolas" w:eastAsia="Times New Roman" w:hAnsi="Consolas" w:cs="Times New Roman"/>
+          <w:color w:val="CCCCCC"/>
+          <w:kern w:val="0"/>
+          <w:sz w:val="21"/>
+          <w:szCs w:val="21"/>
+          <w:lang w:eastAsia="en-GB"/>
+          <w14:ligatures w14:val="none"/>
+        </w:rPr>
+        <w:t>:</w:t>
+      </w:r>
+    </w:p>
+    <w:p>
+      <w:pPr>
+        <w:pStyle w:val="ListParagraph"/>
+        <w:shd w:val="clear" w:color="auto" w:fill="1F1F1F"/>
+        <w:spacing w:after="0" w:line="285" w:lineRule="atLeast"/>
+        <w:rPr>
+          <w:rFonts w:ascii="Consolas" w:eastAsia="Times New Roman" w:hAnsi="Consolas" w:cs="Times New Roman"/>
+          <w:color w:val="CCCCCC"/>
+          <w:kern w:val="0"/>
+          <w:sz w:val="21"/>
+          <w:szCs w:val="21"/>
+          <w:lang w:eastAsia="en-GB"/>
+          <w14:ligatures w14:val="none"/>
+        </w:rPr>
+      </w:pPr>
+      <w:r>
+        <w:rPr>
+          <w:rFonts w:ascii="Consolas" w:eastAsia="Times New Roman" w:hAnsi="Consolas" w:cs="Times New Roman"/>
+          <w:color w:val="CCCCCC"/>
+          <w:kern w:val="0"/>
+          <w:sz w:val="21"/>
+          <w:szCs w:val="21"/>
+          <w:lang w:eastAsia="en-GB"/>
+          <w14:ligatures w14:val="none"/>
+        </w:rPr>
+        <w:t xml:space="preserve">      - </w:t>
+      </w:r>
+      <w:r>
+        <w:rPr>
+          <w:rFonts w:ascii="Consolas" w:eastAsia="Times New Roman" w:hAnsi="Consolas" w:cs="Times New Roman"/>
+          <w:color w:val="CE9178"/>
+          <w:kern w:val="0"/>
+          <w:sz w:val="21"/>
+          <w:szCs w:val="21"/>
+          <w:lang w:eastAsia="en-GB"/>
+          <w14:ligatures w14:val="none"/>
+        </w:rPr>
+        <w:t>mongo-data:/data/db</w:t>
+      </w:r>
+    </w:p>
+    <w:p>
+      <w:pPr>
+        <w:pStyle w:val="ListParagraph"/>
+        <w:shd w:val="clear" w:color="auto" w:fill="1F1F1F"/>
+        <w:spacing w:after="0" w:line="285" w:lineRule="atLeast"/>
+        <w:rPr>
+          <w:rFonts w:ascii="Consolas" w:eastAsia="Times New Roman" w:hAnsi="Consolas" w:cs="Times New Roman"/>
+          <w:color w:val="CCCCCC"/>
+          <w:kern w:val="0"/>
+          <w:sz w:val="21"/>
+          <w:szCs w:val="21"/>
+          <w:lang w:eastAsia="en-GB"/>
+          <w14:ligatures w14:val="none"/>
+        </w:rPr>
+      </w:pPr>
+    </w:p>
+    <w:p>
+      <w:pPr>
+        <w:pStyle w:val="ListParagraph"/>
+        <w:shd w:val="clear" w:color="auto" w:fill="1F1F1F"/>
+        <w:spacing w:after="0" w:line="285" w:lineRule="atLeast"/>
+        <w:rPr>
+          <w:rFonts w:ascii="Consolas" w:eastAsia="Times New Roman" w:hAnsi="Consolas" w:cs="Times New Roman"/>
+          <w:color w:val="CCCCCC"/>
+          <w:kern w:val="0"/>
+          <w:sz w:val="21"/>
+          <w:szCs w:val="21"/>
+          <w:lang w:eastAsia="en-GB"/>
+          <w14:ligatures w14:val="none"/>
+        </w:rPr>
+      </w:pPr>
+      <w:r>
+        <w:rPr>
+          <w:rFonts w:ascii="Consolas" w:eastAsia="Times New Roman" w:hAnsi="Consolas" w:cs="Times New Roman"/>
+          <w:color w:val="569CD6"/>
+          <w:kern w:val="0"/>
+          <w:sz w:val="21"/>
+          <w:szCs w:val="21"/>
+          <w:lang w:eastAsia="en-GB"/>
+          <w14:ligatures w14:val="none"/>
+        </w:rPr>
+        <w:t>volumes</w:t>
+      </w:r>
+      <w:r>
+        <w:rPr>
+          <w:rFonts w:ascii="Consolas" w:eastAsia="Times New Roman" w:hAnsi="Consolas" w:cs="Times New Roman"/>
+          <w:color w:val="CCCCCC"/>
+          <w:kern w:val="0"/>
+          <w:sz w:val="21"/>
+          <w:szCs w:val="21"/>
+          <w:lang w:eastAsia="en-GB"/>
+          <w14:ligatures w14:val="none"/>
+        </w:rPr>
+        <w:t>:</w:t>
+      </w:r>
+    </w:p>
+    <w:p>
+      <w:pPr>
+        <w:pStyle w:val="ListParagraph"/>
+        <w:shd w:val="clear" w:color="auto" w:fill="1F1F1F"/>
+        <w:spacing w:after="0" w:line="285" w:lineRule="atLeast"/>
+        <w:rPr>
+          <w:rFonts w:ascii="Consolas" w:eastAsia="Times New Roman" w:hAnsi="Consolas" w:cs="Times New Roman"/>
+          <w:color w:val="CCCCCC"/>
+          <w:kern w:val="0"/>
+          <w:sz w:val="21"/>
+          <w:szCs w:val="21"/>
+          <w:lang w:eastAsia="en-GB"/>
+          <w14:ligatures w14:val="none"/>
+        </w:rPr>
+      </w:pPr>
+      <w:r>
+        <w:rPr>
+          <w:rFonts w:ascii="Consolas" w:eastAsia="Times New Roman" w:hAnsi="Consolas" w:cs="Times New Roman"/>
+          <w:color w:val="CCCCCC"/>
+          <w:kern w:val="0"/>
+          <w:sz w:val="21"/>
+          <w:szCs w:val="21"/>
+          <w:lang w:eastAsia="en-GB"/>
+          <w14:ligatures w14:val="none"/>
+        </w:rPr>
+        <w:t xml:space="preserve">  </w:t>
+      </w:r>
+      <w:r>
+        <w:rPr>
+          <w:rFonts w:ascii="Consolas" w:eastAsia="Times New Roman" w:hAnsi="Consolas" w:cs="Times New Roman"/>
+          <w:color w:val="569CD6"/>
+          <w:kern w:val="0"/>
+          <w:sz w:val="21"/>
+          <w:szCs w:val="21"/>
+          <w:lang w:eastAsia="en-GB"/>
+          <w14:ligatures w14:val="none"/>
+        </w:rPr>
+        <w:t>mongo-data</w:t>
+      </w:r>
+      <w:r>
+        <w:rPr>
+          <w:rFonts w:ascii="Consolas" w:eastAsia="Times New Roman" w:hAnsi="Consolas" w:cs="Times New Roman"/>
+          <w:color w:val="CCCCCC"/>
+          <w:kern w:val="0"/>
+          <w:sz w:val="21"/>
+          <w:szCs w:val="21"/>
+          <w:lang w:eastAsia="en-GB"/>
+          <w14:ligatures w14:val="none"/>
+        </w:rPr>
+        <w:t>:</w:t>
+      </w:r>
+    </w:p>
+    <w:p>
+      <w:pPr>
+        <w:pStyle w:val="ListParagraph"/>
+        <w:shd w:val="clear" w:color="auto" w:fill="1F1F1F"/>
+        <w:spacing w:after="0" w:line="285" w:lineRule="atLeast"/>
+        <w:rPr>
+          <w:rFonts w:ascii="Consolas" w:eastAsia="Times New Roman" w:hAnsi="Consolas" w:cs="Times New Roman"/>
+          <w:color w:val="CCCCCC"/>
+          <w:kern w:val="0"/>
+          <w:sz w:val="21"/>
+          <w:szCs w:val="21"/>
+          <w:lang w:eastAsia="en-GB"/>
+          <w14:ligatures w14:val="none"/>
+        </w:rPr>
+      </w:pPr>
+    </w:p>
+    <w:p>
+      <w:pPr>
+        <w:pStyle w:val="ListParagraph"/>
+      </w:pPr>
+    </w:p>
+    <w:p>
+      <w:pPr>
+        <w:pStyle w:val="ListParagraph"/>
+      </w:pPr>
+      <w:r>
+        <w:t xml:space="preserve">The </w:t>
+      </w:r>
       <w:r>
         <w:rPr>
           <w:b/>
@@ -4441,1076 +5144,6 @@
           <w:sz w:val="24"/>
           <w:szCs w:val="24"/>
         </w:rPr>
-        <w:t>compose.yaml</w:t>
-      </w:r>
-      <w:proofErr w:type="spellEnd"/>
-      <w:r>
-        <w:rPr>
-          <w:color w:val="215E99" w:themeColor="text2" w:themeTint="BF"/>
-          <w:sz w:val="24"/>
-          <w:szCs w:val="24"/>
-        </w:rPr>
-        <w:t xml:space="preserve"> </w:t>
-      </w:r>
-      <w:r>
-        <w:t>file</w:t>
-      </w:r>
-      <w:r>
-        <w:br/>
-      </w:r>
-    </w:p>
-    <w:p>
-      <w:pPr>
-        <w:pStyle w:val="ListParagraph"/>
-        <w:keepNext/>
-        <w:keepLines/>
-        <w:shd w:val="clear" w:color="auto" w:fill="1F1F1F"/>
-        <w:spacing w:after="0" w:line="285" w:lineRule="atLeast"/>
-        <w:rPr>
-          <w:rFonts w:ascii="Consolas" w:eastAsia="Times New Roman" w:hAnsi="Consolas" w:cs="Times New Roman"/>
-          <w:color w:val="CCCCCC"/>
-          <w:kern w:val="0"/>
-          <w:sz w:val="21"/>
-          <w:szCs w:val="21"/>
-          <w:lang w:eastAsia="en-GB"/>
-          <w14:ligatures w14:val="none"/>
-        </w:rPr>
-      </w:pPr>
-    </w:p>
-    <w:p>
-      <w:pPr>
-        <w:pStyle w:val="ListParagraph"/>
-        <w:keepNext/>
-        <w:keepLines/>
-        <w:shd w:val="clear" w:color="auto" w:fill="1F1F1F"/>
-        <w:spacing w:after="0" w:line="285" w:lineRule="atLeast"/>
-        <w:rPr>
-          <w:rFonts w:ascii="Consolas" w:eastAsia="Times New Roman" w:hAnsi="Consolas" w:cs="Times New Roman"/>
-          <w:color w:val="CCCCCC"/>
-          <w:kern w:val="0"/>
-          <w:sz w:val="21"/>
-          <w:szCs w:val="21"/>
-          <w:lang w:eastAsia="en-GB"/>
-          <w14:ligatures w14:val="none"/>
-        </w:rPr>
-      </w:pPr>
-      <w:r>
-        <w:rPr>
-          <w:rFonts w:ascii="Consolas" w:eastAsia="Times New Roman" w:hAnsi="Consolas" w:cs="Times New Roman"/>
-          <w:color w:val="569CD6"/>
-          <w:kern w:val="0"/>
-          <w:sz w:val="21"/>
-          <w:szCs w:val="21"/>
-          <w:lang w:eastAsia="en-GB"/>
-          <w14:ligatures w14:val="none"/>
-        </w:rPr>
-        <w:t>services</w:t>
-      </w:r>
-      <w:r>
-        <w:rPr>
-          <w:rFonts w:ascii="Consolas" w:eastAsia="Times New Roman" w:hAnsi="Consolas" w:cs="Times New Roman"/>
-          <w:color w:val="CCCCCC"/>
-          <w:kern w:val="0"/>
-          <w:sz w:val="21"/>
-          <w:szCs w:val="21"/>
-          <w:lang w:eastAsia="en-GB"/>
-          <w14:ligatures w14:val="none"/>
-        </w:rPr>
-        <w:t>:</w:t>
-      </w:r>
-    </w:p>
-    <w:p>
-      <w:pPr>
-        <w:pStyle w:val="ListParagraph"/>
-        <w:keepNext/>
-        <w:keepLines/>
-        <w:shd w:val="clear" w:color="auto" w:fill="1F1F1F"/>
-        <w:spacing w:after="0" w:line="285" w:lineRule="atLeast"/>
-        <w:rPr>
-          <w:rFonts w:ascii="Consolas" w:eastAsia="Times New Roman" w:hAnsi="Consolas" w:cs="Times New Roman"/>
-          <w:color w:val="CCCCCC"/>
-          <w:kern w:val="0"/>
-          <w:sz w:val="21"/>
-          <w:szCs w:val="21"/>
-          <w:lang w:eastAsia="en-GB"/>
-          <w14:ligatures w14:val="none"/>
-        </w:rPr>
-      </w:pPr>
-      <w:r>
-        <w:rPr>
-          <w:rFonts w:ascii="Consolas" w:eastAsia="Times New Roman" w:hAnsi="Consolas" w:cs="Times New Roman"/>
-          <w:color w:val="CCCCCC"/>
-          <w:kern w:val="0"/>
-          <w:sz w:val="21"/>
-          <w:szCs w:val="21"/>
-          <w:lang w:eastAsia="en-GB"/>
-          <w14:ligatures w14:val="none"/>
-        </w:rPr>
-        <w:t xml:space="preserve">  </w:t>
-      </w:r>
-      <w:r>
-        <w:rPr>
-          <w:rFonts w:ascii="Consolas" w:eastAsia="Times New Roman" w:hAnsi="Consolas" w:cs="Times New Roman"/>
-          <w:color w:val="569CD6"/>
-          <w:kern w:val="0"/>
-          <w:sz w:val="21"/>
-          <w:szCs w:val="21"/>
-          <w:lang w:eastAsia="en-GB"/>
-          <w14:ligatures w14:val="none"/>
-        </w:rPr>
-        <w:t>web</w:t>
-      </w:r>
-      <w:r>
-        <w:rPr>
-          <w:rFonts w:ascii="Consolas" w:eastAsia="Times New Roman" w:hAnsi="Consolas" w:cs="Times New Roman"/>
-          <w:color w:val="CCCCCC"/>
-          <w:kern w:val="0"/>
-          <w:sz w:val="21"/>
-          <w:szCs w:val="21"/>
-          <w:lang w:eastAsia="en-GB"/>
-          <w14:ligatures w14:val="none"/>
-        </w:rPr>
-        <w:t>:</w:t>
-      </w:r>
-    </w:p>
-    <w:p>
-      <w:pPr>
-        <w:pStyle w:val="ListParagraph"/>
-        <w:keepNext/>
-        <w:keepLines/>
-        <w:shd w:val="clear" w:color="auto" w:fill="1F1F1F"/>
-        <w:spacing w:after="0" w:line="285" w:lineRule="atLeast"/>
-        <w:rPr>
-          <w:rFonts w:ascii="Consolas" w:eastAsia="Times New Roman" w:hAnsi="Consolas" w:cs="Times New Roman"/>
-          <w:color w:val="CCCCCC"/>
-          <w:kern w:val="0"/>
-          <w:sz w:val="21"/>
-          <w:szCs w:val="21"/>
-          <w:lang w:eastAsia="en-GB"/>
-          <w14:ligatures w14:val="none"/>
-        </w:rPr>
-      </w:pPr>
-      <w:r>
-        <w:rPr>
-          <w:rFonts w:ascii="Consolas" w:eastAsia="Times New Roman" w:hAnsi="Consolas" w:cs="Times New Roman"/>
-          <w:color w:val="CCCCCC"/>
-          <w:kern w:val="0"/>
-          <w:sz w:val="21"/>
-          <w:szCs w:val="21"/>
-          <w:lang w:eastAsia="en-GB"/>
-          <w14:ligatures w14:val="none"/>
-        </w:rPr>
-        <w:t xml:space="preserve">    </w:t>
-      </w:r>
-      <w:r>
-        <w:rPr>
-          <w:rFonts w:ascii="Consolas" w:eastAsia="Times New Roman" w:hAnsi="Consolas" w:cs="Times New Roman"/>
-          <w:color w:val="569CD6"/>
-          <w:kern w:val="0"/>
-          <w:sz w:val="21"/>
-          <w:szCs w:val="21"/>
-          <w:lang w:eastAsia="en-GB"/>
-          <w14:ligatures w14:val="none"/>
-        </w:rPr>
-        <w:t>build</w:t>
-      </w:r>
-      <w:r>
-        <w:rPr>
-          <w:rFonts w:ascii="Consolas" w:eastAsia="Times New Roman" w:hAnsi="Consolas" w:cs="Times New Roman"/>
-          <w:color w:val="CCCCCC"/>
-          <w:kern w:val="0"/>
-          <w:sz w:val="21"/>
-          <w:szCs w:val="21"/>
-          <w:lang w:eastAsia="en-GB"/>
-          <w14:ligatures w14:val="none"/>
-        </w:rPr>
-        <w:t xml:space="preserve">: </w:t>
-      </w:r>
-      <w:r>
-        <w:rPr>
-          <w:rFonts w:ascii="Consolas" w:eastAsia="Times New Roman" w:hAnsi="Consolas" w:cs="Times New Roman"/>
-          <w:color w:val="B5CEA8"/>
-          <w:kern w:val="0"/>
-          <w:sz w:val="21"/>
-          <w:szCs w:val="21"/>
-          <w:lang w:eastAsia="en-GB"/>
-          <w14:ligatures w14:val="none"/>
-        </w:rPr>
-        <w:t>.</w:t>
-      </w:r>
-    </w:p>
-    <w:p>
-      <w:pPr>
-        <w:pStyle w:val="ListParagraph"/>
-        <w:keepNext/>
-        <w:keepLines/>
-        <w:shd w:val="clear" w:color="auto" w:fill="1F1F1F"/>
-        <w:spacing w:after="0" w:line="285" w:lineRule="atLeast"/>
-        <w:rPr>
-          <w:rFonts w:ascii="Consolas" w:eastAsia="Times New Roman" w:hAnsi="Consolas" w:cs="Times New Roman"/>
-          <w:color w:val="CCCCCC"/>
-          <w:kern w:val="0"/>
-          <w:sz w:val="21"/>
-          <w:szCs w:val="21"/>
-          <w:lang w:eastAsia="en-GB"/>
-          <w14:ligatures w14:val="none"/>
-        </w:rPr>
-      </w:pPr>
-      <w:r>
-        <w:rPr>
-          <w:rFonts w:ascii="Consolas" w:eastAsia="Times New Roman" w:hAnsi="Consolas" w:cs="Times New Roman"/>
-          <w:color w:val="CCCCCC"/>
-          <w:kern w:val="0"/>
-          <w:sz w:val="21"/>
-          <w:szCs w:val="21"/>
-          <w:lang w:eastAsia="en-GB"/>
-          <w14:ligatures w14:val="none"/>
-        </w:rPr>
-        <w:t xml:space="preserve">    </w:t>
-      </w:r>
-      <w:r>
-        <w:rPr>
-          <w:rFonts w:ascii="Consolas" w:eastAsia="Times New Roman" w:hAnsi="Consolas" w:cs="Times New Roman"/>
-          <w:color w:val="569CD6"/>
-          <w:kern w:val="0"/>
-          <w:sz w:val="21"/>
-          <w:szCs w:val="21"/>
-          <w:lang w:eastAsia="en-GB"/>
-          <w14:ligatures w14:val="none"/>
-        </w:rPr>
-        <w:t>ports</w:t>
-      </w:r>
-      <w:r>
-        <w:rPr>
-          <w:rFonts w:ascii="Consolas" w:eastAsia="Times New Roman" w:hAnsi="Consolas" w:cs="Times New Roman"/>
-          <w:color w:val="CCCCCC"/>
-          <w:kern w:val="0"/>
-          <w:sz w:val="21"/>
-          <w:szCs w:val="21"/>
-          <w:lang w:eastAsia="en-GB"/>
-          <w14:ligatures w14:val="none"/>
-        </w:rPr>
-        <w:t>:</w:t>
-      </w:r>
-    </w:p>
-    <w:p>
-      <w:pPr>
-        <w:pStyle w:val="ListParagraph"/>
-        <w:keepNext/>
-        <w:keepLines/>
-        <w:shd w:val="clear" w:color="auto" w:fill="1F1F1F"/>
-        <w:spacing w:after="0" w:line="285" w:lineRule="atLeast"/>
-        <w:rPr>
-          <w:rFonts w:ascii="Consolas" w:eastAsia="Times New Roman" w:hAnsi="Consolas" w:cs="Times New Roman"/>
-          <w:color w:val="CCCCCC"/>
-          <w:kern w:val="0"/>
-          <w:sz w:val="21"/>
-          <w:szCs w:val="21"/>
-          <w:lang w:eastAsia="en-GB"/>
-          <w14:ligatures w14:val="none"/>
-        </w:rPr>
-      </w:pPr>
-      <w:r>
-        <w:rPr>
-          <w:rFonts w:ascii="Consolas" w:eastAsia="Times New Roman" w:hAnsi="Consolas" w:cs="Times New Roman"/>
-          <w:color w:val="CCCCCC"/>
-          <w:kern w:val="0"/>
-          <w:sz w:val="21"/>
-          <w:szCs w:val="21"/>
-          <w:lang w:eastAsia="en-GB"/>
-          <w14:ligatures w14:val="none"/>
-        </w:rPr>
-        <w:t xml:space="preserve">      - </w:t>
-      </w:r>
-      <w:r>
-        <w:rPr>
-          <w:rFonts w:ascii="Consolas" w:eastAsia="Times New Roman" w:hAnsi="Consolas" w:cs="Times New Roman"/>
-          <w:color w:val="CE9178"/>
-          <w:kern w:val="0"/>
-          <w:sz w:val="21"/>
-          <w:szCs w:val="21"/>
-          <w:lang w:eastAsia="en-GB"/>
-          <w14:ligatures w14:val="none"/>
-        </w:rPr>
-        <w:t>"3000:3000"</w:t>
-      </w:r>
-    </w:p>
-    <w:p>
-      <w:pPr>
-        <w:pStyle w:val="ListParagraph"/>
-        <w:keepNext/>
-        <w:keepLines/>
-        <w:shd w:val="clear" w:color="auto" w:fill="1F1F1F"/>
-        <w:spacing w:after="0" w:line="285" w:lineRule="atLeast"/>
-        <w:rPr>
-          <w:rFonts w:ascii="Consolas" w:eastAsia="Times New Roman" w:hAnsi="Consolas" w:cs="Times New Roman"/>
-          <w:color w:val="CCCCCC"/>
-          <w:kern w:val="0"/>
-          <w:sz w:val="21"/>
-          <w:szCs w:val="21"/>
-          <w:lang w:eastAsia="en-GB"/>
-          <w14:ligatures w14:val="none"/>
-        </w:rPr>
-      </w:pPr>
-      <w:r>
-        <w:rPr>
-          <w:rFonts w:ascii="Consolas" w:eastAsia="Times New Roman" w:hAnsi="Consolas" w:cs="Times New Roman"/>
-          <w:color w:val="CCCCCC"/>
-          <w:kern w:val="0"/>
-          <w:sz w:val="21"/>
-          <w:szCs w:val="21"/>
-          <w:lang w:eastAsia="en-GB"/>
-          <w14:ligatures w14:val="none"/>
-        </w:rPr>
-        <w:t xml:space="preserve">    </w:t>
-      </w:r>
-      <w:r>
-        <w:rPr>
-          <w:rFonts w:ascii="Consolas" w:eastAsia="Times New Roman" w:hAnsi="Consolas" w:cs="Times New Roman"/>
-          <w:color w:val="569CD6"/>
-          <w:kern w:val="0"/>
-          <w:sz w:val="21"/>
-          <w:szCs w:val="21"/>
-          <w:lang w:eastAsia="en-GB"/>
-          <w14:ligatures w14:val="none"/>
-        </w:rPr>
-        <w:t>volumes</w:t>
-      </w:r>
-      <w:r>
-        <w:rPr>
-          <w:rFonts w:ascii="Consolas" w:eastAsia="Times New Roman" w:hAnsi="Consolas" w:cs="Times New Roman"/>
-          <w:color w:val="CCCCCC"/>
-          <w:kern w:val="0"/>
-          <w:sz w:val="21"/>
-          <w:szCs w:val="21"/>
-          <w:lang w:eastAsia="en-GB"/>
-          <w14:ligatures w14:val="none"/>
-        </w:rPr>
-        <w:t>:</w:t>
-      </w:r>
-    </w:p>
-    <w:p>
-      <w:pPr>
-        <w:pStyle w:val="ListParagraph"/>
-        <w:keepNext/>
-        <w:keepLines/>
-        <w:shd w:val="clear" w:color="auto" w:fill="1F1F1F"/>
-        <w:spacing w:after="0" w:line="285" w:lineRule="atLeast"/>
-        <w:rPr>
-          <w:rFonts w:ascii="Consolas" w:eastAsia="Times New Roman" w:hAnsi="Consolas" w:cs="Times New Roman"/>
-          <w:color w:val="CCCCCC"/>
-          <w:kern w:val="0"/>
-          <w:sz w:val="21"/>
-          <w:szCs w:val="21"/>
-          <w:lang w:eastAsia="en-GB"/>
-          <w14:ligatures w14:val="none"/>
-        </w:rPr>
-      </w:pPr>
-      <w:r>
-        <w:rPr>
-          <w:rFonts w:ascii="Consolas" w:eastAsia="Times New Roman" w:hAnsi="Consolas" w:cs="Times New Roman"/>
-          <w:color w:val="CCCCCC"/>
-          <w:kern w:val="0"/>
-          <w:sz w:val="21"/>
-          <w:szCs w:val="21"/>
-          <w:lang w:eastAsia="en-GB"/>
-          <w14:ligatures w14:val="none"/>
-        </w:rPr>
-        <w:t xml:space="preserve">      - </w:t>
-      </w:r>
-      <w:r>
-        <w:rPr>
-          <w:rFonts w:ascii="Consolas" w:eastAsia="Times New Roman" w:hAnsi="Consolas" w:cs="Times New Roman"/>
-          <w:color w:val="CE9178"/>
-          <w:kern w:val="0"/>
-          <w:sz w:val="21"/>
-          <w:szCs w:val="21"/>
-          <w:lang w:eastAsia="en-GB"/>
-          <w14:ligatures w14:val="none"/>
-        </w:rPr>
-        <w:t>.:/</w:t>
-      </w:r>
-      <w:proofErr w:type="spellStart"/>
-      <w:r>
-        <w:rPr>
-          <w:rFonts w:ascii="Consolas" w:eastAsia="Times New Roman" w:hAnsi="Consolas" w:cs="Times New Roman"/>
-          <w:color w:val="CE9178"/>
-          <w:kern w:val="0"/>
-          <w:sz w:val="21"/>
-          <w:szCs w:val="21"/>
-          <w:lang w:eastAsia="en-GB"/>
-          <w14:ligatures w14:val="none"/>
-        </w:rPr>
-        <w:t>usr</w:t>
-      </w:r>
-      <w:proofErr w:type="spellEnd"/>
-      <w:r>
-        <w:rPr>
-          <w:rFonts w:ascii="Consolas" w:eastAsia="Times New Roman" w:hAnsi="Consolas" w:cs="Times New Roman"/>
-          <w:color w:val="CE9178"/>
-          <w:kern w:val="0"/>
-          <w:sz w:val="21"/>
-          <w:szCs w:val="21"/>
-          <w:lang w:eastAsia="en-GB"/>
-          <w14:ligatures w14:val="none"/>
-        </w:rPr>
-        <w:t>/src/app</w:t>
-      </w:r>
-    </w:p>
-    <w:p>
-      <w:pPr>
-        <w:pStyle w:val="ListParagraph"/>
-        <w:keepNext/>
-        <w:keepLines/>
-        <w:shd w:val="clear" w:color="auto" w:fill="1F1F1F"/>
-        <w:spacing w:after="0" w:line="285" w:lineRule="atLeast"/>
-        <w:rPr>
-          <w:rFonts w:ascii="Consolas" w:eastAsia="Times New Roman" w:hAnsi="Consolas" w:cs="Times New Roman"/>
-          <w:color w:val="CCCCCC"/>
-          <w:kern w:val="0"/>
-          <w:sz w:val="21"/>
-          <w:szCs w:val="21"/>
-          <w:lang w:eastAsia="en-GB"/>
-          <w14:ligatures w14:val="none"/>
-        </w:rPr>
-      </w:pPr>
-      <w:r>
-        <w:rPr>
-          <w:rFonts w:ascii="Consolas" w:eastAsia="Times New Roman" w:hAnsi="Consolas" w:cs="Times New Roman"/>
-          <w:color w:val="CCCCCC"/>
-          <w:kern w:val="0"/>
-          <w:sz w:val="21"/>
-          <w:szCs w:val="21"/>
-          <w:lang w:eastAsia="en-GB"/>
-          <w14:ligatures w14:val="none"/>
-        </w:rPr>
-        <w:t xml:space="preserve">      - </w:t>
-      </w:r>
-      <w:r>
-        <w:rPr>
-          <w:rFonts w:ascii="Consolas" w:eastAsia="Times New Roman" w:hAnsi="Consolas" w:cs="Times New Roman"/>
-          <w:color w:val="CE9178"/>
-          <w:kern w:val="0"/>
-          <w:sz w:val="21"/>
-          <w:szCs w:val="21"/>
-          <w:lang w:eastAsia="en-GB"/>
-          <w14:ligatures w14:val="none"/>
-        </w:rPr>
-        <w:t>/</w:t>
-      </w:r>
-      <w:proofErr w:type="spellStart"/>
-      <w:r>
-        <w:rPr>
-          <w:rFonts w:ascii="Consolas" w:eastAsia="Times New Roman" w:hAnsi="Consolas" w:cs="Times New Roman"/>
-          <w:color w:val="CE9178"/>
-          <w:kern w:val="0"/>
-          <w:sz w:val="21"/>
-          <w:szCs w:val="21"/>
-          <w:lang w:eastAsia="en-GB"/>
-          <w14:ligatures w14:val="none"/>
-        </w:rPr>
-        <w:t>usr</w:t>
-      </w:r>
-      <w:proofErr w:type="spellEnd"/>
-      <w:r>
-        <w:rPr>
-          <w:rFonts w:ascii="Consolas" w:eastAsia="Times New Roman" w:hAnsi="Consolas" w:cs="Times New Roman"/>
-          <w:color w:val="CE9178"/>
-          <w:kern w:val="0"/>
-          <w:sz w:val="21"/>
-          <w:szCs w:val="21"/>
-          <w:lang w:eastAsia="en-GB"/>
-          <w14:ligatures w14:val="none"/>
-        </w:rPr>
-        <w:t>/src/app/</w:t>
-      </w:r>
-      <w:proofErr w:type="spellStart"/>
-      <w:r>
-        <w:rPr>
-          <w:rFonts w:ascii="Consolas" w:eastAsia="Times New Roman" w:hAnsi="Consolas" w:cs="Times New Roman"/>
-          <w:color w:val="CE9178"/>
-          <w:kern w:val="0"/>
-          <w:sz w:val="21"/>
-          <w:szCs w:val="21"/>
-          <w:lang w:eastAsia="en-GB"/>
-          <w14:ligatures w14:val="none"/>
-        </w:rPr>
-        <w:t>node_modules</w:t>
-      </w:r>
-      <w:proofErr w:type="spellEnd"/>
-    </w:p>
-    <w:p>
-      <w:pPr>
-        <w:pStyle w:val="ListParagraph"/>
-        <w:keepNext/>
-        <w:keepLines/>
-        <w:shd w:val="clear" w:color="auto" w:fill="1F1F1F"/>
-        <w:spacing w:after="0" w:line="285" w:lineRule="atLeast"/>
-        <w:rPr>
-          <w:rFonts w:ascii="Consolas" w:eastAsia="Times New Roman" w:hAnsi="Consolas" w:cs="Times New Roman"/>
-          <w:color w:val="CCCCCC"/>
-          <w:kern w:val="0"/>
-          <w:sz w:val="21"/>
-          <w:szCs w:val="21"/>
-          <w:lang w:eastAsia="en-GB"/>
-          <w14:ligatures w14:val="none"/>
-        </w:rPr>
-      </w:pPr>
-      <w:r>
-        <w:rPr>
-          <w:rFonts w:ascii="Consolas" w:eastAsia="Times New Roman" w:hAnsi="Consolas" w:cs="Times New Roman"/>
-          <w:color w:val="CCCCCC"/>
-          <w:kern w:val="0"/>
-          <w:sz w:val="21"/>
-          <w:szCs w:val="21"/>
-          <w:lang w:eastAsia="en-GB"/>
-          <w14:ligatures w14:val="none"/>
-        </w:rPr>
-        <w:t xml:space="preserve">    </w:t>
-      </w:r>
-      <w:proofErr w:type="spellStart"/>
-      <w:r>
-        <w:rPr>
-          <w:rFonts w:ascii="Consolas" w:eastAsia="Times New Roman" w:hAnsi="Consolas" w:cs="Times New Roman"/>
-          <w:color w:val="569CD6"/>
-          <w:kern w:val="0"/>
-          <w:sz w:val="21"/>
-          <w:szCs w:val="21"/>
-          <w:lang w:eastAsia="en-GB"/>
-          <w14:ligatures w14:val="none"/>
-        </w:rPr>
-        <w:t>depends_on</w:t>
-      </w:r>
-      <w:proofErr w:type="spellEnd"/>
-      <w:r>
-        <w:rPr>
-          <w:rFonts w:ascii="Consolas" w:eastAsia="Times New Roman" w:hAnsi="Consolas" w:cs="Times New Roman"/>
-          <w:color w:val="CCCCCC"/>
-          <w:kern w:val="0"/>
-          <w:sz w:val="21"/>
-          <w:szCs w:val="21"/>
-          <w:lang w:eastAsia="en-GB"/>
-          <w14:ligatures w14:val="none"/>
-        </w:rPr>
-        <w:t>:</w:t>
-      </w:r>
-    </w:p>
-    <w:p>
-      <w:pPr>
-        <w:pStyle w:val="ListParagraph"/>
-        <w:shd w:val="clear" w:color="auto" w:fill="1F1F1F"/>
-        <w:spacing w:after="0" w:line="285" w:lineRule="atLeast"/>
-        <w:rPr>
-          <w:rFonts w:ascii="Consolas" w:eastAsia="Times New Roman" w:hAnsi="Consolas" w:cs="Times New Roman"/>
-          <w:color w:val="CCCCCC"/>
-          <w:kern w:val="0"/>
-          <w:sz w:val="21"/>
-          <w:szCs w:val="21"/>
-          <w:lang w:eastAsia="en-GB"/>
-          <w14:ligatures w14:val="none"/>
-        </w:rPr>
-      </w:pPr>
-      <w:r>
-        <w:rPr>
-          <w:rFonts w:ascii="Consolas" w:eastAsia="Times New Roman" w:hAnsi="Consolas" w:cs="Times New Roman"/>
-          <w:color w:val="CCCCCC"/>
-          <w:kern w:val="0"/>
-          <w:sz w:val="21"/>
-          <w:szCs w:val="21"/>
-          <w:lang w:eastAsia="en-GB"/>
-          <w14:ligatures w14:val="none"/>
-        </w:rPr>
-        <w:t xml:space="preserve">      - </w:t>
-      </w:r>
-      <w:r>
-        <w:rPr>
-          <w:rFonts w:ascii="Consolas" w:eastAsia="Times New Roman" w:hAnsi="Consolas" w:cs="Times New Roman"/>
-          <w:color w:val="CE9178"/>
-          <w:kern w:val="0"/>
-          <w:sz w:val="21"/>
-          <w:szCs w:val="21"/>
-          <w:lang w:eastAsia="en-GB"/>
-          <w14:ligatures w14:val="none"/>
-        </w:rPr>
-        <w:t>mongo</w:t>
-      </w:r>
-    </w:p>
-    <w:p>
-      <w:pPr>
-        <w:pStyle w:val="ListParagraph"/>
-        <w:shd w:val="clear" w:color="auto" w:fill="1F1F1F"/>
-        <w:spacing w:after="0" w:line="285" w:lineRule="atLeast"/>
-        <w:rPr>
-          <w:rFonts w:ascii="Consolas" w:eastAsia="Times New Roman" w:hAnsi="Consolas" w:cs="Times New Roman"/>
-          <w:color w:val="CCCCCC"/>
-          <w:kern w:val="0"/>
-          <w:sz w:val="21"/>
-          <w:szCs w:val="21"/>
-          <w:lang w:eastAsia="en-GB"/>
-          <w14:ligatures w14:val="none"/>
-        </w:rPr>
-      </w:pPr>
-    </w:p>
-    <w:p>
-      <w:pPr>
-        <w:pStyle w:val="ListParagraph"/>
-        <w:shd w:val="clear" w:color="auto" w:fill="1F1F1F"/>
-        <w:spacing w:after="0" w:line="285" w:lineRule="atLeast"/>
-        <w:rPr>
-          <w:rFonts w:ascii="Consolas" w:eastAsia="Times New Roman" w:hAnsi="Consolas" w:cs="Times New Roman"/>
-          <w:color w:val="CCCCCC"/>
-          <w:kern w:val="0"/>
-          <w:sz w:val="21"/>
-          <w:szCs w:val="21"/>
-          <w:lang w:eastAsia="en-GB"/>
-          <w14:ligatures w14:val="none"/>
-        </w:rPr>
-      </w:pPr>
-      <w:r>
-        <w:rPr>
-          <w:rFonts w:ascii="Consolas" w:eastAsia="Times New Roman" w:hAnsi="Consolas" w:cs="Times New Roman"/>
-          <w:color w:val="CCCCCC"/>
-          <w:kern w:val="0"/>
-          <w:sz w:val="21"/>
-          <w:szCs w:val="21"/>
-          <w:lang w:eastAsia="en-GB"/>
-          <w14:ligatures w14:val="none"/>
-        </w:rPr>
-        <w:t xml:space="preserve">  </w:t>
-      </w:r>
-      <w:r>
-        <w:rPr>
-          <w:rFonts w:ascii="Consolas" w:eastAsia="Times New Roman" w:hAnsi="Consolas" w:cs="Times New Roman"/>
-          <w:color w:val="569CD6"/>
-          <w:kern w:val="0"/>
-          <w:sz w:val="21"/>
-          <w:szCs w:val="21"/>
-          <w:lang w:eastAsia="en-GB"/>
-          <w14:ligatures w14:val="none"/>
-        </w:rPr>
-        <w:t>mongo</w:t>
-      </w:r>
-      <w:r>
-        <w:rPr>
-          <w:rFonts w:ascii="Consolas" w:eastAsia="Times New Roman" w:hAnsi="Consolas" w:cs="Times New Roman"/>
-          <w:color w:val="CCCCCC"/>
-          <w:kern w:val="0"/>
-          <w:sz w:val="21"/>
-          <w:szCs w:val="21"/>
-          <w:lang w:eastAsia="en-GB"/>
-          <w14:ligatures w14:val="none"/>
-        </w:rPr>
-        <w:t>:</w:t>
-      </w:r>
-    </w:p>
-    <w:p>
-      <w:pPr>
-        <w:pStyle w:val="ListParagraph"/>
-        <w:shd w:val="clear" w:color="auto" w:fill="1F1F1F"/>
-        <w:spacing w:after="0" w:line="285" w:lineRule="atLeast"/>
-        <w:rPr>
-          <w:rFonts w:ascii="Consolas" w:eastAsia="Times New Roman" w:hAnsi="Consolas" w:cs="Times New Roman"/>
-          <w:color w:val="CCCCCC"/>
-          <w:kern w:val="0"/>
-          <w:sz w:val="21"/>
-          <w:szCs w:val="21"/>
-          <w:lang w:eastAsia="en-GB"/>
-          <w14:ligatures w14:val="none"/>
-        </w:rPr>
-      </w:pPr>
-      <w:r>
-        <w:rPr>
-          <w:rFonts w:ascii="Consolas" w:eastAsia="Times New Roman" w:hAnsi="Consolas" w:cs="Times New Roman"/>
-          <w:color w:val="CCCCCC"/>
-          <w:kern w:val="0"/>
-          <w:sz w:val="21"/>
-          <w:szCs w:val="21"/>
-          <w:lang w:eastAsia="en-GB"/>
-          <w14:ligatures w14:val="none"/>
-        </w:rPr>
-        <w:t xml:space="preserve">    </w:t>
-      </w:r>
-      <w:r>
-        <w:rPr>
-          <w:rFonts w:ascii="Consolas" w:eastAsia="Times New Roman" w:hAnsi="Consolas" w:cs="Times New Roman"/>
-          <w:color w:val="569CD6"/>
-          <w:kern w:val="0"/>
-          <w:sz w:val="21"/>
-          <w:szCs w:val="21"/>
-          <w:lang w:eastAsia="en-GB"/>
-          <w14:ligatures w14:val="none"/>
-        </w:rPr>
-        <w:t>image</w:t>
-      </w:r>
-      <w:r>
-        <w:rPr>
-          <w:rFonts w:ascii="Consolas" w:eastAsia="Times New Roman" w:hAnsi="Consolas" w:cs="Times New Roman"/>
-          <w:color w:val="CCCCCC"/>
-          <w:kern w:val="0"/>
-          <w:sz w:val="21"/>
-          <w:szCs w:val="21"/>
-          <w:lang w:eastAsia="en-GB"/>
-          <w14:ligatures w14:val="none"/>
-        </w:rPr>
-        <w:t xml:space="preserve">: </w:t>
-      </w:r>
-      <w:proofErr w:type="spellStart"/>
-      <w:r>
-        <w:rPr>
-          <w:rFonts w:ascii="Consolas" w:eastAsia="Times New Roman" w:hAnsi="Consolas" w:cs="Times New Roman"/>
-          <w:color w:val="CE9178"/>
-          <w:kern w:val="0"/>
-          <w:sz w:val="21"/>
-          <w:szCs w:val="21"/>
-          <w:lang w:eastAsia="en-GB"/>
-          <w14:ligatures w14:val="none"/>
-        </w:rPr>
-        <w:t>mongo:latest</w:t>
-      </w:r>
-      <w:proofErr w:type="spellEnd"/>
-    </w:p>
-    <w:p>
-      <w:pPr>
-        <w:pStyle w:val="ListParagraph"/>
-        <w:shd w:val="clear" w:color="auto" w:fill="1F1F1F"/>
-        <w:spacing w:after="0" w:line="285" w:lineRule="atLeast"/>
-        <w:rPr>
-          <w:rFonts w:ascii="Consolas" w:eastAsia="Times New Roman" w:hAnsi="Consolas" w:cs="Times New Roman"/>
-          <w:color w:val="CCCCCC"/>
-          <w:kern w:val="0"/>
-          <w:sz w:val="21"/>
-          <w:szCs w:val="21"/>
-          <w:lang w:eastAsia="en-GB"/>
-          <w14:ligatures w14:val="none"/>
-        </w:rPr>
-      </w:pPr>
-      <w:r>
-        <w:rPr>
-          <w:rFonts w:ascii="Consolas" w:eastAsia="Times New Roman" w:hAnsi="Consolas" w:cs="Times New Roman"/>
-          <w:color w:val="CCCCCC"/>
-          <w:kern w:val="0"/>
-          <w:sz w:val="21"/>
-          <w:szCs w:val="21"/>
-          <w:lang w:eastAsia="en-GB"/>
-          <w14:ligatures w14:val="none"/>
-        </w:rPr>
-        <w:t xml:space="preserve">    </w:t>
-      </w:r>
-      <w:r>
-        <w:rPr>
-          <w:rFonts w:ascii="Consolas" w:eastAsia="Times New Roman" w:hAnsi="Consolas" w:cs="Times New Roman"/>
-          <w:color w:val="569CD6"/>
-          <w:kern w:val="0"/>
-          <w:sz w:val="21"/>
-          <w:szCs w:val="21"/>
-          <w:lang w:eastAsia="en-GB"/>
-          <w14:ligatures w14:val="none"/>
-        </w:rPr>
-        <w:t>ports</w:t>
-      </w:r>
-      <w:r>
-        <w:rPr>
-          <w:rFonts w:ascii="Consolas" w:eastAsia="Times New Roman" w:hAnsi="Consolas" w:cs="Times New Roman"/>
-          <w:color w:val="CCCCCC"/>
-          <w:kern w:val="0"/>
-          <w:sz w:val="21"/>
-          <w:szCs w:val="21"/>
-          <w:lang w:eastAsia="en-GB"/>
-          <w14:ligatures w14:val="none"/>
-        </w:rPr>
-        <w:t>:</w:t>
-      </w:r>
-    </w:p>
-    <w:p>
-      <w:pPr>
-        <w:pStyle w:val="ListParagraph"/>
-        <w:shd w:val="clear" w:color="auto" w:fill="1F1F1F"/>
-        <w:spacing w:after="0" w:line="285" w:lineRule="atLeast"/>
-        <w:rPr>
-          <w:rFonts w:ascii="Consolas" w:eastAsia="Times New Roman" w:hAnsi="Consolas" w:cs="Times New Roman"/>
-          <w:color w:val="CCCCCC"/>
-          <w:kern w:val="0"/>
-          <w:sz w:val="21"/>
-          <w:szCs w:val="21"/>
-          <w:lang w:eastAsia="en-GB"/>
-          <w14:ligatures w14:val="none"/>
-        </w:rPr>
-      </w:pPr>
-      <w:r>
-        <w:rPr>
-          <w:rFonts w:ascii="Consolas" w:eastAsia="Times New Roman" w:hAnsi="Consolas" w:cs="Times New Roman"/>
-          <w:color w:val="CCCCCC"/>
-          <w:kern w:val="0"/>
-          <w:sz w:val="21"/>
-          <w:szCs w:val="21"/>
-          <w:lang w:eastAsia="en-GB"/>
-          <w14:ligatures w14:val="none"/>
-        </w:rPr>
-        <w:t xml:space="preserve">      - </w:t>
-      </w:r>
-      <w:r>
-        <w:rPr>
-          <w:rFonts w:ascii="Consolas" w:eastAsia="Times New Roman" w:hAnsi="Consolas" w:cs="Times New Roman"/>
-          <w:color w:val="CE9178"/>
-          <w:kern w:val="0"/>
-          <w:sz w:val="21"/>
-          <w:szCs w:val="21"/>
-          <w:lang w:eastAsia="en-GB"/>
-          <w14:ligatures w14:val="none"/>
-        </w:rPr>
-        <w:t>"27017:27017"</w:t>
-      </w:r>
-    </w:p>
-    <w:p>
-      <w:pPr>
-        <w:pStyle w:val="ListParagraph"/>
-        <w:shd w:val="clear" w:color="auto" w:fill="1F1F1F"/>
-        <w:spacing w:after="0" w:line="285" w:lineRule="atLeast"/>
-        <w:rPr>
-          <w:rFonts w:ascii="Consolas" w:eastAsia="Times New Roman" w:hAnsi="Consolas" w:cs="Times New Roman"/>
-          <w:color w:val="CCCCCC"/>
-          <w:kern w:val="0"/>
-          <w:sz w:val="21"/>
-          <w:szCs w:val="21"/>
-          <w:lang w:eastAsia="en-GB"/>
-          <w14:ligatures w14:val="none"/>
-        </w:rPr>
-      </w:pPr>
-      <w:r>
-        <w:rPr>
-          <w:rFonts w:ascii="Consolas" w:eastAsia="Times New Roman" w:hAnsi="Consolas" w:cs="Times New Roman"/>
-          <w:color w:val="CCCCCC"/>
-          <w:kern w:val="0"/>
-          <w:sz w:val="21"/>
-          <w:szCs w:val="21"/>
-          <w:lang w:eastAsia="en-GB"/>
-          <w14:ligatures w14:val="none"/>
-        </w:rPr>
-        <w:t xml:space="preserve">    </w:t>
-      </w:r>
-      <w:r>
-        <w:rPr>
-          <w:rFonts w:ascii="Consolas" w:eastAsia="Times New Roman" w:hAnsi="Consolas" w:cs="Times New Roman"/>
-          <w:color w:val="569CD6"/>
-          <w:kern w:val="0"/>
-          <w:sz w:val="21"/>
-          <w:szCs w:val="21"/>
-          <w:lang w:eastAsia="en-GB"/>
-          <w14:ligatures w14:val="none"/>
-        </w:rPr>
-        <w:t>volumes</w:t>
-      </w:r>
-      <w:r>
-        <w:rPr>
-          <w:rFonts w:ascii="Consolas" w:eastAsia="Times New Roman" w:hAnsi="Consolas" w:cs="Times New Roman"/>
-          <w:color w:val="CCCCCC"/>
-          <w:kern w:val="0"/>
-          <w:sz w:val="21"/>
-          <w:szCs w:val="21"/>
-          <w:lang w:eastAsia="en-GB"/>
-          <w14:ligatures w14:val="none"/>
-        </w:rPr>
-        <w:t>:</w:t>
-      </w:r>
-    </w:p>
-    <w:p>
-      <w:pPr>
-        <w:pStyle w:val="ListParagraph"/>
-        <w:shd w:val="clear" w:color="auto" w:fill="1F1F1F"/>
-        <w:spacing w:after="0" w:line="285" w:lineRule="atLeast"/>
-        <w:rPr>
-          <w:rFonts w:ascii="Consolas" w:eastAsia="Times New Roman" w:hAnsi="Consolas" w:cs="Times New Roman"/>
-          <w:color w:val="CCCCCC"/>
-          <w:kern w:val="0"/>
-          <w:sz w:val="21"/>
-          <w:szCs w:val="21"/>
-          <w:lang w:eastAsia="en-GB"/>
-          <w14:ligatures w14:val="none"/>
-        </w:rPr>
-      </w:pPr>
-      <w:r>
-        <w:rPr>
-          <w:rFonts w:ascii="Consolas" w:eastAsia="Times New Roman" w:hAnsi="Consolas" w:cs="Times New Roman"/>
-          <w:color w:val="CCCCCC"/>
-          <w:kern w:val="0"/>
-          <w:sz w:val="21"/>
-          <w:szCs w:val="21"/>
-          <w:lang w:eastAsia="en-GB"/>
-          <w14:ligatures w14:val="none"/>
-        </w:rPr>
-        <w:t xml:space="preserve">      - </w:t>
-      </w:r>
-      <w:r>
-        <w:rPr>
-          <w:rFonts w:ascii="Consolas" w:eastAsia="Times New Roman" w:hAnsi="Consolas" w:cs="Times New Roman"/>
-          <w:color w:val="CE9178"/>
-          <w:kern w:val="0"/>
-          <w:sz w:val="21"/>
-          <w:szCs w:val="21"/>
-          <w:lang w:eastAsia="en-GB"/>
-          <w14:ligatures w14:val="none"/>
-        </w:rPr>
-        <w:t>mongo-data:/data/</w:t>
-      </w:r>
-      <w:proofErr w:type="spellStart"/>
-      <w:r>
-        <w:rPr>
-          <w:rFonts w:ascii="Consolas" w:eastAsia="Times New Roman" w:hAnsi="Consolas" w:cs="Times New Roman"/>
-          <w:color w:val="CE9178"/>
-          <w:kern w:val="0"/>
-          <w:sz w:val="21"/>
-          <w:szCs w:val="21"/>
-          <w:lang w:eastAsia="en-GB"/>
-          <w14:ligatures w14:val="none"/>
-        </w:rPr>
-        <w:t>db</w:t>
-      </w:r>
-      <w:proofErr w:type="spellEnd"/>
-    </w:p>
-    <w:p>
-      <w:pPr>
-        <w:pStyle w:val="ListParagraph"/>
-        <w:shd w:val="clear" w:color="auto" w:fill="1F1F1F"/>
-        <w:spacing w:after="0" w:line="285" w:lineRule="atLeast"/>
-        <w:rPr>
-          <w:rFonts w:ascii="Consolas" w:eastAsia="Times New Roman" w:hAnsi="Consolas" w:cs="Times New Roman"/>
-          <w:color w:val="CCCCCC"/>
-          <w:kern w:val="0"/>
-          <w:sz w:val="21"/>
-          <w:szCs w:val="21"/>
-          <w:lang w:eastAsia="en-GB"/>
-          <w14:ligatures w14:val="none"/>
-        </w:rPr>
-      </w:pPr>
-    </w:p>
-    <w:p>
-      <w:pPr>
-        <w:pStyle w:val="ListParagraph"/>
-        <w:shd w:val="clear" w:color="auto" w:fill="1F1F1F"/>
-        <w:spacing w:after="0" w:line="285" w:lineRule="atLeast"/>
-        <w:rPr>
-          <w:rFonts w:ascii="Consolas" w:eastAsia="Times New Roman" w:hAnsi="Consolas" w:cs="Times New Roman"/>
-          <w:color w:val="CCCCCC"/>
-          <w:kern w:val="0"/>
-          <w:sz w:val="21"/>
-          <w:szCs w:val="21"/>
-          <w:lang w:eastAsia="en-GB"/>
-          <w14:ligatures w14:val="none"/>
-        </w:rPr>
-      </w:pPr>
-      <w:r>
-        <w:rPr>
-          <w:rFonts w:ascii="Consolas" w:eastAsia="Times New Roman" w:hAnsi="Consolas" w:cs="Times New Roman"/>
-          <w:color w:val="569CD6"/>
-          <w:kern w:val="0"/>
-          <w:sz w:val="21"/>
-          <w:szCs w:val="21"/>
-          <w:lang w:eastAsia="en-GB"/>
-          <w14:ligatures w14:val="none"/>
-        </w:rPr>
-        <w:t>volumes</w:t>
-      </w:r>
-      <w:r>
-        <w:rPr>
-          <w:rFonts w:ascii="Consolas" w:eastAsia="Times New Roman" w:hAnsi="Consolas" w:cs="Times New Roman"/>
-          <w:color w:val="CCCCCC"/>
-          <w:kern w:val="0"/>
-          <w:sz w:val="21"/>
-          <w:szCs w:val="21"/>
-          <w:lang w:eastAsia="en-GB"/>
-          <w14:ligatures w14:val="none"/>
-        </w:rPr>
-        <w:t>:</w:t>
-      </w:r>
-    </w:p>
-    <w:p>
-      <w:pPr>
-        <w:pStyle w:val="ListParagraph"/>
-        <w:shd w:val="clear" w:color="auto" w:fill="1F1F1F"/>
-        <w:spacing w:after="0" w:line="285" w:lineRule="atLeast"/>
-        <w:rPr>
-          <w:rFonts w:ascii="Consolas" w:eastAsia="Times New Roman" w:hAnsi="Consolas" w:cs="Times New Roman"/>
-          <w:color w:val="CCCCCC"/>
-          <w:kern w:val="0"/>
-          <w:sz w:val="21"/>
-          <w:szCs w:val="21"/>
-          <w:lang w:eastAsia="en-GB"/>
-          <w14:ligatures w14:val="none"/>
-        </w:rPr>
-      </w:pPr>
-      <w:r>
-        <w:rPr>
-          <w:rFonts w:ascii="Consolas" w:eastAsia="Times New Roman" w:hAnsi="Consolas" w:cs="Times New Roman"/>
-          <w:color w:val="CCCCCC"/>
-          <w:kern w:val="0"/>
-          <w:sz w:val="21"/>
-          <w:szCs w:val="21"/>
-          <w:lang w:eastAsia="en-GB"/>
-          <w14:ligatures w14:val="none"/>
-        </w:rPr>
-        <w:t xml:space="preserve">  </w:t>
-      </w:r>
-      <w:r>
-        <w:rPr>
-          <w:rFonts w:ascii="Consolas" w:eastAsia="Times New Roman" w:hAnsi="Consolas" w:cs="Times New Roman"/>
-          <w:color w:val="569CD6"/>
-          <w:kern w:val="0"/>
-          <w:sz w:val="21"/>
-          <w:szCs w:val="21"/>
-          <w:lang w:eastAsia="en-GB"/>
-          <w14:ligatures w14:val="none"/>
-        </w:rPr>
-        <w:t>mongo-data</w:t>
-      </w:r>
-      <w:r>
-        <w:rPr>
-          <w:rFonts w:ascii="Consolas" w:eastAsia="Times New Roman" w:hAnsi="Consolas" w:cs="Times New Roman"/>
-          <w:color w:val="CCCCCC"/>
-          <w:kern w:val="0"/>
-          <w:sz w:val="21"/>
-          <w:szCs w:val="21"/>
-          <w:lang w:eastAsia="en-GB"/>
-          <w14:ligatures w14:val="none"/>
-        </w:rPr>
-        <w:t>:</w:t>
-      </w:r>
-    </w:p>
-    <w:p>
-      <w:pPr>
-        <w:pStyle w:val="ListParagraph"/>
-        <w:shd w:val="clear" w:color="auto" w:fill="1F1F1F"/>
-        <w:spacing w:after="0" w:line="285" w:lineRule="atLeast"/>
-        <w:rPr>
-          <w:rFonts w:ascii="Consolas" w:eastAsia="Times New Roman" w:hAnsi="Consolas" w:cs="Times New Roman"/>
-          <w:color w:val="CCCCCC"/>
-          <w:kern w:val="0"/>
-          <w:sz w:val="21"/>
-          <w:szCs w:val="21"/>
-          <w:lang w:eastAsia="en-GB"/>
-          <w14:ligatures w14:val="none"/>
-        </w:rPr>
-      </w:pPr>
-    </w:p>
-    <w:p>
-      <w:pPr>
-        <w:pStyle w:val="ListParagraph"/>
-      </w:pPr>
-    </w:p>
-    <w:p>
-      <w:pPr>
-        <w:pStyle w:val="ListParagraph"/>
-      </w:pPr>
-      <w:r>
-        <w:t xml:space="preserve">The </w:t>
-      </w:r>
-      <w:r>
-        <w:rPr>
-          <w:b/>
-          <w:bCs/>
-          <w:color w:val="215E99" w:themeColor="text2" w:themeTint="BF"/>
-          <w:sz w:val="24"/>
-          <w:szCs w:val="24"/>
-        </w:rPr>
         <w:t xml:space="preserve">volumes </w:t>
       </w:r>
       <w:r>
@@ -5535,15 +5168,7 @@
         <w:br/>
       </w:r>
       <w:r>
-        <w:t xml:space="preserve">The code creates a connection to a </w:t>
-      </w:r>
-      <w:proofErr w:type="spellStart"/>
-      <w:r>
-        <w:t>MongoDb</w:t>
-      </w:r>
-      <w:proofErr w:type="spellEnd"/>
-      <w:r>
-        <w:t xml:space="preserve"> database on port 27017. </w:t>
+        <w:t xml:space="preserve">The code creates a connection to a MongoDb database on port 27017. </w:t>
       </w:r>
       <w:r>
         <w:br/>
@@ -5574,7 +5199,6 @@
           <w14:ligatures w14:val="none"/>
         </w:rPr>
       </w:pPr>
-      <w:proofErr w:type="spellStart"/>
       <w:r>
         <w:rPr>
           <w:rFonts w:ascii="Consolas" w:eastAsia="Times New Roman" w:hAnsi="Consolas" w:cs="Times New Roman"/>
@@ -5588,7 +5212,6 @@
         <w:lastRenderedPageBreak/>
         <w:t>const</w:t>
       </w:r>
-      <w:proofErr w:type="spellEnd"/>
       <w:r>
         <w:rPr>
           <w:rFonts w:ascii="Consolas" w:eastAsia="Times New Roman" w:hAnsi="Consolas" w:cs="Times New Roman"/>
@@ -5715,7 +5338,6 @@
           <w14:ligatures w14:val="none"/>
         </w:rPr>
       </w:pPr>
-      <w:proofErr w:type="spellStart"/>
       <w:r>
         <w:rPr>
           <w:rFonts w:ascii="Consolas" w:eastAsia="Times New Roman" w:hAnsi="Consolas" w:cs="Times New Roman"/>
@@ -5728,7 +5350,6 @@
         </w:rPr>
         <w:t>const</w:t>
       </w:r>
-      <w:proofErr w:type="spellEnd"/>
       <w:r>
         <w:rPr>
           <w:rFonts w:ascii="Consolas" w:eastAsia="Times New Roman" w:hAnsi="Consolas" w:cs="Times New Roman"/>
@@ -5855,7 +5476,6 @@
           <w14:ligatures w14:val="none"/>
         </w:rPr>
       </w:pPr>
-      <w:proofErr w:type="spellStart"/>
       <w:r>
         <w:rPr>
           <w:rFonts w:ascii="Consolas" w:eastAsia="Times New Roman" w:hAnsi="Consolas" w:cs="Times New Roman"/>
@@ -5868,7 +5488,6 @@
         </w:rPr>
         <w:t>const</w:t>
       </w:r>
-      <w:proofErr w:type="spellEnd"/>
       <w:r>
         <w:rPr>
           <w:rFonts w:ascii="Consolas" w:eastAsia="Times New Roman" w:hAnsi="Consolas" w:cs="Times New Roman"/>
@@ -5881,7 +5500,6 @@
         </w:rPr>
         <w:t xml:space="preserve"> </w:t>
       </w:r>
-      <w:proofErr w:type="spellStart"/>
       <w:r>
         <w:rPr>
           <w:rFonts w:ascii="Consolas" w:eastAsia="Times New Roman" w:hAnsi="Consolas" w:cs="Times New Roman"/>
@@ -5894,7 +5512,6 @@
         </w:rPr>
         <w:t>bodyParser</w:t>
       </w:r>
-      <w:proofErr w:type="spellEnd"/>
       <w:r>
         <w:rPr>
           <w:rFonts w:ascii="Consolas" w:eastAsia="Times New Roman" w:hAnsi="Consolas" w:cs="Times New Roman"/>
@@ -5997,7 +5614,6 @@
           <w14:ligatures w14:val="none"/>
         </w:rPr>
       </w:pPr>
-      <w:proofErr w:type="spellStart"/>
       <w:r>
         <w:rPr>
           <w:rFonts w:ascii="Consolas" w:eastAsia="Times New Roman" w:hAnsi="Consolas" w:cs="Times New Roman"/>
@@ -6010,7 +5626,6 @@
         </w:rPr>
         <w:t>const</w:t>
       </w:r>
-      <w:proofErr w:type="spellEnd"/>
       <w:r>
         <w:rPr>
           <w:rFonts w:ascii="Consolas" w:eastAsia="Times New Roman" w:hAnsi="Consolas" w:cs="Times New Roman"/>
@@ -6131,7 +5746,6 @@
           <w14:ligatures w14:val="none"/>
         </w:rPr>
       </w:pPr>
-      <w:proofErr w:type="spellStart"/>
       <w:r>
         <w:rPr>
           <w:rFonts w:ascii="Consolas" w:eastAsia="Times New Roman" w:hAnsi="Consolas" w:cs="Times New Roman"/>
@@ -6144,7 +5758,6 @@
         </w:rPr>
         <w:t>const</w:t>
       </w:r>
-      <w:proofErr w:type="spellEnd"/>
       <w:r>
         <w:rPr>
           <w:rFonts w:ascii="Consolas" w:eastAsia="Times New Roman" w:hAnsi="Consolas" w:cs="Times New Roman"/>
@@ -6157,7 +5770,6 @@
         </w:rPr>
         <w:t xml:space="preserve"> </w:t>
       </w:r>
-      <w:proofErr w:type="spellStart"/>
       <w:r>
         <w:rPr>
           <w:rFonts w:ascii="Consolas" w:eastAsia="Times New Roman" w:hAnsi="Consolas" w:cs="Times New Roman"/>
@@ -6170,7 +5782,6 @@
         </w:rPr>
         <w:t>mongoURL</w:t>
       </w:r>
-      <w:proofErr w:type="spellEnd"/>
       <w:r>
         <w:rPr>
           <w:rFonts w:ascii="Consolas" w:eastAsia="Times New Roman" w:hAnsi="Consolas" w:cs="Times New Roman"/>
@@ -6207,7 +5818,6 @@
         </w:rPr>
         <w:t xml:space="preserve"> </w:t>
       </w:r>
-      <w:proofErr w:type="spellStart"/>
       <w:r>
         <w:rPr>
           <w:rFonts w:ascii="Consolas" w:eastAsia="Times New Roman" w:hAnsi="Consolas" w:cs="Times New Roman"/>
@@ -6268,7 +5878,6 @@
         </w:rPr>
         <w:t>MONGO_URL</w:t>
       </w:r>
-      <w:proofErr w:type="spellEnd"/>
       <w:r>
         <w:rPr>
           <w:rFonts w:ascii="Consolas" w:eastAsia="Times New Roman" w:hAnsi="Consolas" w:cs="Times New Roman"/>
@@ -6315,59 +5924,7 @@
           <w:lang w:eastAsia="en-GB"/>
           <w14:ligatures w14:val="none"/>
         </w:rPr>
-        <w:t>'</w:t>
-      </w:r>
-      <w:proofErr w:type="spellStart"/>
-      <w:r>
-        <w:rPr>
-          <w:rFonts w:ascii="Consolas" w:eastAsia="Times New Roman" w:hAnsi="Consolas" w:cs="Times New Roman"/>
-          <w:color w:val="CE9178"/>
-          <w:kern w:val="0"/>
-          <w:sz w:val="21"/>
-          <w:szCs w:val="21"/>
-          <w:lang w:eastAsia="en-GB"/>
-          <w14:ligatures w14:val="none"/>
-        </w:rPr>
-        <w:t>mongodb</w:t>
-      </w:r>
-      <w:proofErr w:type="spellEnd"/>
-      <w:r>
-        <w:rPr>
-          <w:rFonts w:ascii="Consolas" w:eastAsia="Times New Roman" w:hAnsi="Consolas" w:cs="Times New Roman"/>
-          <w:color w:val="CE9178"/>
-          <w:kern w:val="0"/>
-          <w:sz w:val="21"/>
-          <w:szCs w:val="21"/>
-          <w:lang w:eastAsia="en-GB"/>
-          <w14:ligatures w14:val="none"/>
-        </w:rPr>
-        <w:t>://mongo:27017/</w:t>
-      </w:r>
-      <w:proofErr w:type="spellStart"/>
-      <w:r>
-        <w:rPr>
-          <w:rFonts w:ascii="Consolas" w:eastAsia="Times New Roman" w:hAnsi="Consolas" w:cs="Times New Roman"/>
-          <w:color w:val="CE9178"/>
-          <w:kern w:val="0"/>
-          <w:sz w:val="21"/>
-          <w:szCs w:val="21"/>
-          <w:lang w:eastAsia="en-GB"/>
-          <w14:ligatures w14:val="none"/>
-        </w:rPr>
-        <w:t>testdb</w:t>
-      </w:r>
-      <w:proofErr w:type="spellEnd"/>
-      <w:r>
-        <w:rPr>
-          <w:rFonts w:ascii="Consolas" w:eastAsia="Times New Roman" w:hAnsi="Consolas" w:cs="Times New Roman"/>
-          <w:color w:val="CE9178"/>
-          <w:kern w:val="0"/>
-          <w:sz w:val="21"/>
-          <w:szCs w:val="21"/>
-          <w:lang w:eastAsia="en-GB"/>
-          <w14:ligatures w14:val="none"/>
-        </w:rPr>
-        <w:t>'</w:t>
+        <w:t>'mongodb://mongo:27017/testdb'</w:t>
       </w:r>
       <w:r>
         <w:rPr>
@@ -6417,7 +5974,6 @@
           <w14:ligatures w14:val="none"/>
         </w:rPr>
       </w:pPr>
-      <w:proofErr w:type="spellStart"/>
       <w:r>
         <w:rPr>
           <w:rFonts w:ascii="Consolas" w:eastAsia="Times New Roman" w:hAnsi="Consolas" w:cs="Times New Roman"/>
@@ -6454,7 +6010,6 @@
         </w:rPr>
         <w:t>connect</w:t>
       </w:r>
-      <w:proofErr w:type="spellEnd"/>
       <w:r>
         <w:rPr>
           <w:rFonts w:ascii="Consolas" w:eastAsia="Times New Roman" w:hAnsi="Consolas" w:cs="Times New Roman"/>
@@ -6467,7 +6022,6 @@
         </w:rPr>
         <w:t>(</w:t>
       </w:r>
-      <w:proofErr w:type="spellStart"/>
       <w:r>
         <w:rPr>
           <w:rFonts w:ascii="Consolas" w:eastAsia="Times New Roman" w:hAnsi="Consolas" w:cs="Times New Roman"/>
@@ -6480,7 +6034,6 @@
         </w:rPr>
         <w:t>mongoURL</w:t>
       </w:r>
-      <w:proofErr w:type="spellEnd"/>
       <w:r>
         <w:rPr>
           <w:rFonts w:ascii="Consolas" w:eastAsia="Times New Roman" w:hAnsi="Consolas" w:cs="Times New Roman"/>
@@ -6493,7 +6046,6 @@
         </w:rPr>
         <w:t xml:space="preserve">, { </w:t>
       </w:r>
-      <w:proofErr w:type="spellStart"/>
       <w:r>
         <w:rPr>
           <w:rFonts w:ascii="Consolas" w:eastAsia="Times New Roman" w:hAnsi="Consolas" w:cs="Times New Roman"/>
@@ -6504,9 +6056,44 @@
           <w:lang w:eastAsia="en-GB"/>
           <w14:ligatures w14:val="none"/>
         </w:rPr>
-        <w:t>useNewUrlParser</w:t>
-      </w:r>
-      <w:proofErr w:type="spellEnd"/>
+        <w:t>useNewUrlParser:</w:t>
+      </w:r>
+      <w:r>
+        <w:rPr>
+          <w:rFonts w:ascii="Consolas" w:eastAsia="Times New Roman" w:hAnsi="Consolas" w:cs="Times New Roman"/>
+          <w:color w:val="CCCCCC"/>
+          <w:kern w:val="0"/>
+          <w:sz w:val="21"/>
+          <w:szCs w:val="21"/>
+          <w:lang w:eastAsia="en-GB"/>
+          <w14:ligatures w14:val="none"/>
+        </w:rPr>
+        <w:t xml:space="preserve"> </w:t>
+      </w:r>
+      <w:r>
+        <w:rPr>
+          <w:rFonts w:ascii="Consolas" w:eastAsia="Times New Roman" w:hAnsi="Consolas" w:cs="Times New Roman"/>
+          <w:color w:val="569CD6"/>
+          <w:kern w:val="0"/>
+          <w:sz w:val="21"/>
+          <w:szCs w:val="21"/>
+          <w:lang w:eastAsia="en-GB"/>
+          <w14:ligatures w14:val="none"/>
+        </w:rPr>
+        <w:t>true</w:t>
+      </w:r>
+      <w:r>
+        <w:rPr>
+          <w:rFonts w:ascii="Consolas" w:eastAsia="Times New Roman" w:hAnsi="Consolas" w:cs="Times New Roman"/>
+          <w:color w:val="CCCCCC"/>
+          <w:kern w:val="0"/>
+          <w:sz w:val="21"/>
+          <w:szCs w:val="21"/>
+          <w:lang w:eastAsia="en-GB"/>
+          <w14:ligatures w14:val="none"/>
+        </w:rPr>
+        <w:t xml:space="preserve">, </w:t>
+      </w:r>
       <w:r>
         <w:rPr>
           <w:rFonts w:ascii="Consolas" w:eastAsia="Times New Roman" w:hAnsi="Consolas" w:cs="Times New Roman"/>
@@ -6517,69 +6104,7 @@
           <w:lang w:eastAsia="en-GB"/>
           <w14:ligatures w14:val="none"/>
         </w:rPr>
-        <w:t>:</w:t>
-      </w:r>
-      <w:r>
-        <w:rPr>
-          <w:rFonts w:ascii="Consolas" w:eastAsia="Times New Roman" w:hAnsi="Consolas" w:cs="Times New Roman"/>
-          <w:color w:val="CCCCCC"/>
-          <w:kern w:val="0"/>
-          <w:sz w:val="21"/>
-          <w:szCs w:val="21"/>
-          <w:lang w:eastAsia="en-GB"/>
-          <w14:ligatures w14:val="none"/>
-        </w:rPr>
-        <w:t xml:space="preserve"> </w:t>
-      </w:r>
-      <w:r>
-        <w:rPr>
-          <w:rFonts w:ascii="Consolas" w:eastAsia="Times New Roman" w:hAnsi="Consolas" w:cs="Times New Roman"/>
-          <w:color w:val="569CD6"/>
-          <w:kern w:val="0"/>
-          <w:sz w:val="21"/>
-          <w:szCs w:val="21"/>
-          <w:lang w:eastAsia="en-GB"/>
-          <w14:ligatures w14:val="none"/>
-        </w:rPr>
-        <w:t>true</w:t>
-      </w:r>
-      <w:r>
-        <w:rPr>
-          <w:rFonts w:ascii="Consolas" w:eastAsia="Times New Roman" w:hAnsi="Consolas" w:cs="Times New Roman"/>
-          <w:color w:val="CCCCCC"/>
-          <w:kern w:val="0"/>
-          <w:sz w:val="21"/>
-          <w:szCs w:val="21"/>
-          <w:lang w:eastAsia="en-GB"/>
-          <w14:ligatures w14:val="none"/>
-        </w:rPr>
-        <w:t xml:space="preserve">, </w:t>
-      </w:r>
-      <w:proofErr w:type="spellStart"/>
-      <w:r>
-        <w:rPr>
-          <w:rFonts w:ascii="Consolas" w:eastAsia="Times New Roman" w:hAnsi="Consolas" w:cs="Times New Roman"/>
-          <w:color w:val="9CDCFE"/>
-          <w:kern w:val="0"/>
-          <w:sz w:val="21"/>
-          <w:szCs w:val="21"/>
-          <w:lang w:eastAsia="en-GB"/>
-          <w14:ligatures w14:val="none"/>
-        </w:rPr>
-        <w:t>useUnifiedTopology</w:t>
-      </w:r>
-      <w:proofErr w:type="spellEnd"/>
-      <w:r>
-        <w:rPr>
-          <w:rFonts w:ascii="Consolas" w:eastAsia="Times New Roman" w:hAnsi="Consolas" w:cs="Times New Roman"/>
-          <w:color w:val="9CDCFE"/>
-          <w:kern w:val="0"/>
-          <w:sz w:val="21"/>
-          <w:szCs w:val="21"/>
-          <w:lang w:eastAsia="en-GB"/>
-          <w14:ligatures w14:val="none"/>
-        </w:rPr>
-        <w:t>:</w:t>
+        <w:t>useUnifiedTopology:</w:t>
       </w:r>
       <w:r>
         <w:rPr>
@@ -6869,7 +6394,6 @@
         </w:rPr>
         <w:t xml:space="preserve"> </w:t>
       </w:r>
-      <w:proofErr w:type="spellStart"/>
       <w:r>
         <w:rPr>
           <w:rFonts w:ascii="Consolas" w:eastAsia="Times New Roman" w:hAnsi="Consolas" w:cs="Times New Roman"/>
@@ -6906,7 +6430,6 @@
         </w:rPr>
         <w:t>error</w:t>
       </w:r>
-      <w:proofErr w:type="spellEnd"/>
       <w:r>
         <w:rPr>
           <w:rFonts w:ascii="Consolas" w:eastAsia="Times New Roman" w:hAnsi="Consolas" w:cs="Times New Roman"/>
@@ -7003,7 +6526,6 @@
           <w14:ligatures w14:val="none"/>
         </w:rPr>
       </w:pPr>
-      <w:proofErr w:type="spellStart"/>
       <w:r>
         <w:rPr>
           <w:rFonts w:ascii="Consolas" w:eastAsia="Times New Roman" w:hAnsi="Consolas" w:cs="Times New Roman"/>
@@ -7016,7 +6538,6 @@
         </w:rPr>
         <w:t>const</w:t>
       </w:r>
-      <w:proofErr w:type="spellEnd"/>
       <w:r>
         <w:rPr>
           <w:rFonts w:ascii="Consolas" w:eastAsia="Times New Roman" w:hAnsi="Consolas" w:cs="Times New Roman"/>
@@ -7029,7 +6550,6 @@
         </w:rPr>
         <w:t xml:space="preserve"> </w:t>
       </w:r>
-      <w:proofErr w:type="spellStart"/>
       <w:r>
         <w:rPr>
           <w:rFonts w:ascii="Consolas" w:eastAsia="Times New Roman" w:hAnsi="Consolas" w:cs="Times New Roman"/>
@@ -7042,7 +6562,6 @@
         </w:rPr>
         <w:t>itemSchema</w:t>
       </w:r>
-      <w:proofErr w:type="spellEnd"/>
       <w:r>
         <w:rPr>
           <w:rFonts w:ascii="Consolas" w:eastAsia="Times New Roman" w:hAnsi="Consolas" w:cs="Times New Roman"/>
@@ -7103,7 +6622,6 @@
         </w:rPr>
         <w:t xml:space="preserve"> </w:t>
       </w:r>
-      <w:proofErr w:type="spellStart"/>
       <w:r>
         <w:rPr>
           <w:rFonts w:ascii="Consolas" w:eastAsia="Times New Roman" w:hAnsi="Consolas" w:cs="Times New Roman"/>
@@ -7140,7 +6658,6 @@
         </w:rPr>
         <w:t>Schema</w:t>
       </w:r>
-      <w:proofErr w:type="spellEnd"/>
       <w:r>
         <w:rPr>
           <w:rFonts w:ascii="Consolas" w:eastAsia="Times New Roman" w:hAnsi="Consolas" w:cs="Times New Roman"/>
@@ -7399,7 +6916,6 @@
           <w14:ligatures w14:val="none"/>
         </w:rPr>
       </w:pPr>
-      <w:proofErr w:type="spellStart"/>
       <w:r>
         <w:rPr>
           <w:rFonts w:ascii="Consolas" w:eastAsia="Times New Roman" w:hAnsi="Consolas" w:cs="Times New Roman"/>
@@ -7412,7 +6928,6 @@
         </w:rPr>
         <w:t>const</w:t>
       </w:r>
-      <w:proofErr w:type="spellEnd"/>
       <w:r>
         <w:rPr>
           <w:rFonts w:ascii="Consolas" w:eastAsia="Times New Roman" w:hAnsi="Consolas" w:cs="Times New Roman"/>
@@ -7473,7 +6988,6 @@
         </w:rPr>
         <w:t xml:space="preserve"> </w:t>
       </w:r>
-      <w:proofErr w:type="spellStart"/>
       <w:r>
         <w:rPr>
           <w:rFonts w:ascii="Consolas" w:eastAsia="Times New Roman" w:hAnsi="Consolas" w:cs="Times New Roman"/>
@@ -7510,7 +7024,6 @@
         </w:rPr>
         <w:t>model</w:t>
       </w:r>
-      <w:proofErr w:type="spellEnd"/>
       <w:r>
         <w:rPr>
           <w:rFonts w:ascii="Consolas" w:eastAsia="Times New Roman" w:hAnsi="Consolas" w:cs="Times New Roman"/>
@@ -7547,7 +7060,6 @@
         </w:rPr>
         <w:t xml:space="preserve">, </w:t>
       </w:r>
-      <w:proofErr w:type="spellStart"/>
       <w:r>
         <w:rPr>
           <w:rFonts w:ascii="Consolas" w:eastAsia="Times New Roman" w:hAnsi="Consolas" w:cs="Times New Roman"/>
@@ -7560,7 +7072,6 @@
         </w:rPr>
         <w:t>itemSchema</w:t>
       </w:r>
-      <w:proofErr w:type="spellEnd"/>
       <w:r>
         <w:rPr>
           <w:rFonts w:ascii="Consolas" w:eastAsia="Times New Roman" w:hAnsi="Consolas" w:cs="Times New Roman"/>
@@ -7609,7 +7120,6 @@
           <w14:ligatures w14:val="none"/>
         </w:rPr>
       </w:pPr>
-      <w:proofErr w:type="spellStart"/>
       <w:r>
         <w:rPr>
           <w:rFonts w:ascii="Consolas" w:eastAsia="Times New Roman" w:hAnsi="Consolas" w:cs="Times New Roman"/>
@@ -7646,7 +7156,6 @@
         </w:rPr>
         <w:t>use</w:t>
       </w:r>
-      <w:proofErr w:type="spellEnd"/>
       <w:r>
         <w:rPr>
           <w:rFonts w:ascii="Consolas" w:eastAsia="Times New Roman" w:hAnsi="Consolas" w:cs="Times New Roman"/>
@@ -7659,7 +7168,6 @@
         </w:rPr>
         <w:t>(</w:t>
       </w:r>
-      <w:proofErr w:type="spellStart"/>
       <w:r>
         <w:rPr>
           <w:rFonts w:ascii="Consolas" w:eastAsia="Times New Roman" w:hAnsi="Consolas" w:cs="Times New Roman"/>
@@ -7696,7 +7204,6 @@
         </w:rPr>
         <w:t>json</w:t>
       </w:r>
-      <w:proofErr w:type="spellEnd"/>
       <w:r>
         <w:rPr>
           <w:rFonts w:ascii="Consolas" w:eastAsia="Times New Roman" w:hAnsi="Consolas" w:cs="Times New Roman"/>
@@ -7727,7 +7234,6 @@
           <w14:ligatures w14:val="none"/>
         </w:rPr>
       </w:pPr>
-      <w:proofErr w:type="spellStart"/>
       <w:r>
         <w:rPr>
           <w:rFonts w:ascii="Consolas" w:eastAsia="Times New Roman" w:hAnsi="Consolas" w:cs="Times New Roman"/>
@@ -7764,7 +7270,6 @@
         </w:rPr>
         <w:t>use</w:t>
       </w:r>
-      <w:proofErr w:type="spellEnd"/>
       <w:r>
         <w:rPr>
           <w:rFonts w:ascii="Consolas" w:eastAsia="Times New Roman" w:hAnsi="Consolas" w:cs="Times New Roman"/>
@@ -7777,7 +7282,6 @@
         </w:rPr>
         <w:t>(</w:t>
       </w:r>
-      <w:proofErr w:type="spellStart"/>
       <w:r>
         <w:rPr>
           <w:rFonts w:ascii="Consolas" w:eastAsia="Times New Roman" w:hAnsi="Consolas" w:cs="Times New Roman"/>
@@ -7814,7 +7318,6 @@
         </w:rPr>
         <w:t>static</w:t>
       </w:r>
-      <w:proofErr w:type="spellEnd"/>
       <w:r>
         <w:rPr>
           <w:rFonts w:ascii="Consolas" w:eastAsia="Times New Roman" w:hAnsi="Consolas" w:cs="Times New Roman"/>
@@ -7885,7 +7388,6 @@
           <w14:ligatures w14:val="none"/>
         </w:rPr>
       </w:pPr>
-      <w:proofErr w:type="spellStart"/>
       <w:r>
         <w:rPr>
           <w:rFonts w:ascii="Consolas" w:eastAsia="Times New Roman" w:hAnsi="Consolas" w:cs="Times New Roman"/>
@@ -7922,7 +7424,6 @@
         </w:rPr>
         <w:t>post</w:t>
       </w:r>
-      <w:proofErr w:type="spellEnd"/>
       <w:r>
         <w:rPr>
           <w:rFonts w:ascii="Consolas" w:eastAsia="Times New Roman" w:hAnsi="Consolas" w:cs="Times New Roman"/>
@@ -7945,33 +7446,7 @@
           <w:lang w:eastAsia="en-GB"/>
           <w14:ligatures w14:val="none"/>
         </w:rPr>
-        <w:t>'/</w:t>
-      </w:r>
-      <w:proofErr w:type="spellStart"/>
-      <w:r>
-        <w:rPr>
-          <w:rFonts w:ascii="Consolas" w:eastAsia="Times New Roman" w:hAnsi="Consolas" w:cs="Times New Roman"/>
-          <w:color w:val="CE9178"/>
-          <w:kern w:val="0"/>
-          <w:sz w:val="21"/>
-          <w:szCs w:val="21"/>
-          <w:lang w:eastAsia="en-GB"/>
-          <w14:ligatures w14:val="none"/>
-        </w:rPr>
-        <w:t>api</w:t>
-      </w:r>
-      <w:proofErr w:type="spellEnd"/>
-      <w:r>
-        <w:rPr>
-          <w:rFonts w:ascii="Consolas" w:eastAsia="Times New Roman" w:hAnsi="Consolas" w:cs="Times New Roman"/>
-          <w:color w:val="CE9178"/>
-          <w:kern w:val="0"/>
-          <w:sz w:val="21"/>
-          <w:szCs w:val="21"/>
-          <w:lang w:eastAsia="en-GB"/>
-          <w14:ligatures w14:val="none"/>
-        </w:rPr>
-        <w:t>/items'</w:t>
+        <w:t>'/api/items'</w:t>
       </w:r>
       <w:r>
         <w:rPr>
@@ -8009,7 +7484,6 @@
         </w:rPr>
         <w:t xml:space="preserve"> (</w:t>
       </w:r>
-      <w:proofErr w:type="spellStart"/>
       <w:r>
         <w:rPr>
           <w:rFonts w:ascii="Consolas" w:eastAsia="Times New Roman" w:hAnsi="Consolas" w:cs="Times New Roman"/>
@@ -8022,7 +7496,6 @@
         </w:rPr>
         <w:t>req</w:t>
       </w:r>
-      <w:proofErr w:type="spellEnd"/>
       <w:r>
         <w:rPr>
           <w:rFonts w:ascii="Consolas" w:eastAsia="Times New Roman" w:hAnsi="Consolas" w:cs="Times New Roman"/>
@@ -8111,7 +7584,6 @@
         </w:rPr>
         <w:t xml:space="preserve">  </w:t>
       </w:r>
-      <w:proofErr w:type="spellStart"/>
       <w:r>
         <w:rPr>
           <w:rFonts w:ascii="Consolas" w:eastAsia="Times New Roman" w:hAnsi="Consolas" w:cs="Times New Roman"/>
@@ -8124,7 +7596,6 @@
         </w:rPr>
         <w:t>const</w:t>
       </w:r>
-      <w:proofErr w:type="spellEnd"/>
       <w:r>
         <w:rPr>
           <w:rFonts w:ascii="Consolas" w:eastAsia="Times New Roman" w:hAnsi="Consolas" w:cs="Times New Roman"/>
@@ -8329,7 +7800,6 @@
         </w:rPr>
         <w:t xml:space="preserve">, </w:t>
       </w:r>
-      <w:proofErr w:type="spellStart"/>
       <w:r>
         <w:rPr>
           <w:rFonts w:ascii="Consolas" w:eastAsia="Times New Roman" w:hAnsi="Consolas" w:cs="Times New Roman"/>
@@ -8390,7 +7860,6 @@
         </w:rPr>
         <w:t>message</w:t>
       </w:r>
-      <w:proofErr w:type="spellEnd"/>
       <w:r>
         <w:rPr>
           <w:rFonts w:ascii="Consolas" w:eastAsia="Times New Roman" w:hAnsi="Consolas" w:cs="Times New Roman"/>
@@ -8455,7 +7924,6 @@
         </w:rPr>
         <w:t xml:space="preserve"> </w:t>
       </w:r>
-      <w:proofErr w:type="spellStart"/>
       <w:r>
         <w:rPr>
           <w:rFonts w:ascii="Consolas" w:eastAsia="Times New Roman" w:hAnsi="Consolas" w:cs="Times New Roman"/>
@@ -8492,7 +7960,6 @@
         </w:rPr>
         <w:t>save</w:t>
       </w:r>
-      <w:proofErr w:type="spellEnd"/>
       <w:r>
         <w:rPr>
           <w:rFonts w:ascii="Consolas" w:eastAsia="Times New Roman" w:hAnsi="Consolas" w:cs="Times New Roman"/>
@@ -8533,7 +8000,6 @@
         </w:rPr>
         <w:t xml:space="preserve">  </w:t>
       </w:r>
-      <w:proofErr w:type="spellStart"/>
       <w:r>
         <w:rPr>
           <w:rFonts w:ascii="Consolas" w:eastAsia="Times New Roman" w:hAnsi="Consolas" w:cs="Times New Roman"/>
@@ -8570,7 +8036,6 @@
         </w:rPr>
         <w:t>status</w:t>
       </w:r>
-      <w:proofErr w:type="spellEnd"/>
       <w:r>
         <w:rPr>
           <w:rFonts w:ascii="Consolas" w:eastAsia="Times New Roman" w:hAnsi="Consolas" w:cs="Times New Roman"/>
@@ -8715,7 +8180,6 @@
           <w14:ligatures w14:val="none"/>
         </w:rPr>
       </w:pPr>
-      <w:proofErr w:type="spellStart"/>
       <w:r>
         <w:rPr>
           <w:rFonts w:ascii="Consolas" w:eastAsia="Times New Roman" w:hAnsi="Consolas" w:cs="Times New Roman"/>
@@ -8752,7 +8216,6 @@
         </w:rPr>
         <w:t>get</w:t>
       </w:r>
-      <w:proofErr w:type="spellEnd"/>
       <w:r>
         <w:rPr>
           <w:rFonts w:ascii="Consolas" w:eastAsia="Times New Roman" w:hAnsi="Consolas" w:cs="Times New Roman"/>
@@ -8775,33 +8238,7 @@
           <w:lang w:eastAsia="en-GB"/>
           <w14:ligatures w14:val="none"/>
         </w:rPr>
-        <w:t>'/</w:t>
-      </w:r>
-      <w:proofErr w:type="spellStart"/>
-      <w:r>
-        <w:rPr>
-          <w:rFonts w:ascii="Consolas" w:eastAsia="Times New Roman" w:hAnsi="Consolas" w:cs="Times New Roman"/>
-          <w:color w:val="CE9178"/>
-          <w:kern w:val="0"/>
-          <w:sz w:val="21"/>
-          <w:szCs w:val="21"/>
-          <w:lang w:eastAsia="en-GB"/>
-          <w14:ligatures w14:val="none"/>
-        </w:rPr>
-        <w:t>api</w:t>
-      </w:r>
-      <w:proofErr w:type="spellEnd"/>
-      <w:r>
-        <w:rPr>
-          <w:rFonts w:ascii="Consolas" w:eastAsia="Times New Roman" w:hAnsi="Consolas" w:cs="Times New Roman"/>
-          <w:color w:val="CE9178"/>
-          <w:kern w:val="0"/>
-          <w:sz w:val="21"/>
-          <w:szCs w:val="21"/>
-          <w:lang w:eastAsia="en-GB"/>
-          <w14:ligatures w14:val="none"/>
-        </w:rPr>
-        <w:t>/items'</w:t>
+        <w:t>'/api/items'</w:t>
       </w:r>
       <w:r>
         <w:rPr>
@@ -8839,7 +8276,6 @@
         </w:rPr>
         <w:t xml:space="preserve"> (</w:t>
       </w:r>
-      <w:proofErr w:type="spellStart"/>
       <w:r>
         <w:rPr>
           <w:rFonts w:ascii="Consolas" w:eastAsia="Times New Roman" w:hAnsi="Consolas" w:cs="Times New Roman"/>
@@ -8852,7 +8288,6 @@
         </w:rPr>
         <w:t>req</w:t>
       </w:r>
-      <w:proofErr w:type="spellEnd"/>
       <w:r>
         <w:rPr>
           <w:rFonts w:ascii="Consolas" w:eastAsia="Times New Roman" w:hAnsi="Consolas" w:cs="Times New Roman"/>
@@ -8941,7 +8376,6 @@
         </w:rPr>
         <w:t xml:space="preserve">  </w:t>
       </w:r>
-      <w:proofErr w:type="spellStart"/>
       <w:r>
         <w:rPr>
           <w:rFonts w:ascii="Consolas" w:eastAsia="Times New Roman" w:hAnsi="Consolas" w:cs="Times New Roman"/>
@@ -8954,7 +8388,6 @@
         </w:rPr>
         <w:t>const</w:t>
       </w:r>
-      <w:proofErr w:type="spellEnd"/>
       <w:r>
         <w:rPr>
           <w:rFonts w:ascii="Consolas" w:eastAsia="Times New Roman" w:hAnsi="Consolas" w:cs="Times New Roman"/>
@@ -9039,7 +8472,6 @@
         </w:rPr>
         <w:t xml:space="preserve"> </w:t>
       </w:r>
-      <w:proofErr w:type="spellStart"/>
       <w:r>
         <w:rPr>
           <w:rFonts w:ascii="Consolas" w:eastAsia="Times New Roman" w:hAnsi="Consolas" w:cs="Times New Roman"/>
@@ -9076,7 +8508,6 @@
         </w:rPr>
         <w:t>find</w:t>
       </w:r>
-      <w:proofErr w:type="spellEnd"/>
       <w:r>
         <w:rPr>
           <w:rFonts w:ascii="Consolas" w:eastAsia="Times New Roman" w:hAnsi="Consolas" w:cs="Times New Roman"/>
@@ -9117,7 +8548,6 @@
         </w:rPr>
         <w:t xml:space="preserve">  </w:t>
       </w:r>
-      <w:proofErr w:type="spellStart"/>
       <w:r>
         <w:rPr>
           <w:rFonts w:ascii="Consolas" w:eastAsia="Times New Roman" w:hAnsi="Consolas" w:cs="Times New Roman"/>
@@ -9154,7 +8584,6 @@
         </w:rPr>
         <w:t>send</w:t>
       </w:r>
-      <w:proofErr w:type="spellEnd"/>
       <w:r>
         <w:rPr>
           <w:rFonts w:ascii="Consolas" w:eastAsia="Times New Roman" w:hAnsi="Consolas" w:cs="Times New Roman"/>
@@ -9251,7 +8680,6 @@
           <w14:ligatures w14:val="none"/>
         </w:rPr>
       </w:pPr>
-      <w:proofErr w:type="spellStart"/>
       <w:r>
         <w:rPr>
           <w:rFonts w:ascii="Consolas" w:eastAsia="Times New Roman" w:hAnsi="Consolas" w:cs="Times New Roman"/>
@@ -9264,7 +8692,6 @@
         </w:rPr>
         <w:t>const</w:t>
       </w:r>
-      <w:proofErr w:type="spellEnd"/>
       <w:r>
         <w:rPr>
           <w:rFonts w:ascii="Consolas" w:eastAsia="Times New Roman" w:hAnsi="Consolas" w:cs="Times New Roman"/>
@@ -9325,7 +8752,6 @@
         </w:rPr>
         <w:t xml:space="preserve"> </w:t>
       </w:r>
-      <w:proofErr w:type="spellStart"/>
       <w:r>
         <w:rPr>
           <w:rFonts w:ascii="Consolas" w:eastAsia="Times New Roman" w:hAnsi="Consolas" w:cs="Times New Roman"/>
@@ -9386,7 +8812,6 @@
         </w:rPr>
         <w:t>PORT</w:t>
       </w:r>
-      <w:proofErr w:type="spellEnd"/>
       <w:r>
         <w:rPr>
           <w:rFonts w:ascii="Consolas" w:eastAsia="Times New Roman" w:hAnsi="Consolas" w:cs="Times New Roman"/>
@@ -9463,7 +8888,6 @@
           <w14:ligatures w14:val="none"/>
         </w:rPr>
       </w:pPr>
-      <w:proofErr w:type="spellStart"/>
       <w:r>
         <w:rPr>
           <w:rFonts w:ascii="Consolas" w:eastAsia="Times New Roman" w:hAnsi="Consolas" w:cs="Times New Roman"/>
@@ -9500,7 +8924,6 @@
         </w:rPr>
         <w:t>listen</w:t>
       </w:r>
-      <w:proofErr w:type="spellEnd"/>
       <w:r>
         <w:rPr>
           <w:rFonts w:ascii="Consolas" w:eastAsia="Times New Roman" w:hAnsi="Consolas" w:cs="Times New Roman"/>
@@ -9762,7 +9185,6 @@
         <w:br/>
         <w:t xml:space="preserve">The above code sets up a schema  (view the </w:t>
       </w:r>
-      <w:proofErr w:type="spellStart"/>
       <w:r>
         <w:rPr>
           <w:rFonts w:ascii="Consolas" w:eastAsia="Times New Roman" w:hAnsi="Consolas" w:cs="Times New Roman"/>
@@ -9775,7 +9197,6 @@
         </w:rPr>
         <w:t>const</w:t>
       </w:r>
-      <w:proofErr w:type="spellEnd"/>
       <w:r>
         <w:rPr>
           <w:rFonts w:ascii="Consolas" w:eastAsia="Times New Roman" w:hAnsi="Consolas" w:cs="Times New Roman"/>
@@ -9788,7 +9209,6 @@
         </w:rPr>
         <w:t xml:space="preserve"> </w:t>
       </w:r>
-      <w:proofErr w:type="spellStart"/>
       <w:r>
         <w:rPr>
           <w:rFonts w:ascii="Consolas" w:eastAsia="Times New Roman" w:hAnsi="Consolas" w:cs="Times New Roman"/>
@@ -9801,11 +9221,9 @@
         </w:rPr>
         <w:t>itemSchema</w:t>
       </w:r>
-      <w:proofErr w:type="spellEnd"/>
       <w:r>
         <w:t xml:space="preserve"> setting) to define what it stores in a database called </w:t>
       </w:r>
-      <w:proofErr w:type="spellStart"/>
       <w:r>
         <w:rPr>
           <w:b/>
@@ -9815,7 +9233,6 @@
         </w:rPr>
         <w:t>testdb</w:t>
       </w:r>
-      <w:proofErr w:type="spellEnd"/>
       <w:r>
         <w:rPr>
           <w:sz w:val="24"/>
@@ -9893,7 +9310,6 @@
           <w14:ligatures w14:val="none"/>
         </w:rPr>
       </w:pPr>
-      <w:proofErr w:type="spellStart"/>
       <w:r>
         <w:rPr>
           <w:rFonts w:ascii="Consolas" w:eastAsia="Times New Roman" w:hAnsi="Consolas" w:cs="Times New Roman"/>
@@ -9906,7 +9322,6 @@
         </w:rPr>
         <w:t>const</w:t>
       </w:r>
-      <w:proofErr w:type="spellEnd"/>
       <w:r>
         <w:rPr>
           <w:rFonts w:ascii="Consolas" w:eastAsia="Times New Roman" w:hAnsi="Consolas" w:cs="Times New Roman"/>
@@ -9967,7 +9382,6 @@
         </w:rPr>
         <w:t xml:space="preserve"> </w:t>
       </w:r>
-      <w:proofErr w:type="spellStart"/>
       <w:r>
         <w:rPr>
           <w:rFonts w:ascii="Consolas" w:eastAsia="Times New Roman" w:hAnsi="Consolas" w:cs="Times New Roman"/>
@@ -10004,7 +9418,6 @@
         </w:rPr>
         <w:t>model</w:t>
       </w:r>
-      <w:proofErr w:type="spellEnd"/>
       <w:r>
         <w:rPr>
           <w:rFonts w:ascii="Consolas" w:eastAsia="Times New Roman" w:hAnsi="Consolas" w:cs="Times New Roman"/>
@@ -10041,7 +9454,6 @@
         </w:rPr>
         <w:t xml:space="preserve">, </w:t>
       </w:r>
-      <w:proofErr w:type="spellStart"/>
       <w:r>
         <w:rPr>
           <w:rFonts w:ascii="Consolas" w:eastAsia="Times New Roman" w:hAnsi="Consolas" w:cs="Times New Roman"/>
@@ -10054,7 +9466,6 @@
         </w:rPr>
         <w:t>itemSchema</w:t>
       </w:r>
-      <w:proofErr w:type="spellEnd"/>
       <w:r>
         <w:rPr>
           <w:rFonts w:ascii="Consolas" w:eastAsia="Times New Roman" w:hAnsi="Consolas" w:cs="Times New Roman"/>
@@ -10096,7 +9507,6 @@
           <w14:ligatures w14:val="none"/>
         </w:rPr>
       </w:pPr>
-      <w:proofErr w:type="spellStart"/>
       <w:r>
         <w:rPr>
           <w:rFonts w:ascii="Consolas" w:eastAsia="Times New Roman" w:hAnsi="Consolas" w:cs="Times New Roman"/>
@@ -10109,7 +9519,6 @@
         </w:rPr>
         <w:t>const</w:t>
       </w:r>
-      <w:proofErr w:type="spellEnd"/>
       <w:r>
         <w:rPr>
           <w:rFonts w:ascii="Consolas" w:eastAsia="Times New Roman" w:hAnsi="Consolas" w:cs="Times New Roman"/>
@@ -10170,7 +9579,6 @@
         </w:rPr>
         <w:t xml:space="preserve"> </w:t>
       </w:r>
-      <w:proofErr w:type="spellStart"/>
       <w:r>
         <w:rPr>
           <w:rFonts w:ascii="Consolas" w:eastAsia="Times New Roman" w:hAnsi="Consolas" w:cs="Times New Roman"/>
@@ -10207,7 +9615,6 @@
         </w:rPr>
         <w:t>model</w:t>
       </w:r>
-      <w:proofErr w:type="spellEnd"/>
       <w:r>
         <w:rPr>
           <w:rFonts w:ascii="Consolas" w:eastAsia="Times New Roman" w:hAnsi="Consolas" w:cs="Times New Roman"/>
@@ -10244,7 +9651,6 @@
         </w:rPr>
         <w:t xml:space="preserve">, </w:t>
       </w:r>
-      <w:proofErr w:type="spellStart"/>
       <w:r>
         <w:rPr>
           <w:rFonts w:ascii="Consolas" w:eastAsia="Times New Roman" w:hAnsi="Consolas" w:cs="Times New Roman"/>
@@ -10257,7 +9663,6 @@
         </w:rPr>
         <w:t>itemSchema</w:t>
       </w:r>
-      <w:proofErr w:type="spellEnd"/>
       <w:r>
         <w:rPr>
           <w:rFonts w:ascii="Consolas" w:eastAsia="Times New Roman" w:hAnsi="Consolas" w:cs="Times New Roman"/>
@@ -10296,7 +9701,6 @@
           <w14:ligatures w14:val="none"/>
         </w:rPr>
       </w:pPr>
-      <w:proofErr w:type="spellStart"/>
       <w:r>
         <w:rPr>
           <w:rFonts w:ascii="Consolas" w:eastAsia="Times New Roman" w:hAnsi="Consolas" w:cs="Times New Roman"/>
@@ -10333,7 +9737,6 @@
         </w:rPr>
         <w:t>post</w:t>
       </w:r>
-      <w:proofErr w:type="spellEnd"/>
       <w:r>
         <w:rPr>
           <w:rFonts w:ascii="Consolas" w:eastAsia="Times New Roman" w:hAnsi="Consolas" w:cs="Times New Roman"/>
@@ -10356,33 +9759,7 @@
           <w:lang w:eastAsia="en-GB"/>
           <w14:ligatures w14:val="none"/>
         </w:rPr>
-        <w:t>'/</w:t>
-      </w:r>
-      <w:proofErr w:type="spellStart"/>
-      <w:r>
-        <w:rPr>
-          <w:rFonts w:ascii="Consolas" w:eastAsia="Times New Roman" w:hAnsi="Consolas" w:cs="Times New Roman"/>
-          <w:color w:val="CE9178"/>
-          <w:kern w:val="0"/>
-          <w:sz w:val="21"/>
-          <w:szCs w:val="21"/>
-          <w:lang w:eastAsia="en-GB"/>
-          <w14:ligatures w14:val="none"/>
-        </w:rPr>
-        <w:t>api</w:t>
-      </w:r>
-      <w:proofErr w:type="spellEnd"/>
-      <w:r>
-        <w:rPr>
-          <w:rFonts w:ascii="Consolas" w:eastAsia="Times New Roman" w:hAnsi="Consolas" w:cs="Times New Roman"/>
-          <w:color w:val="CE9178"/>
-          <w:kern w:val="0"/>
-          <w:sz w:val="21"/>
-          <w:szCs w:val="21"/>
-          <w:lang w:eastAsia="en-GB"/>
-          <w14:ligatures w14:val="none"/>
-        </w:rPr>
-        <w:t>/items'</w:t>
+        <w:t>'/api/items'</w:t>
       </w:r>
       <w:r>
         <w:rPr>
@@ -10420,7 +9797,6 @@
         </w:rPr>
         <w:t xml:space="preserve"> (</w:t>
       </w:r>
-      <w:proofErr w:type="spellStart"/>
       <w:r>
         <w:rPr>
           <w:rFonts w:ascii="Consolas" w:eastAsia="Times New Roman" w:hAnsi="Consolas" w:cs="Times New Roman"/>
@@ -10433,7 +9809,6 @@
         </w:rPr>
         <w:t>req</w:t>
       </w:r>
-      <w:proofErr w:type="spellEnd"/>
       <w:r>
         <w:rPr>
           <w:rFonts w:ascii="Consolas" w:eastAsia="Times New Roman" w:hAnsi="Consolas" w:cs="Times New Roman"/>
@@ -10522,7 +9897,6 @@
         </w:rPr>
         <w:t xml:space="preserve">  </w:t>
       </w:r>
-      <w:proofErr w:type="spellStart"/>
       <w:r>
         <w:rPr>
           <w:rFonts w:ascii="Consolas" w:eastAsia="Times New Roman" w:hAnsi="Consolas" w:cs="Times New Roman"/>
@@ -10535,7 +9909,6 @@
         </w:rPr>
         <w:t>const</w:t>
       </w:r>
-      <w:proofErr w:type="spellEnd"/>
       <w:r>
         <w:rPr>
           <w:rFonts w:ascii="Consolas" w:eastAsia="Times New Roman" w:hAnsi="Consolas" w:cs="Times New Roman"/>
@@ -10740,7 +10113,6 @@
         </w:rPr>
         <w:t xml:space="preserve">, </w:t>
       </w:r>
-      <w:proofErr w:type="spellStart"/>
       <w:r>
         <w:rPr>
           <w:rFonts w:ascii="Consolas" w:eastAsia="Times New Roman" w:hAnsi="Consolas" w:cs="Times New Roman"/>
@@ -10801,7 +10173,6 @@
         </w:rPr>
         <w:t>message</w:t>
       </w:r>
-      <w:proofErr w:type="spellEnd"/>
       <w:r>
         <w:rPr>
           <w:rFonts w:ascii="Consolas" w:eastAsia="Times New Roman" w:hAnsi="Consolas" w:cs="Times New Roman"/>
@@ -10866,7 +10237,6 @@
         </w:rPr>
         <w:t xml:space="preserve"> </w:t>
       </w:r>
-      <w:proofErr w:type="spellStart"/>
       <w:r>
         <w:rPr>
           <w:rFonts w:ascii="Consolas" w:eastAsia="Times New Roman" w:hAnsi="Consolas" w:cs="Times New Roman"/>
@@ -10903,7 +10273,6 @@
         </w:rPr>
         <w:t>save</w:t>
       </w:r>
-      <w:proofErr w:type="spellEnd"/>
       <w:r>
         <w:rPr>
           <w:rFonts w:ascii="Consolas" w:eastAsia="Times New Roman" w:hAnsi="Consolas" w:cs="Times New Roman"/>
@@ -11209,33 +10578,7 @@
           <w:lang w:eastAsia="en-GB"/>
           <w14:ligatures w14:val="none"/>
         </w:rPr>
-        <w:t>"</w:t>
-      </w:r>
-      <w:proofErr w:type="spellStart"/>
-      <w:r>
-        <w:rPr>
-          <w:rFonts w:ascii="Consolas" w:eastAsia="Times New Roman" w:hAnsi="Consolas" w:cs="Times New Roman"/>
-          <w:color w:val="CE9178"/>
-          <w:kern w:val="0"/>
-          <w:sz w:val="21"/>
-          <w:szCs w:val="21"/>
-          <w:lang w:eastAsia="en-GB"/>
-          <w14:ligatures w14:val="none"/>
-        </w:rPr>
-        <w:t>en</w:t>
-      </w:r>
-      <w:proofErr w:type="spellEnd"/>
-      <w:r>
-        <w:rPr>
-          <w:rFonts w:ascii="Consolas" w:eastAsia="Times New Roman" w:hAnsi="Consolas" w:cs="Times New Roman"/>
-          <w:color w:val="CE9178"/>
-          <w:kern w:val="0"/>
-          <w:sz w:val="21"/>
-          <w:szCs w:val="21"/>
-          <w:lang w:eastAsia="en-GB"/>
-          <w14:ligatures w14:val="none"/>
-        </w:rPr>
-        <w:t>"</w:t>
+        <w:t>"en"</w:t>
       </w:r>
       <w:r>
         <w:rPr>
@@ -11825,7 +11168,6 @@
         </w:rPr>
         <w:t xml:space="preserve"> </w:t>
       </w:r>
-      <w:proofErr w:type="spellStart"/>
       <w:r>
         <w:rPr>
           <w:rFonts w:ascii="Consolas" w:eastAsia="Times New Roman" w:hAnsi="Consolas" w:cs="Times New Roman"/>
@@ -11838,7 +11180,6 @@
         </w:rPr>
         <w:t>fetchItems</w:t>
       </w:r>
-      <w:proofErr w:type="spellEnd"/>
       <w:r>
         <w:rPr>
           <w:rFonts w:ascii="Consolas" w:eastAsia="Times New Roman" w:hAnsi="Consolas" w:cs="Times New Roman"/>
@@ -11879,7 +11220,6 @@
         </w:rPr>
         <w:t xml:space="preserve">      </w:t>
       </w:r>
-      <w:proofErr w:type="spellStart"/>
       <w:r>
         <w:rPr>
           <w:rFonts w:ascii="Consolas" w:eastAsia="Times New Roman" w:hAnsi="Consolas" w:cs="Times New Roman"/>
@@ -11892,7 +11232,6 @@
         </w:rPr>
         <w:t>const</w:t>
       </w:r>
-      <w:proofErr w:type="spellEnd"/>
       <w:r>
         <w:rPr>
           <w:rFonts w:ascii="Consolas" w:eastAsia="Times New Roman" w:hAnsi="Consolas" w:cs="Times New Roman"/>
@@ -11987,33 +11326,7 @@
           <w:lang w:eastAsia="en-GB"/>
           <w14:ligatures w14:val="none"/>
         </w:rPr>
-        <w:t>'/</w:t>
-      </w:r>
-      <w:proofErr w:type="spellStart"/>
-      <w:r>
-        <w:rPr>
-          <w:rFonts w:ascii="Consolas" w:eastAsia="Times New Roman" w:hAnsi="Consolas" w:cs="Times New Roman"/>
-          <w:color w:val="CE9178"/>
-          <w:kern w:val="0"/>
-          <w:sz w:val="21"/>
-          <w:szCs w:val="21"/>
-          <w:lang w:eastAsia="en-GB"/>
-          <w14:ligatures w14:val="none"/>
-        </w:rPr>
-        <w:t>api</w:t>
-      </w:r>
-      <w:proofErr w:type="spellEnd"/>
-      <w:r>
-        <w:rPr>
-          <w:rFonts w:ascii="Consolas" w:eastAsia="Times New Roman" w:hAnsi="Consolas" w:cs="Times New Roman"/>
-          <w:color w:val="CE9178"/>
-          <w:kern w:val="0"/>
-          <w:sz w:val="21"/>
-          <w:szCs w:val="21"/>
-          <w:lang w:eastAsia="en-GB"/>
-          <w14:ligatures w14:val="none"/>
-        </w:rPr>
-        <w:t>/items'</w:t>
+        <w:t>'/api/items'</w:t>
       </w:r>
       <w:r>
         <w:rPr>
@@ -12055,7 +11368,6 @@
         </w:rPr>
         <w:t xml:space="preserve">      </w:t>
       </w:r>
-      <w:proofErr w:type="spellStart"/>
       <w:r>
         <w:rPr>
           <w:rFonts w:ascii="Consolas" w:eastAsia="Times New Roman" w:hAnsi="Consolas" w:cs="Times New Roman"/>
@@ -12068,7 +11380,6 @@
         </w:rPr>
         <w:t>const</w:t>
       </w:r>
-      <w:proofErr w:type="spellEnd"/>
       <w:r>
         <w:rPr>
           <w:rFonts w:ascii="Consolas" w:eastAsia="Times New Roman" w:hAnsi="Consolas" w:cs="Times New Roman"/>
@@ -12129,7 +11440,6 @@
         </w:rPr>
         <w:t xml:space="preserve"> </w:t>
       </w:r>
-      <w:proofErr w:type="spellStart"/>
       <w:r>
         <w:rPr>
           <w:rFonts w:ascii="Consolas" w:eastAsia="Times New Roman" w:hAnsi="Consolas" w:cs="Times New Roman"/>
@@ -12166,7 +11476,6 @@
         </w:rPr>
         <w:t>json</w:t>
       </w:r>
-      <w:proofErr w:type="spellEnd"/>
       <w:r>
         <w:rPr>
           <w:rFonts w:ascii="Consolas" w:eastAsia="Times New Roman" w:hAnsi="Consolas" w:cs="Times New Roman"/>
@@ -12207,7 +11516,6 @@
         </w:rPr>
         <w:t xml:space="preserve">      </w:t>
       </w:r>
-      <w:proofErr w:type="spellStart"/>
       <w:r>
         <w:rPr>
           <w:rFonts w:ascii="Consolas" w:eastAsia="Times New Roman" w:hAnsi="Consolas" w:cs="Times New Roman"/>
@@ -12220,7 +11528,6 @@
         </w:rPr>
         <w:t>const</w:t>
       </w:r>
-      <w:proofErr w:type="spellEnd"/>
       <w:r>
         <w:rPr>
           <w:rFonts w:ascii="Consolas" w:eastAsia="Times New Roman" w:hAnsi="Consolas" w:cs="Times New Roman"/>
@@ -12233,7 +11540,6 @@
         </w:rPr>
         <w:t xml:space="preserve"> </w:t>
       </w:r>
-      <w:proofErr w:type="spellStart"/>
       <w:r>
         <w:rPr>
           <w:rFonts w:ascii="Consolas" w:eastAsia="Times New Roman" w:hAnsi="Consolas" w:cs="Times New Roman"/>
@@ -12246,7 +11552,6 @@
         </w:rPr>
         <w:t>itemsList</w:t>
       </w:r>
-      <w:proofErr w:type="spellEnd"/>
       <w:r>
         <w:rPr>
           <w:rFonts w:ascii="Consolas" w:eastAsia="Times New Roman" w:hAnsi="Consolas" w:cs="Times New Roman"/>
@@ -12259,7 +11564,6 @@
         </w:rPr>
         <w:t xml:space="preserve"> = </w:t>
       </w:r>
-      <w:proofErr w:type="spellStart"/>
       <w:r>
         <w:rPr>
           <w:rFonts w:ascii="Consolas" w:eastAsia="Times New Roman" w:hAnsi="Consolas" w:cs="Times New Roman"/>
@@ -12296,7 +11600,6 @@
         </w:rPr>
         <w:t>getElementById</w:t>
       </w:r>
-      <w:proofErr w:type="spellEnd"/>
       <w:r>
         <w:rPr>
           <w:rFonts w:ascii="Consolas" w:eastAsia="Times New Roman" w:hAnsi="Consolas" w:cs="Times New Roman"/>
@@ -12361,7 +11664,6 @@
         </w:rPr>
         <w:t xml:space="preserve">      </w:t>
       </w:r>
-      <w:proofErr w:type="spellStart"/>
       <w:r>
         <w:rPr>
           <w:rFonts w:ascii="Consolas" w:eastAsia="Times New Roman" w:hAnsi="Consolas" w:cs="Times New Roman"/>
@@ -12398,7 +11700,6 @@
         </w:rPr>
         <w:t>innerHTML</w:t>
       </w:r>
-      <w:proofErr w:type="spellEnd"/>
       <w:r>
         <w:rPr>
           <w:rFonts w:ascii="Consolas" w:eastAsia="Times New Roman" w:hAnsi="Consolas" w:cs="Times New Roman"/>
@@ -12463,7 +11764,6 @@
         </w:rPr>
         <w:t xml:space="preserve">      </w:t>
       </w:r>
-      <w:proofErr w:type="spellStart"/>
       <w:r>
         <w:rPr>
           <w:rFonts w:ascii="Consolas" w:eastAsia="Times New Roman" w:hAnsi="Consolas" w:cs="Times New Roman"/>
@@ -12500,7 +11800,6 @@
         </w:rPr>
         <w:t>forEach</w:t>
       </w:r>
-      <w:proofErr w:type="spellEnd"/>
       <w:r>
         <w:rPr>
           <w:rFonts w:ascii="Consolas" w:eastAsia="Times New Roman" w:hAnsi="Consolas" w:cs="Times New Roman"/>
@@ -12589,7 +11888,6 @@
         </w:rPr>
         <w:t xml:space="preserve">        </w:t>
       </w:r>
-      <w:proofErr w:type="spellStart"/>
       <w:r>
         <w:rPr>
           <w:rFonts w:ascii="Consolas" w:eastAsia="Times New Roman" w:hAnsi="Consolas" w:cs="Times New Roman"/>
@@ -12602,7 +11900,6 @@
         </w:rPr>
         <w:t>const</w:t>
       </w:r>
-      <w:proofErr w:type="spellEnd"/>
       <w:r>
         <w:rPr>
           <w:rFonts w:ascii="Consolas" w:eastAsia="Times New Roman" w:hAnsi="Consolas" w:cs="Times New Roman"/>
@@ -12615,7 +11912,6 @@
         </w:rPr>
         <w:t xml:space="preserve"> </w:t>
       </w:r>
-      <w:proofErr w:type="spellStart"/>
       <w:r>
         <w:rPr>
           <w:rFonts w:ascii="Consolas" w:eastAsia="Times New Roman" w:hAnsi="Consolas" w:cs="Times New Roman"/>
@@ -12628,7 +11924,6 @@
         </w:rPr>
         <w:t>listItem</w:t>
       </w:r>
-      <w:proofErr w:type="spellEnd"/>
       <w:r>
         <w:rPr>
           <w:rFonts w:ascii="Consolas" w:eastAsia="Times New Roman" w:hAnsi="Consolas" w:cs="Times New Roman"/>
@@ -12641,7 +11936,6 @@
         </w:rPr>
         <w:t xml:space="preserve"> = </w:t>
       </w:r>
-      <w:proofErr w:type="spellStart"/>
       <w:r>
         <w:rPr>
           <w:rFonts w:ascii="Consolas" w:eastAsia="Times New Roman" w:hAnsi="Consolas" w:cs="Times New Roman"/>
@@ -12678,7 +11972,6 @@
         </w:rPr>
         <w:t>createElement</w:t>
       </w:r>
-      <w:proofErr w:type="spellEnd"/>
       <w:r>
         <w:rPr>
           <w:rFonts w:ascii="Consolas" w:eastAsia="Times New Roman" w:hAnsi="Consolas" w:cs="Times New Roman"/>
@@ -12743,7 +12036,6 @@
         </w:rPr>
         <w:t xml:space="preserve">        </w:t>
       </w:r>
-      <w:proofErr w:type="spellStart"/>
       <w:r>
         <w:rPr>
           <w:rFonts w:ascii="Consolas" w:eastAsia="Times New Roman" w:hAnsi="Consolas" w:cs="Times New Roman"/>
@@ -12780,7 +12072,6 @@
         </w:rPr>
         <w:t>textContent</w:t>
       </w:r>
-      <w:proofErr w:type="spellEnd"/>
       <w:r>
         <w:rPr>
           <w:rFonts w:ascii="Consolas" w:eastAsia="Times New Roman" w:hAnsi="Consolas" w:cs="Times New Roman"/>
@@ -12889,7 +12180,6 @@
         </w:rPr>
         <w:t>${</w:t>
       </w:r>
-      <w:proofErr w:type="spellStart"/>
       <w:r>
         <w:rPr>
           <w:rFonts w:ascii="Consolas" w:eastAsia="Times New Roman" w:hAnsi="Consolas" w:cs="Times New Roman"/>
@@ -12926,7 +12216,6 @@
         </w:rPr>
         <w:t>message</w:t>
       </w:r>
-      <w:proofErr w:type="spellEnd"/>
       <w:r>
         <w:rPr>
           <w:rFonts w:ascii="Consolas" w:eastAsia="Times New Roman" w:hAnsi="Consolas" w:cs="Times New Roman"/>
@@ -12991,7 +12280,6 @@
         </w:rPr>
         <w:t xml:space="preserve">        </w:t>
       </w:r>
-      <w:proofErr w:type="spellStart"/>
       <w:r>
         <w:rPr>
           <w:rFonts w:ascii="Consolas" w:eastAsia="Times New Roman" w:hAnsi="Consolas" w:cs="Times New Roman"/>
@@ -13028,7 +12316,6 @@
         </w:rPr>
         <w:t>appendChild</w:t>
       </w:r>
-      <w:proofErr w:type="spellEnd"/>
       <w:r>
         <w:rPr>
           <w:rFonts w:ascii="Consolas" w:eastAsia="Times New Roman" w:hAnsi="Consolas" w:cs="Times New Roman"/>
@@ -13041,7 +12328,6 @@
         </w:rPr>
         <w:t>(</w:t>
       </w:r>
-      <w:proofErr w:type="spellStart"/>
       <w:r>
         <w:rPr>
           <w:rFonts w:ascii="Consolas" w:eastAsia="Times New Roman" w:hAnsi="Consolas" w:cs="Times New Roman"/>
@@ -13054,7 +12340,6 @@
         </w:rPr>
         <w:t>listItem</w:t>
       </w:r>
-      <w:proofErr w:type="spellEnd"/>
       <w:r>
         <w:rPr>
           <w:rFonts w:ascii="Consolas" w:eastAsia="Times New Roman" w:hAnsi="Consolas" w:cs="Times New Roman"/>
@@ -13215,7 +12500,6 @@
         </w:rPr>
         <w:t xml:space="preserve"> </w:t>
       </w:r>
-      <w:proofErr w:type="spellStart"/>
       <w:r>
         <w:rPr>
           <w:rFonts w:ascii="Consolas" w:eastAsia="Times New Roman" w:hAnsi="Consolas" w:cs="Times New Roman"/>
@@ -13228,7 +12512,6 @@
         </w:rPr>
         <w:t>addItem</w:t>
       </w:r>
-      <w:proofErr w:type="spellEnd"/>
       <w:r>
         <w:rPr>
           <w:rFonts w:ascii="Consolas" w:eastAsia="Times New Roman" w:hAnsi="Consolas" w:cs="Times New Roman"/>
@@ -13293,7 +12576,6 @@
         </w:rPr>
         <w:t xml:space="preserve">      </w:t>
       </w:r>
-      <w:proofErr w:type="spellStart"/>
       <w:r>
         <w:rPr>
           <w:rFonts w:ascii="Consolas" w:eastAsia="Times New Roman" w:hAnsi="Consolas" w:cs="Times New Roman"/>
@@ -13330,7 +12612,6 @@
         </w:rPr>
         <w:t>preventDefault</w:t>
       </w:r>
-      <w:proofErr w:type="spellEnd"/>
       <w:r>
         <w:rPr>
           <w:rFonts w:ascii="Consolas" w:eastAsia="Times New Roman" w:hAnsi="Consolas" w:cs="Times New Roman"/>
@@ -13371,7 +12652,6 @@
         </w:rPr>
         <w:t xml:space="preserve">      </w:t>
       </w:r>
-      <w:proofErr w:type="spellStart"/>
       <w:r>
         <w:rPr>
           <w:rFonts w:ascii="Consolas" w:eastAsia="Times New Roman" w:hAnsi="Consolas" w:cs="Times New Roman"/>
@@ -13384,7 +12664,6 @@
         </w:rPr>
         <w:t>const</w:t>
       </w:r>
-      <w:proofErr w:type="spellEnd"/>
       <w:r>
         <w:rPr>
           <w:rFonts w:ascii="Consolas" w:eastAsia="Times New Roman" w:hAnsi="Consolas" w:cs="Times New Roman"/>
@@ -13397,7 +12676,6 @@
         </w:rPr>
         <w:t xml:space="preserve"> </w:t>
       </w:r>
-      <w:proofErr w:type="spellStart"/>
       <w:r>
         <w:rPr>
           <w:rFonts w:ascii="Consolas" w:eastAsia="Times New Roman" w:hAnsi="Consolas" w:cs="Times New Roman"/>
@@ -13410,7 +12688,6 @@
         </w:rPr>
         <w:t>itemName</w:t>
       </w:r>
-      <w:proofErr w:type="spellEnd"/>
       <w:r>
         <w:rPr>
           <w:rFonts w:ascii="Consolas" w:eastAsia="Times New Roman" w:hAnsi="Consolas" w:cs="Times New Roman"/>
@@ -13423,7 +12700,6 @@
         </w:rPr>
         <w:t xml:space="preserve"> = </w:t>
       </w:r>
-      <w:proofErr w:type="spellStart"/>
       <w:r>
         <w:rPr>
           <w:rFonts w:ascii="Consolas" w:eastAsia="Times New Roman" w:hAnsi="Consolas" w:cs="Times New Roman"/>
@@ -13460,7 +12736,6 @@
         </w:rPr>
         <w:t>getElementById</w:t>
       </w:r>
-      <w:proofErr w:type="spellEnd"/>
       <w:r>
         <w:rPr>
           <w:rFonts w:ascii="Consolas" w:eastAsia="Times New Roman" w:hAnsi="Consolas" w:cs="Times New Roman"/>
@@ -13549,7 +12824,6 @@
         </w:rPr>
         <w:t xml:space="preserve">      </w:t>
       </w:r>
-      <w:proofErr w:type="spellStart"/>
       <w:r>
         <w:rPr>
           <w:rFonts w:ascii="Consolas" w:eastAsia="Times New Roman" w:hAnsi="Consolas" w:cs="Times New Roman"/>
@@ -13562,7 +12836,6 @@
         </w:rPr>
         <w:t>const</w:t>
       </w:r>
-      <w:proofErr w:type="spellEnd"/>
       <w:r>
         <w:rPr>
           <w:rFonts w:ascii="Consolas" w:eastAsia="Times New Roman" w:hAnsi="Consolas" w:cs="Times New Roman"/>
@@ -13575,7 +12848,6 @@
         </w:rPr>
         <w:t xml:space="preserve"> </w:t>
       </w:r>
-      <w:proofErr w:type="spellStart"/>
       <w:r>
         <w:rPr>
           <w:rFonts w:ascii="Consolas" w:eastAsia="Times New Roman" w:hAnsi="Consolas" w:cs="Times New Roman"/>
@@ -13588,7 +12860,6 @@
         </w:rPr>
         <w:t>itemMessage</w:t>
       </w:r>
-      <w:proofErr w:type="spellEnd"/>
       <w:r>
         <w:rPr>
           <w:rFonts w:ascii="Consolas" w:eastAsia="Times New Roman" w:hAnsi="Consolas" w:cs="Times New Roman"/>
@@ -13601,7 +12872,6 @@
         </w:rPr>
         <w:t xml:space="preserve"> = </w:t>
       </w:r>
-      <w:proofErr w:type="spellStart"/>
       <w:r>
         <w:rPr>
           <w:rFonts w:ascii="Consolas" w:eastAsia="Times New Roman" w:hAnsi="Consolas" w:cs="Times New Roman"/>
@@ -13638,7 +12908,6 @@
         </w:rPr>
         <w:t>getElementById</w:t>
       </w:r>
-      <w:proofErr w:type="spellEnd"/>
       <w:r>
         <w:rPr>
           <w:rFonts w:ascii="Consolas" w:eastAsia="Times New Roman" w:hAnsi="Consolas" w:cs="Times New Roman"/>
@@ -13775,7 +13044,6 @@
         </w:rPr>
         <w:t xml:space="preserve"> = </w:t>
       </w:r>
-      <w:proofErr w:type="spellStart"/>
       <w:r>
         <w:rPr>
           <w:rFonts w:ascii="Consolas" w:eastAsia="Times New Roman" w:hAnsi="Consolas" w:cs="Times New Roman"/>
@@ -13812,7 +13080,6 @@
         </w:rPr>
         <w:t>stringify</w:t>
       </w:r>
-      <w:proofErr w:type="spellEnd"/>
       <w:r>
         <w:rPr>
           <w:rFonts w:ascii="Consolas" w:eastAsia="Times New Roman" w:hAnsi="Consolas" w:cs="Times New Roman"/>
@@ -13849,7 +13116,6 @@
         </w:rPr>
         <w:t xml:space="preserve"> </w:t>
       </w:r>
-      <w:proofErr w:type="spellStart"/>
       <w:r>
         <w:rPr>
           <w:rFonts w:ascii="Consolas" w:eastAsia="Times New Roman" w:hAnsi="Consolas" w:cs="Times New Roman"/>
@@ -13898,7 +13164,6 @@
         </w:rPr>
         <w:t>itemMessage</w:t>
       </w:r>
-      <w:proofErr w:type="spellEnd"/>
       <w:r>
         <w:rPr>
           <w:rFonts w:ascii="Consolas" w:eastAsia="Times New Roman" w:hAnsi="Consolas" w:cs="Times New Roman"/>
@@ -13963,7 +13228,6 @@
         </w:rPr>
         <w:t xml:space="preserve"> (</w:t>
       </w:r>
-      <w:proofErr w:type="spellStart"/>
       <w:r>
         <w:rPr>
           <w:rFonts w:ascii="Consolas" w:eastAsia="Times New Roman" w:hAnsi="Consolas" w:cs="Times New Roman"/>
@@ -13976,7 +13240,6 @@
         </w:rPr>
         <w:t>itemName</w:t>
       </w:r>
-      <w:proofErr w:type="spellEnd"/>
       <w:r>
         <w:rPr>
           <w:rFonts w:ascii="Consolas" w:eastAsia="Times New Roman" w:hAnsi="Consolas" w:cs="Times New Roman"/>
@@ -14076,33 +13339,7 @@
           <w:lang w:eastAsia="en-GB"/>
           <w14:ligatures w14:val="none"/>
         </w:rPr>
-        <w:t>'/</w:t>
-      </w:r>
-      <w:proofErr w:type="spellStart"/>
-      <w:r>
-        <w:rPr>
-          <w:rFonts w:ascii="Consolas" w:eastAsia="Times New Roman" w:hAnsi="Consolas" w:cs="Times New Roman"/>
-          <w:color w:val="CE9178"/>
-          <w:kern w:val="0"/>
-          <w:sz w:val="21"/>
-          <w:szCs w:val="21"/>
-          <w:lang w:eastAsia="en-GB"/>
-          <w14:ligatures w14:val="none"/>
-        </w:rPr>
-        <w:t>api</w:t>
-      </w:r>
-      <w:proofErr w:type="spellEnd"/>
-      <w:r>
-        <w:rPr>
-          <w:rFonts w:ascii="Consolas" w:eastAsia="Times New Roman" w:hAnsi="Consolas" w:cs="Times New Roman"/>
-          <w:color w:val="CE9178"/>
-          <w:kern w:val="0"/>
-          <w:sz w:val="21"/>
-          <w:szCs w:val="21"/>
-          <w:lang w:eastAsia="en-GB"/>
-          <w14:ligatures w14:val="none"/>
-        </w:rPr>
-        <w:t>/items'</w:t>
+        <w:t>'/api/items'</w:t>
       </w:r>
       <w:r>
         <w:rPr>
@@ -14318,33 +13555,7 @@
           <w:lang w:eastAsia="en-GB"/>
           <w14:ligatures w14:val="none"/>
         </w:rPr>
-        <w:t>'application/</w:t>
-      </w:r>
-      <w:proofErr w:type="spellStart"/>
-      <w:r>
-        <w:rPr>
-          <w:rFonts w:ascii="Consolas" w:eastAsia="Times New Roman" w:hAnsi="Consolas" w:cs="Times New Roman"/>
-          <w:color w:val="CE9178"/>
-          <w:kern w:val="0"/>
-          <w:sz w:val="21"/>
-          <w:szCs w:val="21"/>
-          <w:lang w:eastAsia="en-GB"/>
-          <w14:ligatures w14:val="none"/>
-        </w:rPr>
-        <w:t>json</w:t>
-      </w:r>
-      <w:proofErr w:type="spellEnd"/>
-      <w:r>
-        <w:rPr>
-          <w:rFonts w:ascii="Consolas" w:eastAsia="Times New Roman" w:hAnsi="Consolas" w:cs="Times New Roman"/>
-          <w:color w:val="CE9178"/>
-          <w:kern w:val="0"/>
-          <w:sz w:val="21"/>
-          <w:szCs w:val="21"/>
-          <w:lang w:eastAsia="en-GB"/>
-          <w14:ligatures w14:val="none"/>
-        </w:rPr>
-        <w:t>'</w:t>
+        <w:t>'application/json'</w:t>
       </w:r>
       <w:r>
         <w:rPr>
@@ -14506,7 +13717,6 @@
         </w:rPr>
         <w:t xml:space="preserve">        </w:t>
       </w:r>
-      <w:proofErr w:type="spellStart"/>
       <w:r>
         <w:rPr>
           <w:rFonts w:ascii="Consolas" w:eastAsia="Times New Roman" w:hAnsi="Consolas" w:cs="Times New Roman"/>
@@ -14543,7 +13753,6 @@
         </w:rPr>
         <w:t>getElementById</w:t>
       </w:r>
-      <w:proofErr w:type="spellEnd"/>
       <w:r>
         <w:rPr>
           <w:rFonts w:ascii="Consolas" w:eastAsia="Times New Roman" w:hAnsi="Consolas" w:cs="Times New Roman"/>
@@ -14656,7 +13865,6 @@
         </w:rPr>
         <w:t xml:space="preserve">        </w:t>
       </w:r>
-      <w:proofErr w:type="spellStart"/>
       <w:r>
         <w:rPr>
           <w:rFonts w:ascii="Consolas" w:eastAsia="Times New Roman" w:hAnsi="Consolas" w:cs="Times New Roman"/>
@@ -14669,7 +13877,6 @@
         </w:rPr>
         <w:t>fetchItems</w:t>
       </w:r>
-      <w:proofErr w:type="spellEnd"/>
       <w:r>
         <w:rPr>
           <w:rFonts w:ascii="Consolas" w:eastAsia="Times New Roman" w:hAnsi="Consolas" w:cs="Times New Roman"/>
@@ -14782,7 +13989,6 @@
         </w:rPr>
         <w:t xml:space="preserve">    </w:t>
       </w:r>
-      <w:proofErr w:type="spellStart"/>
       <w:r>
         <w:rPr>
           <w:rFonts w:ascii="Consolas" w:eastAsia="Times New Roman" w:hAnsi="Consolas" w:cs="Times New Roman"/>
@@ -14819,7 +14025,6 @@
         </w:rPr>
         <w:t>onload</w:t>
       </w:r>
-      <w:proofErr w:type="spellEnd"/>
       <w:r>
         <w:rPr>
           <w:rFonts w:ascii="Consolas" w:eastAsia="Times New Roman" w:hAnsi="Consolas" w:cs="Times New Roman"/>
@@ -14884,7 +14089,6 @@
         </w:rPr>
         <w:t xml:space="preserve">      </w:t>
       </w:r>
-      <w:proofErr w:type="spellStart"/>
       <w:r>
         <w:rPr>
           <w:rFonts w:ascii="Consolas" w:eastAsia="Times New Roman" w:hAnsi="Consolas" w:cs="Times New Roman"/>
@@ -14897,7 +14101,6 @@
         </w:rPr>
         <w:t>fetchItems</w:t>
       </w:r>
-      <w:proofErr w:type="spellEnd"/>
       <w:r>
         <w:rPr>
           <w:rFonts w:ascii="Consolas" w:eastAsia="Times New Roman" w:hAnsi="Consolas" w:cs="Times New Roman"/>
@@ -14938,7 +14141,6 @@
         </w:rPr>
         <w:t xml:space="preserve">      </w:t>
       </w:r>
-      <w:proofErr w:type="spellStart"/>
       <w:r>
         <w:rPr>
           <w:rFonts w:ascii="Consolas" w:eastAsia="Times New Roman" w:hAnsi="Consolas" w:cs="Times New Roman"/>
@@ -14975,7 +14177,6 @@
         </w:rPr>
         <w:t>getElementById</w:t>
       </w:r>
-      <w:proofErr w:type="spellEnd"/>
       <w:r>
         <w:rPr>
           <w:rFonts w:ascii="Consolas" w:eastAsia="Times New Roman" w:hAnsi="Consolas" w:cs="Times New Roman"/>
@@ -15012,7 +14213,6 @@
         </w:rPr>
         <w:t>).</w:t>
       </w:r>
-      <w:proofErr w:type="spellStart"/>
       <w:r>
         <w:rPr>
           <w:rFonts w:ascii="Consolas" w:eastAsia="Times New Roman" w:hAnsi="Consolas" w:cs="Times New Roman"/>
@@ -15025,7 +14225,6 @@
         </w:rPr>
         <w:t>onsubmit</w:t>
       </w:r>
-      <w:proofErr w:type="spellEnd"/>
       <w:r>
         <w:rPr>
           <w:rFonts w:ascii="Consolas" w:eastAsia="Times New Roman" w:hAnsi="Consolas" w:cs="Times New Roman"/>
@@ -15038,7 +14237,6 @@
         </w:rPr>
         <w:t xml:space="preserve"> = </w:t>
       </w:r>
-      <w:proofErr w:type="spellStart"/>
       <w:r>
         <w:rPr>
           <w:rFonts w:ascii="Consolas" w:eastAsia="Times New Roman" w:hAnsi="Consolas" w:cs="Times New Roman"/>
@@ -15051,7 +14249,6 @@
         </w:rPr>
         <w:t>addItem</w:t>
       </w:r>
-      <w:proofErr w:type="spellEnd"/>
       <w:r>
         <w:rPr>
           <w:rFonts w:ascii="Consolas" w:eastAsia="Times New Roman" w:hAnsi="Consolas" w:cs="Times New Roman"/>
@@ -15732,7 +14929,6 @@
         </w:rPr>
         <w:t>&gt;&lt;</w:t>
       </w:r>
-      <w:proofErr w:type="spellStart"/>
       <w:r>
         <w:rPr>
           <w:rFonts w:ascii="Consolas" w:eastAsia="Times New Roman" w:hAnsi="Consolas" w:cs="Times New Roman"/>
@@ -15745,7 +14941,6 @@
         </w:rPr>
         <w:t>br</w:t>
       </w:r>
-      <w:proofErr w:type="spellEnd"/>
       <w:r>
         <w:rPr>
           <w:rFonts w:ascii="Consolas" w:eastAsia="Times New Roman" w:hAnsi="Consolas" w:cs="Times New Roman"/>
@@ -16002,7 +15197,6 @@
         </w:rPr>
         <w:t>&gt;&lt;</w:t>
       </w:r>
-      <w:proofErr w:type="spellStart"/>
       <w:r>
         <w:rPr>
           <w:rFonts w:ascii="Consolas" w:eastAsia="Times New Roman" w:hAnsi="Consolas" w:cs="Times New Roman"/>
@@ -16015,7 +15209,6 @@
         </w:rPr>
         <w:t>br</w:t>
       </w:r>
-      <w:proofErr w:type="spellEnd"/>
       <w:r>
         <w:rPr>
           <w:rFonts w:ascii="Consolas" w:eastAsia="Times New Roman" w:hAnsi="Consolas" w:cs="Times New Roman"/>
@@ -16416,7 +15609,6 @@
         </w:rPr>
         <w:t>&lt;</w:t>
       </w:r>
-      <w:proofErr w:type="spellStart"/>
       <w:r>
         <w:rPr>
           <w:rFonts w:ascii="Consolas" w:eastAsia="Times New Roman" w:hAnsi="Consolas" w:cs="Times New Roman"/>
@@ -16429,7 +15621,6 @@
         </w:rPr>
         <w:t>ul</w:t>
       </w:r>
-      <w:proofErr w:type="spellEnd"/>
       <w:r>
         <w:rPr>
           <w:rFonts w:ascii="Consolas" w:eastAsia="Times New Roman" w:hAnsi="Consolas" w:cs="Times New Roman"/>
@@ -16490,7 +15681,6 @@
         </w:rPr>
         <w:t>&gt;&lt;/</w:t>
       </w:r>
-      <w:proofErr w:type="spellStart"/>
       <w:r>
         <w:rPr>
           <w:rFonts w:ascii="Consolas" w:eastAsia="Times New Roman" w:hAnsi="Consolas" w:cs="Times New Roman"/>
@@ -16503,7 +15693,6 @@
         </w:rPr>
         <w:t>ul</w:t>
       </w:r>
-      <w:proofErr w:type="spellEnd"/>
       <w:r>
         <w:rPr>
           <w:rFonts w:ascii="Consolas" w:eastAsia="Times New Roman" w:hAnsi="Consolas" w:cs="Times New Roman"/>
@@ -16754,21 +15943,7 @@
           <w:rStyle w:val="Heading2Char"/>
         </w:rPr>
         <w:lastRenderedPageBreak/>
-        <w:t xml:space="preserve">Let’s examine the </w:t>
-      </w:r>
-      <w:proofErr w:type="spellStart"/>
-      <w:r>
-        <w:rPr>
-          <w:rStyle w:val="Heading2Char"/>
-        </w:rPr>
-        <w:t>MongoDb</w:t>
-      </w:r>
-      <w:proofErr w:type="spellEnd"/>
-      <w:r>
-        <w:rPr>
-          <w:rStyle w:val="Heading2Char"/>
-        </w:rPr>
-        <w:t xml:space="preserve"> database</w:t>
+        <w:t>Let’s examine the MongoDb database</w:t>
       </w:r>
       <w:r>
         <w:t xml:space="preserve"> </w:t>
@@ -16784,27 +15959,11 @@
         <w:t xml:space="preserve">to </w:t>
       </w:r>
       <w:r>
-        <w:t xml:space="preserve">get to know the </w:t>
-      </w:r>
-      <w:proofErr w:type="spellStart"/>
-      <w:r>
-        <w:t>MongoDb</w:t>
-      </w:r>
-      <w:proofErr w:type="spellEnd"/>
-      <w:r>
-        <w:t xml:space="preserve"> database you created earlier.</w:t>
+        <w:t>get to know the MongoDb database you created earlier.</w:t>
       </w:r>
       <w:r>
         <w:br/>
-        <w:t xml:space="preserve">Type docker </w:t>
-      </w:r>
-      <w:proofErr w:type="spellStart"/>
-      <w:r>
-        <w:t>ps</w:t>
-      </w:r>
-      <w:proofErr w:type="spellEnd"/>
-      <w:r>
-        <w:t xml:space="preserve"> to get the ID of the MongoDB and then stat a shell </w:t>
+        <w:t xml:space="preserve">Type docker ps to get the ID of the MongoDB and then stat a shell </w:t>
       </w:r>
       <w:r>
         <w:br/>
@@ -16818,9 +15977,8 @@
           <w:sz w:val="24"/>
           <w:szCs w:val="24"/>
         </w:rPr>
-        <w:t xml:space="preserve">docker </w:t>
-      </w:r>
-      <w:proofErr w:type="spellStart"/>
+        <w:t>docker ps</w:t>
+      </w:r>
       <w:r>
         <w:rPr>
           <w:b/>
@@ -16829,10 +15987,115 @@
           <w:sz w:val="24"/>
           <w:szCs w:val="24"/>
         </w:rPr>
-        <w:t>ps</w:t>
-      </w:r>
-      <w:proofErr w:type="spellEnd"/>
-      <w:r>
+        <w:t xml:space="preserve">    </w:t>
+      </w:r>
+      <w:r>
+        <w:t>(to get the id of your mongo database</w:t>
+      </w:r>
+      <w:r>
+        <w:t>. See example below</w:t>
+      </w:r>
+      <w:r>
+        <w:t>)</w:t>
+      </w:r>
+    </w:p>
+    <w:p>
+      <w:pPr>
+        <w:keepNext/>
+        <w:ind w:left="357"/>
+        <w:rPr>
+          <w:sz w:val="18"/>
+          <w:szCs w:val="18"/>
+        </w:rPr>
+      </w:pPr>
+      <w:r>
+        <w:rPr>
+          <w:sz w:val="18"/>
+          <w:szCs w:val="18"/>
+        </w:rPr>
+        <w:t xml:space="preserve">CONTAINER ID  </w:t>
+      </w:r>
+      <w:r>
+        <w:rPr>
+          <w:sz w:val="18"/>
+          <w:szCs w:val="18"/>
+        </w:rPr>
+        <w:tab/>
+      </w:r>
+      <w:r>
+        <w:rPr>
+          <w:sz w:val="18"/>
+          <w:szCs w:val="18"/>
+        </w:rPr>
+        <w:t xml:space="preserve"> IMAGE                   </w:t>
+      </w:r>
+      <w:r>
+        <w:rPr>
+          <w:sz w:val="18"/>
+          <w:szCs w:val="18"/>
+        </w:rPr>
+        <w:tab/>
+        <w:t xml:space="preserve">         </w:t>
+      </w:r>
+      <w:r>
+        <w:rPr>
+          <w:sz w:val="18"/>
+          <w:szCs w:val="18"/>
+        </w:rPr>
+        <w:t xml:space="preserve">COMMAND                  CREATED          STATUS          </w:t>
+      </w:r>
+      <w:r>
+        <w:rPr>
+          <w:sz w:val="18"/>
+          <w:szCs w:val="18"/>
+        </w:rPr>
+        <w:t>…</w:t>
+      </w:r>
+      <w:r>
+        <w:rPr>
+          <w:sz w:val="18"/>
+          <w:szCs w:val="18"/>
+        </w:rPr>
+        <w:br/>
+      </w:r>
+      <w:r>
+        <w:rPr>
+          <w:b/>
+          <w:bCs/>
+          <w:color w:val="BF4E14" w:themeColor="accent2" w:themeShade="BF"/>
+          <w:sz w:val="24"/>
+          <w:szCs w:val="24"/>
+        </w:rPr>
+        <w:t>740</w:t>
+      </w:r>
+      <w:r>
+        <w:rPr>
+          <w:b/>
+          <w:bCs/>
+        </w:rPr>
+        <w:t xml:space="preserve">9b4291ca2   </w:t>
+      </w:r>
+      <w:r>
+        <w:rPr>
+          <w:b/>
+          <w:bCs/>
+        </w:rPr>
+        <w:tab/>
+      </w:r>
+      <w:r>
+        <w:rPr>
+          <w:b/>
+          <w:bCs/>
+        </w:rPr>
+        <w:t>mongo:latest</w:t>
+      </w:r>
+      <w:r>
+        <w:t xml:space="preserve">          …..</w:t>
+      </w:r>
+    </w:p>
+    <w:p>
+      <w:pPr>
+        <w:ind w:left="360"/>
         <w:rPr>
           <w:b/>
           <w:bCs/>
@@ -16840,76 +16103,19 @@
           <w:sz w:val="24"/>
           <w:szCs w:val="24"/>
         </w:rPr>
-        <w:t xml:space="preserve">    </w:t>
-      </w:r>
-      <w:r>
-        <w:t>(to get the id of your mongo database</w:t>
-      </w:r>
-      <w:r>
-        <w:t>. See example below</w:t>
-      </w:r>
-      <w:r>
-        <w:t>)</w:t>
-      </w:r>
-    </w:p>
-    <w:p>
-      <w:pPr>
-        <w:keepNext/>
-        <w:ind w:left="357"/>
-        <w:rPr>
-          <w:sz w:val="18"/>
-          <w:szCs w:val="18"/>
-        </w:rPr>
-      </w:pPr>
-      <w:r>
-        <w:rPr>
-          <w:sz w:val="18"/>
-          <w:szCs w:val="18"/>
-        </w:rPr>
-        <w:t xml:space="preserve">CONTAINER ID  </w:t>
-      </w:r>
-      <w:r>
-        <w:rPr>
-          <w:sz w:val="18"/>
-          <w:szCs w:val="18"/>
-        </w:rPr>
-        <w:tab/>
-      </w:r>
-      <w:r>
-        <w:rPr>
-          <w:sz w:val="18"/>
-          <w:szCs w:val="18"/>
-        </w:rPr>
-        <w:t xml:space="preserve"> IMAGE                   </w:t>
-      </w:r>
-      <w:r>
-        <w:rPr>
-          <w:sz w:val="18"/>
-          <w:szCs w:val="18"/>
-        </w:rPr>
-        <w:tab/>
-        <w:t xml:space="preserve">         </w:t>
-      </w:r>
-      <w:r>
-        <w:rPr>
-          <w:sz w:val="18"/>
-          <w:szCs w:val="18"/>
-        </w:rPr>
-        <w:t xml:space="preserve">COMMAND                  CREATED          STATUS          </w:t>
-      </w:r>
-      <w:r>
-        <w:rPr>
-          <w:sz w:val="18"/>
-          <w:szCs w:val="18"/>
-        </w:rPr>
-        <w:t>…</w:t>
-      </w:r>
-      <w:r>
-        <w:rPr>
-          <w:sz w:val="18"/>
-          <w:szCs w:val="18"/>
-        </w:rPr>
-        <w:br/>
+      </w:pPr>
+      <w:r>
+        <w:t>C:\&gt;</w:t>
+      </w:r>
+      <w:r>
+        <w:rPr>
+          <w:b/>
+          <w:bCs/>
+          <w:color w:val="215E99" w:themeColor="text2" w:themeTint="BF"/>
+          <w:sz w:val="24"/>
+          <w:szCs w:val="24"/>
+        </w:rPr>
+        <w:t xml:space="preserve">docker exec -it </w:t>
       </w:r>
       <w:r>
         <w:rPr>
@@ -16925,32 +16131,13 @@
         <w:rPr>
           <w:b/>
           <w:bCs/>
-        </w:rPr>
-        <w:t xml:space="preserve">9b4291ca2   </w:t>
-      </w:r>
-      <w:r>
-        <w:rPr>
-          <w:b/>
-          <w:bCs/>
-        </w:rPr>
-        <w:tab/>
-      </w:r>
-      <w:proofErr w:type="spellStart"/>
-      <w:r>
-        <w:rPr>
-          <w:b/>
-          <w:bCs/>
-        </w:rPr>
-        <w:t>mongo:latest</w:t>
-      </w:r>
-      <w:proofErr w:type="spellEnd"/>
-      <w:r>
-        <w:t xml:space="preserve">          …..</w:t>
-      </w:r>
-    </w:p>
-    <w:p>
-      <w:pPr>
-        <w:ind w:left="360"/>
+          <w:color w:val="BF4E14" w:themeColor="accent2" w:themeShade="BF"/>
+          <w:sz w:val="24"/>
+          <w:szCs w:val="24"/>
+        </w:rPr>
+        <w:t xml:space="preserve"> </w:t>
+      </w:r>
+      <w:r>
         <w:rPr>
           <w:b/>
           <w:bCs/>
@@ -16958,10 +16145,21 @@
           <w:sz w:val="24"/>
           <w:szCs w:val="24"/>
         </w:rPr>
-      </w:pPr>
-      <w:r>
-        <w:t>C:\&gt;</w:t>
-      </w:r>
+        <w:t>mongosh</w:t>
+      </w:r>
+    </w:p>
+    <w:p>
+      <w:pPr>
+        <w:ind w:left="360"/>
+      </w:pPr>
+      <w:r>
+        <w:t>When in the shell, type the following basic command:</w:t>
+      </w:r>
+    </w:p>
+    <w:p>
+      <w:pPr>
+        <w:ind w:left="360"/>
+      </w:pPr>
       <w:r>
         <w:rPr>
           <w:b/>
@@ -16970,29 +16168,24 @@
           <w:sz w:val="24"/>
           <w:szCs w:val="24"/>
         </w:rPr>
-        <w:t xml:space="preserve">docker exec -it </w:t>
-      </w:r>
-      <w:r>
-        <w:rPr>
-          <w:b/>
-          <w:bCs/>
-          <w:color w:val="BF4E14" w:themeColor="accent2" w:themeShade="BF"/>
+        <w:t>show</w:t>
+      </w:r>
+      <w:r>
+        <w:rPr>
+          <w:color w:val="215E99" w:themeColor="text2" w:themeTint="BF"/>
           <w:sz w:val="24"/>
           <w:szCs w:val="24"/>
         </w:rPr>
-        <w:t>740</w:t>
-      </w:r>
-      <w:r>
-        <w:rPr>
-          <w:b/>
-          <w:bCs/>
-          <w:color w:val="BF4E14" w:themeColor="accent2" w:themeShade="BF"/>
-          <w:sz w:val="24"/>
-          <w:szCs w:val="24"/>
-        </w:rPr>
         <w:t xml:space="preserve"> </w:t>
       </w:r>
-      <w:proofErr w:type="spellStart"/>
+      <w:r>
+        <w:t>dbs</w:t>
+      </w:r>
+    </w:p>
+    <w:p>
+      <w:pPr>
+        <w:ind w:left="360"/>
+      </w:pPr>
       <w:r>
         <w:rPr>
           <w:b/>
@@ -17001,21 +16194,19 @@
           <w:sz w:val="24"/>
           <w:szCs w:val="24"/>
         </w:rPr>
-        <w:t>mongosh</w:t>
-      </w:r>
-      <w:proofErr w:type="spellEnd"/>
+        <w:t>use</w:t>
+      </w:r>
+      <w:r>
+        <w:t xml:space="preserve"> testdb</w:t>
+      </w:r>
     </w:p>
     <w:p>
       <w:pPr>
         <w:ind w:left="360"/>
-      </w:pPr>
-      <w:r>
-        <w:t>When in the shell, type the following basic command:</w:t>
-      </w:r>
-    </w:p>
-    <w:p>
-      <w:pPr>
-        <w:ind w:left="360"/>
+        <w:rPr>
+          <w:b/>
+          <w:bCs/>
+        </w:rPr>
       </w:pPr>
       <w:r>
         <w:rPr>
@@ -17025,61 +16216,6 @@
           <w:sz w:val="24"/>
           <w:szCs w:val="24"/>
         </w:rPr>
-        <w:t>show</w:t>
-      </w:r>
-      <w:r>
-        <w:rPr>
-          <w:color w:val="215E99" w:themeColor="text2" w:themeTint="BF"/>
-          <w:sz w:val="24"/>
-          <w:szCs w:val="24"/>
-        </w:rPr>
-        <w:t xml:space="preserve"> </w:t>
-      </w:r>
-      <w:proofErr w:type="spellStart"/>
-      <w:r>
-        <w:t>dbs</w:t>
-      </w:r>
-      <w:proofErr w:type="spellEnd"/>
-    </w:p>
-    <w:p>
-      <w:pPr>
-        <w:ind w:left="360"/>
-      </w:pPr>
-      <w:r>
-        <w:rPr>
-          <w:b/>
-          <w:bCs/>
-          <w:color w:val="215E99" w:themeColor="text2" w:themeTint="BF"/>
-          <w:sz w:val="24"/>
-          <w:szCs w:val="24"/>
-        </w:rPr>
-        <w:t>use</w:t>
-      </w:r>
-      <w:r>
-        <w:t xml:space="preserve"> </w:t>
-      </w:r>
-      <w:proofErr w:type="spellStart"/>
-      <w:r>
-        <w:t>testdb</w:t>
-      </w:r>
-      <w:proofErr w:type="spellEnd"/>
-    </w:p>
-    <w:p>
-      <w:pPr>
-        <w:ind w:left="360"/>
-        <w:rPr>
-          <w:b/>
-          <w:bCs/>
-        </w:rPr>
-      </w:pPr>
-      <w:r>
-        <w:rPr>
-          <w:b/>
-          <w:bCs/>
-          <w:color w:val="215E99" w:themeColor="text2" w:themeTint="BF"/>
-          <w:sz w:val="24"/>
-          <w:szCs w:val="24"/>
-        </w:rPr>
         <w:t xml:space="preserve">show </w:t>
       </w:r>
       <w:r>
@@ -17136,7 +16272,6 @@
         </w:rPr>
         <w:t xml:space="preserve">  </w:t>
       </w:r>
-      <w:proofErr w:type="spellStart"/>
       <w:r>
         <w:rPr>
           <w:b/>
@@ -17155,7 +16290,13 @@
         <w:t>.</w:t>
       </w:r>
       <w:r>
-        <w:t>item.</w:t>
+        <w:t>item</w:t>
+      </w:r>
+      <w:r>
+        <w:t>s</w:t>
+      </w:r>
+      <w:r>
+        <w:t>.</w:t>
       </w:r>
       <w:r>
         <w:rPr>
@@ -17164,7 +16305,6 @@
         </w:rPr>
         <w:t>find</w:t>
       </w:r>
-      <w:proofErr w:type="spellEnd"/>
       <w:r>
         <w:t>()</w:t>
       </w:r>
@@ -17194,7 +16334,6 @@
       <w:r>
         <w:t xml:space="preserve">type: </w:t>
       </w:r>
-      <w:proofErr w:type="spellStart"/>
       <w:r>
         <w:rPr>
           <w:b/>
@@ -17223,6 +16362,13 @@
       </w:r>
       <w:r>
         <w:rPr>
+          <w:sz w:val="28"/>
+          <w:szCs w:val="28"/>
+        </w:rPr>
+        <w:t>s</w:t>
+      </w:r>
+      <w:r>
+        <w:rPr>
           <w:b/>
           <w:bCs/>
           <w:sz w:val="28"/>
@@ -17240,7 +16386,6 @@
         </w:rPr>
         <w:t>deleteMany</w:t>
       </w:r>
-      <w:proofErr w:type="spellEnd"/>
       <w:r>
         <w:rPr>
           <w:b/>
@@ -17261,7 +16406,6 @@
       <w:r>
         <w:br/>
       </w:r>
-      <w:proofErr w:type="spellStart"/>
       <w:r>
         <w:rPr>
           <w:b/>
@@ -17279,6 +16423,9 @@
         <w:t>item</w:t>
       </w:r>
       <w:r>
+        <w:t>s</w:t>
+      </w:r>
+      <w:r>
         <w:t>.</w:t>
       </w:r>
       <w:r>
@@ -17289,11 +16436,9 @@
         </w:rPr>
         <w:t>insertMany</w:t>
       </w:r>
-      <w:proofErr w:type="spellEnd"/>
       <w:r>
         <w:t xml:space="preserve">([{name: "Max", </w:t>
       </w:r>
-      <w:proofErr w:type="spellStart"/>
       <w:r>
         <w:t>message</w:t>
       </w:r>
@@ -17301,11 +16446,7 @@
         <w:t>:</w:t>
       </w:r>
       <w:r>
-        <w:t>"Hi</w:t>
-      </w:r>
-      <w:proofErr w:type="spellEnd"/>
-      <w:r>
-        <w:t>"</w:t>
+        <w:t>"Hi"</w:t>
       </w:r>
       <w:r>
         <w:t>}, {name: "</w:t>
@@ -17316,7 +16457,6 @@
       <w:r>
         <w:t xml:space="preserve">", </w:t>
       </w:r>
-      <w:proofErr w:type="spellStart"/>
       <w:r>
         <w:t>message</w:t>
       </w:r>
@@ -17324,11 +16464,7 @@
         <w:t>:</w:t>
       </w:r>
       <w:r>
-        <w:t>"Hello</w:t>
-      </w:r>
-      <w:proofErr w:type="spellEnd"/>
-      <w:r>
-        <w:t>"</w:t>
+        <w:t>"Hello"</w:t>
       </w:r>
       <w:r>
         <w:t>}</w:t>
@@ -17349,7 +16485,6 @@
       <w:r>
         <w:br/>
       </w:r>
-      <w:proofErr w:type="spellStart"/>
       <w:r>
         <w:rPr>
           <w:b/>
@@ -17367,6 +16502,9 @@
         <w:t>item</w:t>
       </w:r>
       <w:r>
+        <w:t>s</w:t>
+      </w:r>
+      <w:r>
         <w:t>.</w:t>
       </w:r>
       <w:r>
@@ -17377,7 +16515,6 @@
         </w:rPr>
         <w:t>updateOne</w:t>
       </w:r>
-      <w:proofErr w:type="spellEnd"/>
       <w:r>
         <w:t>({</w:t>
       </w:r>
